--- a/feature extraction/Comparative Analysis.docx
+++ b/feature extraction/Comparative Analysis.docx
@@ -146,20 +146,2349 @@
           <w:sz w:val="24"/>
           <w:szCs w:val="24"/>
         </w:rPr>
-        <w:t>Feature Extraction is one of the most crucial methods in Brain Computer Interfaces. It involves incorporating various signal processing methodologies to extract useful information from raw EEG data. The below table lists some of the most useful feature extraction strategies that can be implemented before advancing.</w:t>
-      </w:r>
-    </w:p>
-    <w:p>
-      <w:pPr>
-        <w:jc w:val="both"/>
-        <w:rPr>
-          <w:rFonts w:ascii="Times New Roman" w:hAnsi="Times New Roman" w:cs="Times New Roman"/>
-          <w:sz w:val="24"/>
-          <w:szCs w:val="24"/>
-        </w:rPr>
-      </w:pPr>
-      <w:bookmarkStart w:id="0" w:name="_GoBack"/>
-      <w:bookmarkEnd w:id="0"/>
+        <w:t>Feature Extraction is one of the most crucial methods in Brain Computer Interfaces. It involves incorporating various signal processing methodologies to extract useful information from raw EEG data.The below table lists some of the most useful feature extraction strategies that can be implemented before advancing.</w:t>
+      </w:r>
+    </w:p>
+    <w:p>
+      <w:pPr>
+        <w:jc w:val="both"/>
+        <w:rPr>
+          <w:rFonts w:ascii="Times New Roman" w:hAnsi="Times New Roman" w:cs="Times New Roman"/>
+          <w:sz w:val="24"/>
+          <w:szCs w:val="24"/>
+        </w:rPr>
+      </w:pPr>
+    </w:p>
+    <w:tbl>
+      <w:tblPr>
+        <w:tblStyle w:val="TableGrid"/>
+        <w:tblW w:w="9044" w:type="dxa"/>
+        <w:tblLook w:val="04A0" w:firstRow="1" w:lastRow="0" w:firstColumn="1" w:lastColumn="0" w:noHBand="0" w:noVBand="1"/>
+      </w:tblPr>
+      <w:tblGrid>
+        <w:gridCol w:w="4119"/>
+        <w:gridCol w:w="1849"/>
+        <w:gridCol w:w="2053"/>
+        <w:gridCol w:w="1023"/>
+      </w:tblGrid>
+      <w:tr>
+        <w:trPr>
+          <w:trHeight w:val="270"/>
+        </w:trPr>
+        <w:tc>
+          <w:tcPr>
+            <w:tcW w:w="4119" w:type="dxa"/>
+          </w:tcPr>
+          <w:p>
+            <w:pPr>
+              <w:rPr>
+                <w:rFonts w:ascii="Calibri" w:hAnsi="Calibri" w:cs="Calibri"/>
+              </w:rPr>
+            </w:pPr>
+            <w:r>
+              <w:rPr>
+                <w:rFonts w:ascii="Calibri" w:hAnsi="Calibri" w:cs="Calibri"/>
+              </w:rPr>
+              <w:t>Paper Name</w:t>
+            </w:r>
+          </w:p>
+        </w:tc>
+        <w:tc>
+          <w:tcPr>
+            <w:tcW w:w="1849" w:type="dxa"/>
+          </w:tcPr>
+          <w:p>
+            <w:pPr>
+              <w:rPr>
+                <w:rFonts w:ascii="Calibri" w:hAnsi="Calibri" w:cs="Calibri"/>
+              </w:rPr>
+            </w:pPr>
+            <w:r>
+              <w:rPr>
+                <w:rFonts w:ascii="Calibri" w:hAnsi="Calibri" w:cs="Calibri"/>
+              </w:rPr>
+              <w:t>Authors</w:t>
+            </w:r>
+          </w:p>
+        </w:tc>
+        <w:tc>
+          <w:tcPr>
+            <w:tcW w:w="2053" w:type="dxa"/>
+          </w:tcPr>
+          <w:p>
+            <w:pPr>
+              <w:rPr>
+                <w:rFonts w:ascii="Calibri" w:hAnsi="Calibri" w:cs="Calibri"/>
+              </w:rPr>
+            </w:pPr>
+            <w:r>
+              <w:rPr>
+                <w:rFonts w:ascii="Calibri" w:hAnsi="Calibri" w:cs="Calibri"/>
+              </w:rPr>
+              <w:t xml:space="preserve">Algorithm Used </w:t>
+            </w:r>
+          </w:p>
+        </w:tc>
+        <w:tc>
+          <w:tcPr>
+            <w:tcW w:w="1023" w:type="dxa"/>
+          </w:tcPr>
+          <w:p>
+            <w:pPr>
+              <w:rPr>
+                <w:rFonts w:ascii="Calibri" w:hAnsi="Calibri" w:cs="Calibri"/>
+              </w:rPr>
+            </w:pPr>
+            <w:r>
+              <w:rPr>
+                <w:rFonts w:ascii="Calibri" w:hAnsi="Calibri" w:cs="Calibri"/>
+              </w:rPr>
+              <w:t>Accuracy</w:t>
+            </w:r>
+          </w:p>
+        </w:tc>
+      </w:tr>
+      <w:tr>
+        <w:trPr>
+          <w:trHeight w:val="1376"/>
+        </w:trPr>
+        <w:tc>
+          <w:tcPr>
+            <w:tcW w:w="4119" w:type="dxa"/>
+          </w:tcPr>
+          <w:p>
+            <w:pPr>
+              <w:jc w:val="both"/>
+              <w:rPr>
+                <w:rFonts w:ascii="Calibri" w:hAnsi="Calibri" w:cs="Calibri"/>
+              </w:rPr>
+            </w:pPr>
+            <w:r>
+              <w:rPr>
+                <w:rFonts w:ascii="Calibri" w:hAnsi="Calibri" w:cs="Calibri"/>
+              </w:rPr>
+              <w:t>A Wearable EEG Based Drowsiness Detection System with Blink Duration and Alpha Waves Analysis</w:t>
+            </w:r>
+          </w:p>
+          <w:p>
+            <w:pPr>
+              <w:rPr>
+                <w:rFonts w:ascii="Calibri" w:hAnsi="Calibri" w:cs="Calibri"/>
+              </w:rPr>
+            </w:pPr>
+          </w:p>
+        </w:tc>
+        <w:tc>
+          <w:tcPr>
+            <w:tcW w:w="1849" w:type="dxa"/>
+          </w:tcPr>
+          <w:p>
+            <w:pPr>
+              <w:rPr>
+                <w:rFonts w:ascii="Calibri" w:hAnsi="Calibri" w:cs="Calibri"/>
+              </w:rPr>
+            </w:pPr>
+            <w:r>
+              <w:rPr>
+                <w:rFonts w:ascii="Calibri" w:hAnsi="Calibri" w:cs="Calibri"/>
+              </w:rPr>
+              <w:t>V. Kartsch , S. Benatti, D. Rossi, L.Benini</w:t>
+            </w:r>
+          </w:p>
+        </w:tc>
+        <w:tc>
+          <w:tcPr>
+            <w:tcW w:w="2053" w:type="dxa"/>
+          </w:tcPr>
+          <w:p>
+            <w:pPr>
+              <w:rPr>
+                <w:rFonts w:ascii="Calibri" w:hAnsi="Calibri" w:cs="Calibri"/>
+              </w:rPr>
+            </w:pPr>
+            <w:r>
+              <w:rPr>
+                <w:rFonts w:ascii="Calibri" w:hAnsi="Calibri" w:cs="Calibri"/>
+              </w:rPr>
+              <w:t>Power Spectral Density</w:t>
+            </w:r>
+          </w:p>
+          <w:p>
+            <w:pPr>
+              <w:rPr>
+                <w:rFonts w:ascii="Calibri" w:hAnsi="Calibri" w:cs="Calibri"/>
+              </w:rPr>
+            </w:pPr>
+            <w:r>
+              <w:rPr>
+                <w:rFonts w:ascii="Calibri" w:hAnsi="Calibri" w:cs="Calibri"/>
+              </w:rPr>
+              <w:t>Fast Fourier Transform</w:t>
+            </w:r>
+          </w:p>
+        </w:tc>
+        <w:tc>
+          <w:tcPr>
+            <w:tcW w:w="1023" w:type="dxa"/>
+          </w:tcPr>
+          <w:p>
+            <w:pPr>
+              <w:rPr>
+                <w:rFonts w:ascii="Calibri" w:hAnsi="Calibri" w:cs="Calibri"/>
+              </w:rPr>
+            </w:pPr>
+            <w:r>
+              <w:rPr>
+                <w:rFonts w:ascii="Calibri" w:hAnsi="Calibri" w:cs="Calibri"/>
+              </w:rPr>
+              <w:t>85%</w:t>
+            </w:r>
+          </w:p>
+        </w:tc>
+      </w:tr>
+      <w:tr>
+        <w:trPr>
+          <w:trHeight w:val="795"/>
+        </w:trPr>
+        <w:tc>
+          <w:tcPr>
+            <w:tcW w:w="4119" w:type="dxa"/>
+          </w:tcPr>
+          <w:p>
+            <w:pPr>
+              <w:rPr>
+                <w:rFonts w:ascii="Calibri" w:hAnsi="Calibri" w:cs="Calibri"/>
+              </w:rPr>
+            </w:pPr>
+            <w:r>
+              <w:rPr>
+                <w:rFonts w:ascii="Calibri" w:hAnsi="Calibri" w:cs="Calibri"/>
+              </w:rPr>
+              <w:t>A Motor Imagery using Wavelet Analysis and Spatial Pattern features extraction</w:t>
+            </w:r>
+          </w:p>
+          <w:p>
+            <w:pPr>
+              <w:rPr>
+                <w:rFonts w:ascii="Calibri" w:hAnsi="Calibri" w:cs="Calibri"/>
+              </w:rPr>
+            </w:pPr>
+          </w:p>
+        </w:tc>
+        <w:tc>
+          <w:tcPr>
+            <w:tcW w:w="1849" w:type="dxa"/>
+          </w:tcPr>
+          <w:p>
+            <w:pPr>
+              <w:autoSpaceDE w:val="0"/>
+              <w:autoSpaceDN w:val="0"/>
+              <w:adjustRightInd w:val="0"/>
+              <w:rPr>
+                <w:rFonts w:ascii="Calibri" w:hAnsi="Calibri" w:cs="Calibri"/>
+              </w:rPr>
+            </w:pPr>
+            <w:r>
+              <w:rPr>
+                <w:rFonts w:ascii="Calibri" w:hAnsi="Calibri" w:cs="Calibri"/>
+              </w:rPr>
+              <w:t>Obed Carrera-León, Juan Manuel Ramirez, Vicente Alarcon-Aquino, Mary Baker,</w:t>
+            </w:r>
+          </w:p>
+          <w:p>
+            <w:pPr>
+              <w:rPr>
+                <w:rFonts w:ascii="Calibri" w:hAnsi="Calibri" w:cs="Calibri"/>
+              </w:rPr>
+            </w:pPr>
+            <w:r>
+              <w:rPr>
+                <w:rFonts w:ascii="Calibri" w:hAnsi="Calibri" w:cs="Calibri"/>
+              </w:rPr>
+              <w:t>David D´Croz-Baron1, Pilar Gomez-Gil</w:t>
+            </w:r>
+          </w:p>
+        </w:tc>
+        <w:tc>
+          <w:tcPr>
+            <w:tcW w:w="2053" w:type="dxa"/>
+          </w:tcPr>
+          <w:p>
+            <w:pPr>
+              <w:rPr>
+                <w:rFonts w:cstheme="minorHAnsi"/>
+              </w:rPr>
+            </w:pPr>
+            <w:r>
+              <w:t>U</w:t>
+            </w:r>
+            <w:r>
+              <w:rPr>
+                <w:rFonts w:cstheme="minorHAnsi"/>
+              </w:rPr>
+              <w:t>sing Spatial Patterns obtained from Hilbert transform</w:t>
+            </w:r>
+          </w:p>
+          <w:p>
+            <w:pPr>
+              <w:rPr>
+                <w:rFonts w:cstheme="minorHAnsi"/>
+              </w:rPr>
+            </w:pPr>
+            <w:r>
+              <w:rPr>
+                <w:rFonts w:cstheme="minorHAnsi"/>
+              </w:rPr>
+              <w:tab/>
+            </w:r>
+            <w:r>
+              <w:rPr>
+                <w:rFonts w:cstheme="minorHAnsi"/>
+              </w:rPr>
+              <w:tab/>
+              <w:t xml:space="preserve">   </w:t>
+            </w:r>
+            <w:r>
+              <w:rPr>
+                <w:rFonts w:cstheme="minorHAnsi"/>
+              </w:rPr>
+              <w:t xml:space="preserve">    </w:t>
+            </w:r>
+            <w:r>
+              <w:rPr>
+                <w:rFonts w:cstheme="minorHAnsi"/>
+              </w:rPr>
+              <w:t>Wavelet Analysis using Discrete Wavelet Transform</w:t>
+            </w:r>
+          </w:p>
+          <w:p>
+            <w:pPr>
+              <w:rPr>
+                <w:rFonts w:ascii="Calibri" w:hAnsi="Calibri" w:cs="Calibri"/>
+              </w:rPr>
+            </w:pPr>
+          </w:p>
+        </w:tc>
+        <w:tc>
+          <w:tcPr>
+            <w:tcW w:w="1023" w:type="dxa"/>
+          </w:tcPr>
+          <w:p>
+            <w:pPr>
+              <w:rPr>
+                <w:rFonts w:ascii="Calibri" w:hAnsi="Calibri" w:cs="Calibri"/>
+              </w:rPr>
+            </w:pPr>
+            <w:r>
+              <w:rPr>
+                <w:rFonts w:ascii="Calibri" w:hAnsi="Calibri" w:cs="Calibri"/>
+              </w:rPr>
+              <w:t>87.86%</w:t>
+            </w:r>
+          </w:p>
+        </w:tc>
+      </w:tr>
+      <w:tr>
+        <w:trPr>
+          <w:trHeight w:val="1081"/>
+        </w:trPr>
+        <w:tc>
+          <w:tcPr>
+            <w:tcW w:w="4119" w:type="dxa"/>
+          </w:tcPr>
+          <w:p>
+            <w:pPr>
+              <w:autoSpaceDE w:val="0"/>
+              <w:autoSpaceDN w:val="0"/>
+              <w:adjustRightInd w:val="0"/>
+              <w:rPr>
+                <w:rFonts w:ascii="Calibri" w:hAnsi="Calibri" w:cs="Calibri"/>
+              </w:rPr>
+            </w:pPr>
+            <w:r>
+              <w:rPr>
+                <w:rFonts w:ascii="Calibri" w:hAnsi="Calibri" w:cs="Calibri"/>
+              </w:rPr>
+              <w:t>A P300-based BCI Classification Algorithm using Median Filtering and Bayesian Feature Extraction</w:t>
+            </w:r>
+          </w:p>
+          <w:p>
+            <w:pPr>
+              <w:rPr>
+                <w:rFonts w:ascii="Calibri" w:hAnsi="Calibri" w:cs="Calibri"/>
+              </w:rPr>
+            </w:pPr>
+          </w:p>
+        </w:tc>
+        <w:tc>
+          <w:tcPr>
+            <w:tcW w:w="1849" w:type="dxa"/>
+          </w:tcPr>
+          <w:p>
+            <w:pPr>
+              <w:rPr>
+                <w:rFonts w:ascii="Calibri" w:hAnsi="Calibri" w:cs="Calibri"/>
+              </w:rPr>
+            </w:pPr>
+            <w:r>
+              <w:rPr>
+                <w:rFonts w:ascii="Calibri" w:hAnsi="Calibri" w:cs="Calibri"/>
+              </w:rPr>
+              <w:t xml:space="preserve">Xiao-ou Li , Feng Wang </w:t>
+            </w:r>
+            <w:r>
+              <w:rPr>
+                <w:rFonts w:ascii="Calibri" w:hAnsi="Calibri" w:cs="Calibri"/>
+              </w:rPr>
+              <w:t>, Xun Chen</w:t>
+            </w:r>
+            <w:r>
+              <w:rPr>
+                <w:rFonts w:ascii="Calibri" w:hAnsi="Calibri" w:cs="Calibri"/>
+              </w:rPr>
+              <w:t xml:space="preserve">, Rabab K. Ward </w:t>
+            </w:r>
+          </w:p>
+        </w:tc>
+        <w:tc>
+          <w:tcPr>
+            <w:tcW w:w="2053" w:type="dxa"/>
+          </w:tcPr>
+          <w:p>
+            <w:pPr>
+              <w:rPr>
+                <w:rFonts w:ascii="Calibri" w:hAnsi="Calibri" w:cs="Calibri"/>
+              </w:rPr>
+            </w:pPr>
+            <w:r>
+              <w:rPr>
+                <w:rFonts w:ascii="Calibri" w:hAnsi="Calibri" w:cs="Calibri"/>
+              </w:rPr>
+              <w:t>Median filtering</w:t>
+            </w:r>
+          </w:p>
+        </w:tc>
+        <w:tc>
+          <w:tcPr>
+            <w:tcW w:w="1023" w:type="dxa"/>
+          </w:tcPr>
+          <w:p>
+            <w:pPr>
+              <w:rPr>
+                <w:rFonts w:ascii="Calibri" w:hAnsi="Calibri" w:cs="Calibri"/>
+              </w:rPr>
+            </w:pPr>
+            <w:r>
+              <w:rPr>
+                <w:rFonts w:ascii="Calibri" w:hAnsi="Calibri" w:cs="Calibri"/>
+              </w:rPr>
+              <w:t>90%</w:t>
+            </w:r>
+          </w:p>
+        </w:tc>
+      </w:tr>
+      <w:tr>
+        <w:trPr>
+          <w:trHeight w:val="1336"/>
+        </w:trPr>
+        <w:tc>
+          <w:tcPr>
+            <w:tcW w:w="4119" w:type="dxa"/>
+          </w:tcPr>
+          <w:p>
+            <w:pPr>
+              <w:rPr>
+                <w:rFonts w:ascii="Calibri" w:hAnsi="Calibri" w:cs="Calibri"/>
+              </w:rPr>
+            </w:pPr>
+            <w:r>
+              <w:rPr>
+                <w:rFonts w:ascii="Calibri" w:hAnsi="Calibri" w:cs="Calibri"/>
+              </w:rPr>
+              <w:t>A Novel Effective Feature Selection Algorithm based on S-PCA and Wavelet Transform Features in EEG Signal Classification</w:t>
+            </w:r>
+          </w:p>
+          <w:p>
+            <w:pPr>
+              <w:autoSpaceDE w:val="0"/>
+              <w:autoSpaceDN w:val="0"/>
+              <w:adjustRightInd w:val="0"/>
+              <w:rPr>
+                <w:rFonts w:ascii="Calibri" w:hAnsi="Calibri" w:cs="Calibri"/>
+              </w:rPr>
+            </w:pPr>
+          </w:p>
+        </w:tc>
+        <w:tc>
+          <w:tcPr>
+            <w:tcW w:w="1849" w:type="dxa"/>
+          </w:tcPr>
+          <w:p>
+            <w:pPr>
+              <w:rPr>
+                <w:rFonts w:ascii="Calibri" w:hAnsi="Calibri" w:cs="Calibri"/>
+              </w:rPr>
+            </w:pPr>
+            <w:r>
+              <w:rPr>
+                <w:rFonts w:ascii="Calibri" w:hAnsi="Calibri" w:cs="Calibri"/>
+              </w:rPr>
+              <w:t>Saadat Nasehi</w:t>
+            </w:r>
+            <w:r>
+              <w:rPr>
+                <w:rFonts w:ascii="Calibri" w:hAnsi="Calibri" w:cs="Calibri"/>
+              </w:rPr>
+              <w:t xml:space="preserve">, </w:t>
+            </w:r>
+            <w:r>
+              <w:rPr>
+                <w:rFonts w:ascii="Calibri" w:hAnsi="Calibri" w:cs="Calibri"/>
+              </w:rPr>
+              <w:t>Hossein Pourghassem</w:t>
+            </w:r>
+          </w:p>
+        </w:tc>
+        <w:tc>
+          <w:tcPr>
+            <w:tcW w:w="2053" w:type="dxa"/>
+          </w:tcPr>
+          <w:p>
+            <w:pPr>
+              <w:rPr>
+                <w:rFonts w:ascii="Calibri" w:hAnsi="Calibri" w:cs="Calibri"/>
+              </w:rPr>
+            </w:pPr>
+            <w:r>
+              <w:rPr>
+                <w:rFonts w:ascii="Calibri" w:hAnsi="Calibri" w:cs="Calibri"/>
+              </w:rPr>
+              <w:t xml:space="preserve">Discrete </w:t>
+            </w:r>
+            <w:r>
+              <w:rPr>
+                <w:rFonts w:ascii="Calibri" w:hAnsi="Calibri" w:cs="Calibri"/>
+              </w:rPr>
+              <w:t>Wave transform</w:t>
+            </w:r>
+          </w:p>
+        </w:tc>
+        <w:tc>
+          <w:tcPr>
+            <w:tcW w:w="1023" w:type="dxa"/>
+          </w:tcPr>
+          <w:p>
+            <w:pPr>
+              <w:rPr>
+                <w:rFonts w:ascii="Calibri" w:hAnsi="Calibri" w:cs="Calibri"/>
+              </w:rPr>
+            </w:pPr>
+            <w:r>
+              <w:rPr>
+                <w:rFonts w:ascii="Calibri" w:hAnsi="Calibri" w:cs="Calibri"/>
+              </w:rPr>
+              <w:t>91%</w:t>
+            </w:r>
+          </w:p>
+        </w:tc>
+      </w:tr>
+      <w:tr>
+        <w:trPr>
+          <w:trHeight w:val="795"/>
+        </w:trPr>
+        <w:tc>
+          <w:tcPr>
+            <w:tcW w:w="4119" w:type="dxa"/>
+          </w:tcPr>
+          <w:p>
+            <w:pPr>
+              <w:rPr>
+                <w:rFonts w:ascii="Calibri" w:hAnsi="Calibri" w:cs="Calibri"/>
+              </w:rPr>
+            </w:pPr>
+            <w:r>
+              <w:rPr>
+                <w:rFonts w:ascii="Calibri" w:hAnsi="Calibri" w:cs="Calibri"/>
+              </w:rPr>
+              <w:t>Developing a Logistic Regression Model with Cross Correlation for Motor Imagery Signal Recognition</w:t>
+            </w:r>
+          </w:p>
+        </w:tc>
+        <w:tc>
+          <w:tcPr>
+            <w:tcW w:w="1849" w:type="dxa"/>
+          </w:tcPr>
+          <w:p>
+            <w:pPr>
+              <w:rPr>
+                <w:rFonts w:ascii="Calibri" w:hAnsi="Calibri" w:cs="Calibri"/>
+              </w:rPr>
+            </w:pPr>
+            <w:r>
+              <w:rPr>
+                <w:rFonts w:ascii="Calibri" w:hAnsi="Calibri" w:cs="Calibri"/>
+              </w:rPr>
+              <w:t>Siuly and Yan Li</w:t>
+            </w:r>
+            <w:r>
+              <w:rPr>
+                <w:rFonts w:ascii="Calibri" w:hAnsi="Calibri" w:cs="Calibri"/>
+              </w:rPr>
+              <w:t xml:space="preserve">, </w:t>
+            </w:r>
+            <w:r>
+              <w:rPr>
+                <w:rFonts w:ascii="Calibri" w:hAnsi="Calibri" w:cs="Calibri"/>
+              </w:rPr>
+              <w:t>Jinglong Wu and Jingjing Yang</w:t>
+            </w:r>
+          </w:p>
+        </w:tc>
+        <w:tc>
+          <w:tcPr>
+            <w:tcW w:w="2053" w:type="dxa"/>
+          </w:tcPr>
+          <w:p>
+            <w:pPr>
+              <w:rPr>
+                <w:rFonts w:ascii="Calibri" w:hAnsi="Calibri" w:cs="Calibri"/>
+              </w:rPr>
+            </w:pPr>
+            <w:r>
+              <w:rPr>
+                <w:rFonts w:ascii="Calibri" w:hAnsi="Calibri" w:cs="Calibri"/>
+              </w:rPr>
+              <w:t>Cross correlation between signals</w:t>
+            </w:r>
+          </w:p>
+        </w:tc>
+        <w:tc>
+          <w:tcPr>
+            <w:tcW w:w="1023" w:type="dxa"/>
+          </w:tcPr>
+          <w:p>
+            <w:pPr>
+              <w:rPr>
+                <w:rFonts w:ascii="Calibri" w:hAnsi="Calibri" w:cs="Calibri"/>
+              </w:rPr>
+            </w:pPr>
+            <w:r>
+              <w:rPr>
+                <w:rFonts w:ascii="Calibri" w:hAnsi="Calibri" w:cs="Calibri"/>
+              </w:rPr>
+              <w:t>90.29%</w:t>
+            </w:r>
+          </w:p>
+        </w:tc>
+      </w:tr>
+      <w:tr>
+        <w:trPr>
+          <w:trHeight w:val="810"/>
+        </w:trPr>
+        <w:tc>
+          <w:tcPr>
+            <w:tcW w:w="4119" w:type="dxa"/>
+          </w:tcPr>
+          <w:p>
+            <w:pPr>
+              <w:autoSpaceDE w:val="0"/>
+              <w:autoSpaceDN w:val="0"/>
+              <w:adjustRightInd w:val="0"/>
+              <w:rPr>
+                <w:rFonts w:ascii="Calibri" w:hAnsi="Calibri" w:cs="Calibri"/>
+              </w:rPr>
+            </w:pPr>
+            <w:r>
+              <w:rPr>
+                <w:rFonts w:ascii="Calibri" w:hAnsi="Calibri" w:cs="Calibri"/>
+              </w:rPr>
+              <w:lastRenderedPageBreak/>
+              <w:t>P300 Event Detection using Feature Extraction Technique in FPGA</w:t>
+            </w:r>
+          </w:p>
+          <w:p>
+            <w:pPr>
+              <w:rPr>
+                <w:rFonts w:ascii="Calibri" w:hAnsi="Calibri" w:cs="Calibri"/>
+              </w:rPr>
+            </w:pPr>
+          </w:p>
+        </w:tc>
+        <w:tc>
+          <w:tcPr>
+            <w:tcW w:w="1849" w:type="dxa"/>
+          </w:tcPr>
+          <w:p>
+            <w:pPr>
+              <w:rPr>
+                <w:rFonts w:ascii="Calibri" w:hAnsi="Calibri" w:cs="Calibri"/>
+              </w:rPr>
+            </w:pPr>
+            <w:r>
+              <w:rPr>
+                <w:rFonts w:ascii="Calibri" w:hAnsi="Calibri" w:cs="Calibri"/>
+              </w:rPr>
+              <w:t>Kalyana Sundaram,</w:t>
+            </w:r>
+            <w:r>
+              <w:rPr>
+                <w:rFonts w:ascii="Calibri" w:hAnsi="Calibri" w:cs="Calibri"/>
+              </w:rPr>
+              <w:t xml:space="preserve"> Marich</w:t>
+            </w:r>
+            <w:r>
+              <w:rPr>
+                <w:rFonts w:ascii="Calibri" w:hAnsi="Calibri" w:cs="Calibri"/>
+              </w:rPr>
+              <w:t>amy</w:t>
+            </w:r>
+            <w:r>
+              <w:rPr>
+                <w:rFonts w:ascii="Calibri" w:hAnsi="Calibri" w:cs="Calibri"/>
+              </w:rPr>
+              <w:t xml:space="preserve">, </w:t>
+            </w:r>
+            <w:r>
+              <w:rPr>
+                <w:rFonts w:ascii="Calibri" w:hAnsi="Calibri" w:cs="Calibri"/>
+              </w:rPr>
+              <w:t>Pradeepa</w:t>
+            </w:r>
+          </w:p>
+        </w:tc>
+        <w:tc>
+          <w:tcPr>
+            <w:tcW w:w="2053" w:type="dxa"/>
+          </w:tcPr>
+          <w:p>
+            <w:pPr>
+              <w:rPr>
+                <w:rFonts w:ascii="Calibri" w:hAnsi="Calibri" w:cs="Calibri"/>
+              </w:rPr>
+            </w:pPr>
+            <w:r>
+              <w:rPr>
+                <w:rFonts w:ascii="Calibri" w:hAnsi="Calibri" w:cs="Calibri"/>
+              </w:rPr>
+              <w:t xml:space="preserve">FIR/Hanning filter, </w:t>
+            </w:r>
+            <w:r>
+              <w:rPr>
+                <w:rFonts w:ascii="Calibri" w:hAnsi="Calibri" w:cs="Calibri"/>
+              </w:rPr>
+              <w:t>Self-organised</w:t>
+            </w:r>
+            <w:r>
+              <w:rPr>
+                <w:rFonts w:ascii="Calibri" w:hAnsi="Calibri" w:cs="Calibri"/>
+              </w:rPr>
+              <w:t xml:space="preserve"> Fuzzy Neural Network</w:t>
+            </w:r>
+          </w:p>
+        </w:tc>
+        <w:tc>
+          <w:tcPr>
+            <w:tcW w:w="1023" w:type="dxa"/>
+          </w:tcPr>
+          <w:p>
+            <w:pPr>
+              <w:rPr>
+                <w:rFonts w:ascii="Calibri" w:hAnsi="Calibri" w:cs="Calibri"/>
+              </w:rPr>
+            </w:pPr>
+            <w:r>
+              <w:rPr>
+                <w:rFonts w:ascii="Calibri" w:hAnsi="Calibri" w:cs="Calibri"/>
+              </w:rPr>
+              <w:t>90%</w:t>
+            </w:r>
+          </w:p>
+        </w:tc>
+      </w:tr>
+      <w:tr>
+        <w:trPr>
+          <w:trHeight w:val="795"/>
+        </w:trPr>
+        <w:tc>
+          <w:tcPr>
+            <w:tcW w:w="4119" w:type="dxa"/>
+          </w:tcPr>
+          <w:p>
+            <w:pPr>
+              <w:rPr>
+                <w:rFonts w:ascii="Calibri" w:hAnsi="Calibri" w:cs="Calibri"/>
+              </w:rPr>
+            </w:pPr>
+            <w:r>
+              <w:rPr>
+                <w:rFonts w:ascii="Calibri" w:hAnsi="Calibri" w:cs="Calibri"/>
+              </w:rPr>
+              <w:t>Feature Extraction Technique of EEG based on EMD-BP for motor imagery classification</w:t>
+            </w:r>
+          </w:p>
+        </w:tc>
+        <w:tc>
+          <w:tcPr>
+            <w:tcW w:w="1849" w:type="dxa"/>
+          </w:tcPr>
+          <w:p>
+            <w:pPr>
+              <w:rPr>
+                <w:rFonts w:ascii="Calibri" w:hAnsi="Calibri" w:cs="Calibri"/>
+              </w:rPr>
+            </w:pPr>
+            <w:r>
+              <w:rPr>
+                <w:rFonts w:ascii="Calibri" w:hAnsi="Calibri" w:cs="Calibri"/>
+              </w:rPr>
+              <w:t>Dalila Trad</w:t>
+            </w:r>
+            <w:r>
+              <w:rPr>
+                <w:rFonts w:ascii="Calibri" w:hAnsi="Calibri" w:cs="Calibri"/>
+              </w:rPr>
+              <w:t xml:space="preserve">, </w:t>
+            </w:r>
+            <w:r>
+              <w:rPr>
+                <w:rFonts w:ascii="Calibri" w:hAnsi="Calibri" w:cs="Calibri"/>
+              </w:rPr>
+              <w:t>Tarik Al-ani</w:t>
+            </w:r>
+            <w:r>
+              <w:rPr>
+                <w:rFonts w:ascii="Calibri" w:hAnsi="Calibri" w:cs="Calibri"/>
+              </w:rPr>
+              <w:t xml:space="preserve">, </w:t>
+            </w:r>
+            <w:r>
+              <w:rPr>
+                <w:rFonts w:ascii="Calibri" w:hAnsi="Calibri" w:cs="Calibri"/>
+              </w:rPr>
+              <w:t>Mohamed Jemni</w:t>
+            </w:r>
+          </w:p>
+        </w:tc>
+        <w:tc>
+          <w:tcPr>
+            <w:tcW w:w="2053" w:type="dxa"/>
+          </w:tcPr>
+          <w:p>
+            <w:pPr>
+              <w:rPr>
+                <w:rFonts w:ascii="Calibri" w:hAnsi="Calibri" w:cs="Calibri"/>
+              </w:rPr>
+            </w:pPr>
+            <w:r>
+              <w:rPr>
+                <w:rFonts w:ascii="Calibri" w:hAnsi="Calibri" w:cs="Calibri"/>
+              </w:rPr>
+              <w:t>E</w:t>
+            </w:r>
+            <w:r>
+              <w:rPr>
+                <w:rFonts w:ascii="Calibri" w:hAnsi="Calibri" w:cs="Calibri"/>
+              </w:rPr>
+              <w:t>mpirical Mode Decomposition to decompose the signals into stationary signals followed by using band power of those signals to c</w:t>
+            </w:r>
+            <w:r>
+              <w:rPr>
+                <w:rFonts w:ascii="Calibri" w:hAnsi="Calibri" w:cs="Calibri"/>
+              </w:rPr>
+              <w:t>haracterize sensorimotor rhythm</w:t>
+            </w:r>
+          </w:p>
+        </w:tc>
+        <w:tc>
+          <w:tcPr>
+            <w:tcW w:w="1023" w:type="dxa"/>
+          </w:tcPr>
+          <w:p>
+            <w:pPr>
+              <w:rPr>
+                <w:rFonts w:ascii="Calibri" w:hAnsi="Calibri" w:cs="Calibri"/>
+              </w:rPr>
+            </w:pPr>
+          </w:p>
+        </w:tc>
+      </w:tr>
+      <w:tr>
+        <w:trPr>
+          <w:trHeight w:val="795"/>
+        </w:trPr>
+        <w:tc>
+          <w:tcPr>
+            <w:tcW w:w="4119" w:type="dxa"/>
+          </w:tcPr>
+          <w:p>
+            <w:pPr>
+              <w:autoSpaceDE w:val="0"/>
+              <w:autoSpaceDN w:val="0"/>
+              <w:adjustRightInd w:val="0"/>
+              <w:rPr>
+                <w:rFonts w:ascii="Calibri" w:hAnsi="Calibri" w:cs="Calibri"/>
+              </w:rPr>
+            </w:pPr>
+            <w:r>
+              <w:rPr>
+                <w:rFonts w:ascii="Calibri" w:hAnsi="Calibri" w:cs="Calibri"/>
+              </w:rPr>
+              <w:t xml:space="preserve">Time-Frequency Analysis of EEG Asymmetry Using Bivariate Empirical Mode Decomposition  </w:t>
+            </w:r>
+          </w:p>
+          <w:p>
+            <w:pPr>
+              <w:rPr>
+                <w:rFonts w:ascii="Calibri" w:hAnsi="Calibri" w:cs="Calibri"/>
+              </w:rPr>
+            </w:pPr>
+          </w:p>
+        </w:tc>
+        <w:tc>
+          <w:tcPr>
+            <w:tcW w:w="1849" w:type="dxa"/>
+          </w:tcPr>
+          <w:p>
+            <w:pPr>
+              <w:rPr>
+                <w:rFonts w:ascii="Calibri" w:hAnsi="Calibri" w:cs="Calibri"/>
+              </w:rPr>
+            </w:pPr>
+            <w:r>
+              <w:rPr>
+                <w:rFonts w:ascii="Calibri" w:hAnsi="Calibri" w:cs="Calibri"/>
+              </w:rPr>
+              <w:t>Cheolsoo Park, David Looney, Preben Kidmose, Michael Ungstrup, and Danilo P. Mandic</w:t>
+            </w:r>
+          </w:p>
+        </w:tc>
+        <w:tc>
+          <w:tcPr>
+            <w:tcW w:w="2053" w:type="dxa"/>
+          </w:tcPr>
+          <w:p>
+            <w:pPr>
+              <w:autoSpaceDE w:val="0"/>
+              <w:autoSpaceDN w:val="0"/>
+              <w:adjustRightInd w:val="0"/>
+              <w:rPr>
+                <w:rFonts w:ascii="Calibri" w:hAnsi="Calibri" w:cs="Calibri"/>
+              </w:rPr>
+            </w:pPr>
+            <w:r>
+              <w:rPr>
+                <w:rFonts w:ascii="Calibri" w:hAnsi="Calibri" w:cs="Calibri"/>
+              </w:rPr>
+              <w:t xml:space="preserve">Bivariate Empirical Mode Decomposition  </w:t>
+            </w:r>
+          </w:p>
+          <w:p>
+            <w:pPr>
+              <w:rPr>
+                <w:rFonts w:ascii="Calibri" w:hAnsi="Calibri" w:cs="Calibri"/>
+              </w:rPr>
+            </w:pPr>
+          </w:p>
+        </w:tc>
+        <w:tc>
+          <w:tcPr>
+            <w:tcW w:w="1023" w:type="dxa"/>
+          </w:tcPr>
+          <w:p>
+            <w:pPr>
+              <w:rPr>
+                <w:rFonts w:ascii="Calibri" w:hAnsi="Calibri" w:cs="Calibri"/>
+              </w:rPr>
+            </w:pPr>
+            <w:r>
+              <w:rPr>
+                <w:rFonts w:ascii="Calibri" w:hAnsi="Calibri" w:cs="Calibri"/>
+              </w:rPr>
+              <w:t>70% and more</w:t>
+            </w:r>
+          </w:p>
+        </w:tc>
+      </w:tr>
+      <w:tr>
+        <w:trPr>
+          <w:trHeight w:val="795"/>
+        </w:trPr>
+        <w:tc>
+          <w:tcPr>
+            <w:tcW w:w="4119" w:type="dxa"/>
+          </w:tcPr>
+          <w:p>
+            <w:pPr>
+              <w:rPr>
+                <w:rFonts w:ascii="Calibri" w:hAnsi="Calibri" w:cs="Calibri"/>
+              </w:rPr>
+            </w:pPr>
+            <w:r>
+              <w:rPr>
+                <w:rFonts w:ascii="Calibri" w:hAnsi="Calibri" w:cs="Calibri"/>
+              </w:rPr>
+              <w:t>Experiments on Using Combined Short Window Bivariate Autoregression for EEG Classification</w:t>
+            </w:r>
+          </w:p>
+        </w:tc>
+        <w:tc>
+          <w:tcPr>
+            <w:tcW w:w="1849" w:type="dxa"/>
+          </w:tcPr>
+          <w:p>
+            <w:pPr>
+              <w:rPr>
+                <w:rFonts w:ascii="Calibri" w:hAnsi="Calibri" w:cs="Calibri"/>
+              </w:rPr>
+            </w:pPr>
+            <w:r>
+              <w:rPr>
+                <w:rFonts w:ascii="Calibri" w:hAnsi="Calibri" w:cs="Calibri"/>
+              </w:rPr>
+              <w:t>Tuan Hoang, Dat Tran, Phuoc Nguyen, Xu Huang and Dhamendra Sharma</w:t>
+            </w:r>
+          </w:p>
+        </w:tc>
+        <w:tc>
+          <w:tcPr>
+            <w:tcW w:w="2053" w:type="dxa"/>
+          </w:tcPr>
+          <w:p>
+            <w:pPr>
+              <w:rPr>
+                <w:rFonts w:ascii="Calibri" w:hAnsi="Calibri" w:cs="Calibri"/>
+              </w:rPr>
+            </w:pPr>
+            <w:r>
+              <w:rPr>
+                <w:rFonts w:ascii="Calibri" w:hAnsi="Calibri" w:cs="Calibri"/>
+              </w:rPr>
+              <w:t>Auto regression</w:t>
+            </w:r>
+          </w:p>
+        </w:tc>
+        <w:tc>
+          <w:tcPr>
+            <w:tcW w:w="1023" w:type="dxa"/>
+          </w:tcPr>
+          <w:p>
+            <w:pPr>
+              <w:rPr>
+                <w:rFonts w:ascii="Calibri" w:hAnsi="Calibri" w:cs="Calibri"/>
+              </w:rPr>
+            </w:pPr>
+            <w:r>
+              <w:rPr>
+                <w:rFonts w:ascii="Calibri" w:hAnsi="Calibri" w:cs="Calibri"/>
+              </w:rPr>
+              <w:t>70-80%</w:t>
+            </w:r>
+          </w:p>
+        </w:tc>
+      </w:tr>
+      <w:tr>
+        <w:trPr>
+          <w:trHeight w:val="795"/>
+        </w:trPr>
+        <w:tc>
+          <w:tcPr>
+            <w:tcW w:w="4119" w:type="dxa"/>
+          </w:tcPr>
+          <w:p>
+            <w:pPr>
+              <w:rPr>
+                <w:rFonts w:ascii="Calibri" w:hAnsi="Calibri" w:cs="Calibri"/>
+              </w:rPr>
+            </w:pPr>
+            <w:r>
+              <w:rPr>
+                <w:rFonts w:ascii="Calibri" w:hAnsi="Calibri" w:cs="Calibri"/>
+              </w:rPr>
+              <w:t>EEG Filtering based on BSS Algorithm and Its Modification for</w:t>
+            </w:r>
+            <w:r>
+              <w:rPr>
+                <w:rFonts w:ascii="Calibri" w:hAnsi="Calibri" w:cs="Calibri"/>
+              </w:rPr>
+              <w:t xml:space="preserve"> BCI</w:t>
+            </w:r>
+          </w:p>
+        </w:tc>
+        <w:tc>
+          <w:tcPr>
+            <w:tcW w:w="1849" w:type="dxa"/>
+          </w:tcPr>
+          <w:p>
+            <w:pPr>
+              <w:rPr>
+                <w:rFonts w:ascii="Calibri" w:hAnsi="Calibri" w:cs="Calibri"/>
+              </w:rPr>
+            </w:pPr>
+            <w:r>
+              <w:rPr>
+                <w:rFonts w:ascii="Times-Roman" w:hAnsi="Times-Roman" w:cs="Times-Roman"/>
+                <w:sz w:val="21"/>
+                <w:szCs w:val="21"/>
+              </w:rPr>
+              <w:t>Manoj Kumar Mukul</w:t>
+            </w:r>
+            <w:r>
+              <w:rPr>
+                <w:rFonts w:ascii="Times-Roman" w:hAnsi="Times-Roman" w:cs="Times-Roman"/>
+                <w:sz w:val="21"/>
+                <w:szCs w:val="21"/>
+              </w:rPr>
+              <w:t xml:space="preserve">, </w:t>
+            </w:r>
+            <w:r>
+              <w:rPr>
+                <w:rFonts w:ascii="Times-Roman" w:hAnsi="Times-Roman" w:cs="Times-Roman"/>
+                <w:sz w:val="21"/>
+                <w:szCs w:val="21"/>
+              </w:rPr>
+              <w:t>Fumitoshi Matsuno</w:t>
+            </w:r>
+          </w:p>
+        </w:tc>
+        <w:tc>
+          <w:tcPr>
+            <w:tcW w:w="2053" w:type="dxa"/>
+          </w:tcPr>
+          <w:p>
+            <w:pPr>
+              <w:rPr>
+                <w:rFonts w:ascii="Calibri" w:hAnsi="Calibri" w:cs="Calibri"/>
+              </w:rPr>
+            </w:pPr>
+            <w:r>
+              <w:rPr>
+                <w:rFonts w:ascii="Calibri" w:hAnsi="Calibri" w:cs="Calibri"/>
+              </w:rPr>
+              <w:t>Blind source sepa</w:t>
+            </w:r>
+            <w:bookmarkStart w:id="0" w:name="_GoBack"/>
+            <w:bookmarkEnd w:id="0"/>
+            <w:r>
+              <w:rPr>
+                <w:rFonts w:ascii="Calibri" w:hAnsi="Calibri" w:cs="Calibri"/>
+              </w:rPr>
+              <w:t>ration</w:t>
+            </w:r>
+          </w:p>
+        </w:tc>
+        <w:tc>
+          <w:tcPr>
+            <w:tcW w:w="1023" w:type="dxa"/>
+          </w:tcPr>
+          <w:p>
+            <w:pPr>
+              <w:rPr>
+                <w:rFonts w:ascii="Calibri" w:hAnsi="Calibri" w:cs="Calibri"/>
+              </w:rPr>
+            </w:pPr>
+            <w:r>
+              <w:rPr>
+                <w:rFonts w:ascii="Calibri" w:hAnsi="Calibri" w:cs="Calibri"/>
+              </w:rPr>
+              <w:t>~100%</w:t>
+            </w:r>
+          </w:p>
+        </w:tc>
+      </w:tr>
+    </w:tbl>
+    <w:p>
+      <w:pPr>
+        <w:jc w:val="both"/>
+        <w:rPr>
+          <w:rFonts w:ascii="Times New Roman" w:hAnsi="Times New Roman" w:cs="Times New Roman"/>
+          <w:sz w:val="24"/>
+          <w:szCs w:val="24"/>
+        </w:rPr>
+      </w:pPr>
+    </w:p>
+    <w:p>
+      <w:pPr>
+        <w:jc w:val="both"/>
+        <w:rPr>
+          <w:rFonts w:ascii="Times New Roman" w:hAnsi="Times New Roman" w:cs="Times New Roman"/>
+          <w:sz w:val="24"/>
+          <w:szCs w:val="24"/>
+        </w:rPr>
+      </w:pPr>
+      <w:r>
+        <w:rPr>
+          <w:rFonts w:ascii="Times New Roman" w:hAnsi="Times New Roman" w:cs="Times New Roman"/>
+          <w:sz w:val="24"/>
+          <w:szCs w:val="24"/>
+        </w:rPr>
+        <w:t xml:space="preserve"> </w:t>
+      </w:r>
+    </w:p>
+    <w:p>
+      <w:pPr>
+        <w:jc w:val="both"/>
+        <w:rPr>
+          <w:rFonts w:ascii="Times New Roman" w:hAnsi="Times New Roman" w:cs="Times New Roman"/>
+          <w:b/>
+          <w:bCs/>
+          <w:sz w:val="28"/>
+          <w:szCs w:val="28"/>
+        </w:rPr>
+      </w:pPr>
+    </w:p>
+    <w:p>
+      <w:pPr>
+        <w:jc w:val="both"/>
+        <w:rPr>
+          <w:rFonts w:ascii="Times New Roman" w:hAnsi="Times New Roman" w:cs="Times New Roman"/>
+          <w:b/>
+          <w:bCs/>
+          <w:sz w:val="28"/>
+          <w:szCs w:val="28"/>
+        </w:rPr>
+      </w:pPr>
+    </w:p>
+    <w:p>
+      <w:pPr>
+        <w:jc w:val="both"/>
+        <w:rPr>
+          <w:rFonts w:ascii="Times New Roman" w:hAnsi="Times New Roman" w:cs="Times New Roman"/>
+          <w:b/>
+          <w:bCs/>
+          <w:sz w:val="28"/>
+          <w:szCs w:val="28"/>
+        </w:rPr>
+      </w:pPr>
+    </w:p>
+    <w:p>
+      <w:pPr>
+        <w:jc w:val="both"/>
+        <w:rPr>
+          <w:rFonts w:ascii="Times New Roman" w:hAnsi="Times New Roman" w:cs="Times New Roman"/>
+          <w:b/>
+          <w:bCs/>
+          <w:sz w:val="28"/>
+          <w:szCs w:val="28"/>
+        </w:rPr>
+      </w:pPr>
+    </w:p>
+    <w:p>
+      <w:pPr>
+        <w:jc w:val="both"/>
+        <w:rPr>
+          <w:rFonts w:ascii="Times New Roman" w:hAnsi="Times New Roman" w:cs="Times New Roman"/>
+          <w:b/>
+          <w:bCs/>
+          <w:sz w:val="28"/>
+          <w:szCs w:val="28"/>
+        </w:rPr>
+      </w:pPr>
+    </w:p>
+    <w:p>
+      <w:pPr>
+        <w:jc w:val="both"/>
+        <w:rPr>
+          <w:rFonts w:ascii="Times New Roman" w:hAnsi="Times New Roman" w:cs="Times New Roman"/>
+          <w:b/>
+          <w:bCs/>
+          <w:sz w:val="28"/>
+          <w:szCs w:val="28"/>
+        </w:rPr>
+      </w:pPr>
+    </w:p>
+    <w:p>
+      <w:pPr>
+        <w:jc w:val="both"/>
+        <w:rPr>
+          <w:rFonts w:ascii="Times New Roman" w:hAnsi="Times New Roman" w:cs="Times New Roman"/>
+          <w:b/>
+          <w:bCs/>
+          <w:sz w:val="28"/>
+          <w:szCs w:val="28"/>
+        </w:rPr>
+      </w:pPr>
+    </w:p>
+    <w:p>
+      <w:pPr>
+        <w:jc w:val="both"/>
+        <w:rPr>
+          <w:rFonts w:ascii="Times New Roman" w:hAnsi="Times New Roman" w:cs="Times New Roman"/>
+          <w:b/>
+          <w:bCs/>
+          <w:sz w:val="28"/>
+          <w:szCs w:val="28"/>
+        </w:rPr>
+      </w:pPr>
+    </w:p>
+    <w:p>
+      <w:pPr>
+        <w:jc w:val="both"/>
+        <w:rPr>
+          <w:rFonts w:ascii="Times New Roman" w:hAnsi="Times New Roman" w:cs="Times New Roman"/>
+          <w:b/>
+          <w:bCs/>
+          <w:sz w:val="28"/>
+          <w:szCs w:val="28"/>
+        </w:rPr>
+      </w:pPr>
+    </w:p>
+    <w:p>
+      <w:pPr>
+        <w:jc w:val="both"/>
+        <w:rPr>
+          <w:rFonts w:ascii="Times New Roman" w:hAnsi="Times New Roman" w:cs="Times New Roman"/>
+          <w:b/>
+          <w:bCs/>
+          <w:sz w:val="28"/>
+          <w:szCs w:val="28"/>
+        </w:rPr>
+      </w:pPr>
+    </w:p>
+    <w:p>
+      <w:pPr>
+        <w:jc w:val="both"/>
+        <w:rPr>
+          <w:rFonts w:ascii="Times New Roman" w:hAnsi="Times New Roman" w:cs="Times New Roman"/>
+          <w:b/>
+          <w:bCs/>
+          <w:sz w:val="28"/>
+          <w:szCs w:val="28"/>
+        </w:rPr>
+      </w:pPr>
+    </w:p>
+    <w:p>
+      <w:pPr>
+        <w:jc w:val="both"/>
+        <w:rPr>
+          <w:rFonts w:ascii="Times New Roman" w:hAnsi="Times New Roman" w:cs="Times New Roman"/>
+          <w:b/>
+          <w:bCs/>
+          <w:sz w:val="28"/>
+          <w:szCs w:val="28"/>
+        </w:rPr>
+      </w:pPr>
+    </w:p>
+    <w:p>
+      <w:pPr>
+        <w:jc w:val="both"/>
+        <w:rPr>
+          <w:rFonts w:ascii="Times New Roman" w:hAnsi="Times New Roman" w:cs="Times New Roman"/>
+          <w:b/>
+          <w:bCs/>
+          <w:sz w:val="28"/>
+          <w:szCs w:val="28"/>
+        </w:rPr>
+      </w:pPr>
+    </w:p>
+    <w:p>
+      <w:pPr>
+        <w:jc w:val="both"/>
+        <w:rPr>
+          <w:rFonts w:ascii="Times New Roman" w:hAnsi="Times New Roman" w:cs="Times New Roman"/>
+          <w:b/>
+          <w:bCs/>
+          <w:sz w:val="28"/>
+          <w:szCs w:val="28"/>
+        </w:rPr>
+      </w:pPr>
+    </w:p>
+    <w:p>
+      <w:pPr>
+        <w:jc w:val="both"/>
+        <w:rPr>
+          <w:rFonts w:ascii="Times New Roman" w:hAnsi="Times New Roman" w:cs="Times New Roman"/>
+          <w:b/>
+          <w:bCs/>
+          <w:sz w:val="28"/>
+          <w:szCs w:val="28"/>
+        </w:rPr>
+      </w:pPr>
+    </w:p>
+    <w:p>
+      <w:pPr>
+        <w:jc w:val="both"/>
+        <w:rPr>
+          <w:rFonts w:ascii="Times New Roman" w:hAnsi="Times New Roman" w:cs="Times New Roman"/>
+          <w:b/>
+          <w:bCs/>
+          <w:sz w:val="28"/>
+          <w:szCs w:val="28"/>
+        </w:rPr>
+      </w:pPr>
+      <w:r>
+        <w:rPr>
+          <w:rFonts w:ascii="Times New Roman" w:hAnsi="Times New Roman" w:cs="Times New Roman"/>
+          <w:b/>
+          <w:bCs/>
+          <w:sz w:val="28"/>
+          <w:szCs w:val="28"/>
+        </w:rPr>
+        <w:t>Feature</w:t>
+      </w:r>
+      <w:r>
+        <w:rPr>
+          <w:rFonts w:ascii="Times New Roman" w:hAnsi="Times New Roman" w:cs="Times New Roman"/>
+          <w:b/>
+          <w:bCs/>
+          <w:sz w:val="28"/>
+          <w:szCs w:val="28"/>
+        </w:rPr>
+        <w:t xml:space="preserve"> S</w:t>
+      </w:r>
+      <w:r>
+        <w:rPr>
+          <w:rFonts w:ascii="Times New Roman" w:hAnsi="Times New Roman" w:cs="Times New Roman"/>
+          <w:b/>
+          <w:bCs/>
+          <w:sz w:val="28"/>
+          <w:szCs w:val="28"/>
+        </w:rPr>
+        <w:t>election</w:t>
+      </w:r>
+    </w:p>
+    <w:p>
+      <w:pPr>
+        <w:jc w:val="both"/>
+        <w:rPr>
+          <w:rFonts w:ascii="Times New Roman" w:hAnsi="Times New Roman" w:cs="Times New Roman"/>
+          <w:sz w:val="24"/>
+          <w:szCs w:val="24"/>
+        </w:rPr>
+      </w:pPr>
+      <w:r>
+        <w:rPr>
+          <w:rFonts w:ascii="Times New Roman" w:hAnsi="Times New Roman" w:cs="Times New Roman"/>
+          <w:sz w:val="24"/>
+          <w:szCs w:val="24"/>
+        </w:rPr>
+        <w:t>Feature selection</w:t>
+      </w:r>
+      <w:r>
+        <w:rPr>
+          <w:rFonts w:ascii="Times New Roman" w:hAnsi="Times New Roman" w:cs="Times New Roman"/>
+          <w:sz w:val="24"/>
+          <w:szCs w:val="24"/>
+        </w:rPr>
+        <w:t xml:space="preserve"> is</w:t>
+      </w:r>
+      <w:r>
+        <w:rPr>
+          <w:rFonts w:ascii="Times New Roman" w:hAnsi="Times New Roman" w:cs="Times New Roman"/>
+          <w:sz w:val="24"/>
+          <w:szCs w:val="24"/>
+        </w:rPr>
+        <w:t xml:space="preserve"> the next method in </w:t>
+      </w:r>
+      <w:r>
+        <w:rPr>
+          <w:rFonts w:ascii="Times New Roman" w:hAnsi="Times New Roman" w:cs="Times New Roman"/>
+          <w:sz w:val="24"/>
+          <w:szCs w:val="24"/>
+        </w:rPr>
+        <w:t>Brain Computer Interfaces</w:t>
+      </w:r>
+      <w:r>
+        <w:rPr>
+          <w:rFonts w:ascii="Times New Roman" w:hAnsi="Times New Roman" w:cs="Times New Roman"/>
+          <w:sz w:val="24"/>
+          <w:szCs w:val="24"/>
+        </w:rPr>
+        <w:t xml:space="preserve"> </w:t>
+      </w:r>
+      <w:r>
+        <w:rPr>
+          <w:rFonts w:ascii="Times New Roman" w:hAnsi="Times New Roman" w:cs="Times New Roman"/>
+          <w:sz w:val="24"/>
+          <w:szCs w:val="24"/>
+        </w:rPr>
+        <w:t>after F</w:t>
+      </w:r>
+      <w:r>
+        <w:rPr>
+          <w:rFonts w:ascii="Times New Roman" w:hAnsi="Times New Roman" w:cs="Times New Roman"/>
+          <w:sz w:val="24"/>
+          <w:szCs w:val="24"/>
+        </w:rPr>
+        <w:t>eature extraction</w:t>
+      </w:r>
+      <w:r>
+        <w:rPr>
+          <w:rFonts w:ascii="Times New Roman" w:hAnsi="Times New Roman" w:cs="Times New Roman"/>
+          <w:sz w:val="24"/>
+          <w:szCs w:val="24"/>
+        </w:rPr>
+        <w:t>. It involves selecting</w:t>
+      </w:r>
+      <w:r>
+        <w:rPr>
+          <w:rFonts w:ascii="Times New Roman" w:hAnsi="Times New Roman" w:cs="Times New Roman"/>
+          <w:sz w:val="24"/>
+          <w:szCs w:val="24"/>
+        </w:rPr>
+        <w:t xml:space="preserve"> </w:t>
+      </w:r>
+      <w:r>
+        <w:rPr>
+          <w:rFonts w:ascii="Times New Roman" w:hAnsi="Times New Roman" w:cs="Times New Roman"/>
+          <w:sz w:val="24"/>
+          <w:szCs w:val="24"/>
+        </w:rPr>
+        <w:t xml:space="preserve">a subset of relevant </w:t>
+      </w:r>
+      <w:r>
+        <w:rPr>
+          <w:rFonts w:ascii="Times New Roman" w:hAnsi="Times New Roman" w:cs="Times New Roman"/>
+          <w:sz w:val="24"/>
+          <w:szCs w:val="24"/>
+        </w:rPr>
+        <w:t xml:space="preserve">features </w:t>
+      </w:r>
+      <w:r>
+        <w:rPr>
+          <w:rFonts w:ascii="Times New Roman" w:hAnsi="Times New Roman" w:cs="Times New Roman"/>
+          <w:sz w:val="24"/>
+          <w:szCs w:val="24"/>
+        </w:rPr>
+        <w:t>from various extracted features</w:t>
+      </w:r>
+      <w:r>
+        <w:rPr>
+          <w:rFonts w:ascii="Times New Roman" w:hAnsi="Times New Roman" w:cs="Times New Roman"/>
+          <w:sz w:val="24"/>
+          <w:szCs w:val="24"/>
+        </w:rPr>
+        <w:t xml:space="preserve"> for use in model construction</w:t>
+      </w:r>
+      <w:r>
+        <w:rPr>
+          <w:rFonts w:ascii="Times New Roman" w:hAnsi="Times New Roman" w:cs="Times New Roman"/>
+          <w:sz w:val="24"/>
+          <w:szCs w:val="24"/>
+        </w:rPr>
+        <w:t>.</w:t>
+      </w:r>
+      <w:r>
+        <w:rPr>
+          <w:rFonts w:ascii="Times New Roman" w:hAnsi="Times New Roman" w:cs="Times New Roman"/>
+          <w:sz w:val="24"/>
+          <w:szCs w:val="24"/>
+        </w:rPr>
+        <w:t xml:space="preserve"> I</w:t>
+      </w:r>
+      <w:r>
+        <w:rPr>
+          <w:rFonts w:ascii="Times New Roman" w:hAnsi="Times New Roman" w:cs="Times New Roman"/>
+          <w:sz w:val="24"/>
+          <w:szCs w:val="24"/>
+        </w:rPr>
+        <w:t>t makes training and applying a classifier more efficient by decreasing the size of the effective vocabulary</w:t>
+      </w:r>
+      <w:r>
+        <w:rPr>
+          <w:rFonts w:ascii="Times New Roman" w:hAnsi="Times New Roman" w:cs="Times New Roman"/>
+          <w:sz w:val="24"/>
+          <w:szCs w:val="24"/>
+        </w:rPr>
+        <w:t xml:space="preserve"> and </w:t>
+      </w:r>
+      <w:r>
+        <w:rPr>
+          <w:rFonts w:ascii="Times New Roman" w:hAnsi="Times New Roman" w:cs="Times New Roman"/>
+          <w:sz w:val="24"/>
+          <w:szCs w:val="24"/>
+        </w:rPr>
+        <w:t>often</w:t>
+      </w:r>
+      <w:r>
+        <w:rPr>
+          <w:color w:val="000000"/>
+          <w:sz w:val="27"/>
+          <w:szCs w:val="27"/>
+        </w:rPr>
+        <w:t xml:space="preserve"> </w:t>
+      </w:r>
+      <w:r>
+        <w:rPr>
+          <w:rFonts w:ascii="Times New Roman" w:hAnsi="Times New Roman" w:cs="Times New Roman"/>
+          <w:sz w:val="24"/>
+          <w:szCs w:val="24"/>
+        </w:rPr>
+        <w:t>increases classification accuracy by eliminating noise features.</w:t>
+      </w:r>
+      <w:r>
+        <w:rPr>
+          <w:rFonts w:ascii="Times New Roman" w:hAnsi="Times New Roman" w:cs="Times New Roman"/>
+          <w:sz w:val="24"/>
+          <w:szCs w:val="24"/>
+        </w:rPr>
+        <w:t xml:space="preserve"> The below table lists some of th</w:t>
+      </w:r>
+      <w:r>
+        <w:rPr>
+          <w:rFonts w:ascii="Times New Roman" w:hAnsi="Times New Roman" w:cs="Times New Roman"/>
+          <w:sz w:val="24"/>
+          <w:szCs w:val="24"/>
+        </w:rPr>
+        <w:t>e most useful feature selection</w:t>
+      </w:r>
+      <w:r>
+        <w:rPr>
+          <w:rFonts w:ascii="Times New Roman" w:hAnsi="Times New Roman" w:cs="Times New Roman"/>
+          <w:sz w:val="24"/>
+          <w:szCs w:val="24"/>
+        </w:rPr>
+        <w:t xml:space="preserve"> strategie</w:t>
+      </w:r>
+      <w:r>
+        <w:rPr>
+          <w:rFonts w:ascii="Times New Roman" w:hAnsi="Times New Roman" w:cs="Times New Roman"/>
+          <w:sz w:val="24"/>
+          <w:szCs w:val="24"/>
+        </w:rPr>
+        <w:t>s that can be implemented after</w:t>
+      </w:r>
+      <w:r>
+        <w:rPr>
+          <w:rFonts w:ascii="Times New Roman" w:hAnsi="Times New Roman" w:cs="Times New Roman"/>
+          <w:sz w:val="24"/>
+          <w:szCs w:val="24"/>
+        </w:rPr>
+        <w:t xml:space="preserve"> advancing.</w:t>
+      </w:r>
+    </w:p>
+    <w:p>
+      <w:pPr>
+        <w:jc w:val="both"/>
+        <w:rPr>
+          <w:rFonts w:ascii="Times New Roman" w:hAnsi="Times New Roman" w:cs="Times New Roman"/>
+          <w:sz w:val="24"/>
+          <w:szCs w:val="24"/>
+        </w:rPr>
+      </w:pPr>
+    </w:p>
+    <w:p>
+      <w:pPr>
+        <w:jc w:val="both"/>
+        <w:rPr>
+          <w:rFonts w:ascii="Times New Roman" w:hAnsi="Times New Roman" w:cs="Times New Roman"/>
+          <w:sz w:val="24"/>
+          <w:szCs w:val="24"/>
+        </w:rPr>
+      </w:pPr>
+    </w:p>
+    <w:tbl>
+      <w:tblPr>
+        <w:tblStyle w:val="TableGrid"/>
+        <w:tblW w:w="9039" w:type="dxa"/>
+        <w:tblLook w:val="04A0" w:firstRow="1" w:lastRow="0" w:firstColumn="1" w:lastColumn="0" w:noHBand="0" w:noVBand="1"/>
+      </w:tblPr>
+      <w:tblGrid>
+        <w:gridCol w:w="3013"/>
+        <w:gridCol w:w="3013"/>
+        <w:gridCol w:w="3013"/>
+      </w:tblGrid>
+      <w:tr>
+        <w:trPr>
+          <w:trHeight w:val="416"/>
+        </w:trPr>
+        <w:tc>
+          <w:tcPr>
+            <w:tcW w:w="3013" w:type="dxa"/>
+          </w:tcPr>
+          <w:p>
+            <w:pPr>
+              <w:jc w:val="both"/>
+              <w:rPr>
+                <w:rFonts w:ascii="Calibri" w:hAnsi="Calibri" w:cs="Calibri"/>
+              </w:rPr>
+            </w:pPr>
+            <w:r>
+              <w:rPr>
+                <w:rFonts w:ascii="Calibri" w:hAnsi="Calibri" w:cs="Calibri"/>
+              </w:rPr>
+              <w:t>Paper name</w:t>
+            </w:r>
+          </w:p>
+        </w:tc>
+        <w:tc>
+          <w:tcPr>
+            <w:tcW w:w="3013" w:type="dxa"/>
+          </w:tcPr>
+          <w:p>
+            <w:pPr>
+              <w:jc w:val="both"/>
+              <w:rPr>
+                <w:rFonts w:ascii="Calibri" w:hAnsi="Calibri" w:cs="Calibri"/>
+              </w:rPr>
+            </w:pPr>
+            <w:r>
+              <w:rPr>
+                <w:rFonts w:ascii="Calibri" w:hAnsi="Calibri" w:cs="Calibri"/>
+              </w:rPr>
+              <w:t>Authors</w:t>
+            </w:r>
+          </w:p>
+        </w:tc>
+        <w:tc>
+          <w:tcPr>
+            <w:tcW w:w="3013" w:type="dxa"/>
+          </w:tcPr>
+          <w:p>
+            <w:pPr>
+              <w:jc w:val="both"/>
+              <w:rPr>
+                <w:rFonts w:ascii="Calibri" w:hAnsi="Calibri" w:cs="Calibri"/>
+              </w:rPr>
+            </w:pPr>
+            <w:r>
+              <w:rPr>
+                <w:rFonts w:ascii="Calibri" w:hAnsi="Calibri" w:cs="Calibri"/>
+              </w:rPr>
+              <w:t>Algorithm used</w:t>
+            </w:r>
+          </w:p>
+        </w:tc>
+      </w:tr>
+      <w:tr>
+        <w:trPr>
+          <w:trHeight w:val="416"/>
+        </w:trPr>
+        <w:tc>
+          <w:tcPr>
+            <w:tcW w:w="3013" w:type="dxa"/>
+          </w:tcPr>
+          <w:p>
+            <w:pPr>
+              <w:jc w:val="both"/>
+              <w:rPr>
+                <w:rFonts w:ascii="Calibri" w:hAnsi="Calibri" w:cs="Calibri"/>
+              </w:rPr>
+            </w:pPr>
+          </w:p>
+        </w:tc>
+        <w:tc>
+          <w:tcPr>
+            <w:tcW w:w="3013" w:type="dxa"/>
+          </w:tcPr>
+          <w:p>
+            <w:pPr>
+              <w:jc w:val="both"/>
+              <w:rPr>
+                <w:rFonts w:ascii="Calibri" w:hAnsi="Calibri" w:cs="Calibri"/>
+              </w:rPr>
+            </w:pPr>
+          </w:p>
+        </w:tc>
+        <w:tc>
+          <w:tcPr>
+            <w:tcW w:w="3013" w:type="dxa"/>
+          </w:tcPr>
+          <w:p>
+            <w:pPr>
+              <w:jc w:val="both"/>
+              <w:rPr>
+                <w:rFonts w:ascii="Calibri" w:hAnsi="Calibri" w:cs="Calibri"/>
+              </w:rPr>
+            </w:pPr>
+          </w:p>
+        </w:tc>
+      </w:tr>
+      <w:tr>
+        <w:trPr>
+          <w:trHeight w:val="416"/>
+        </w:trPr>
+        <w:tc>
+          <w:tcPr>
+            <w:tcW w:w="3013" w:type="dxa"/>
+          </w:tcPr>
+          <w:p>
+            <w:pPr>
+              <w:jc w:val="both"/>
+              <w:rPr>
+                <w:rFonts w:ascii="Calibri" w:hAnsi="Calibri" w:cs="Calibri"/>
+              </w:rPr>
+            </w:pPr>
+          </w:p>
+        </w:tc>
+        <w:tc>
+          <w:tcPr>
+            <w:tcW w:w="3013" w:type="dxa"/>
+          </w:tcPr>
+          <w:p>
+            <w:pPr>
+              <w:jc w:val="both"/>
+              <w:rPr>
+                <w:rFonts w:ascii="Calibri" w:hAnsi="Calibri" w:cs="Calibri"/>
+              </w:rPr>
+            </w:pPr>
+          </w:p>
+        </w:tc>
+        <w:tc>
+          <w:tcPr>
+            <w:tcW w:w="3013" w:type="dxa"/>
+          </w:tcPr>
+          <w:p>
+            <w:pPr>
+              <w:jc w:val="both"/>
+              <w:rPr>
+                <w:rFonts w:ascii="Calibri" w:hAnsi="Calibri" w:cs="Calibri"/>
+              </w:rPr>
+            </w:pPr>
+          </w:p>
+        </w:tc>
+      </w:tr>
+      <w:tr>
+        <w:trPr>
+          <w:trHeight w:val="416"/>
+        </w:trPr>
+        <w:tc>
+          <w:tcPr>
+            <w:tcW w:w="3013" w:type="dxa"/>
+          </w:tcPr>
+          <w:p>
+            <w:pPr>
+              <w:jc w:val="both"/>
+              <w:rPr>
+                <w:rFonts w:ascii="Calibri" w:hAnsi="Calibri" w:cs="Calibri"/>
+              </w:rPr>
+            </w:pPr>
+          </w:p>
+        </w:tc>
+        <w:tc>
+          <w:tcPr>
+            <w:tcW w:w="3013" w:type="dxa"/>
+          </w:tcPr>
+          <w:p>
+            <w:pPr>
+              <w:jc w:val="both"/>
+              <w:rPr>
+                <w:rFonts w:ascii="Calibri" w:hAnsi="Calibri" w:cs="Calibri"/>
+              </w:rPr>
+            </w:pPr>
+          </w:p>
+        </w:tc>
+        <w:tc>
+          <w:tcPr>
+            <w:tcW w:w="3013" w:type="dxa"/>
+          </w:tcPr>
+          <w:p>
+            <w:pPr>
+              <w:jc w:val="both"/>
+              <w:rPr>
+                <w:rFonts w:ascii="Calibri" w:hAnsi="Calibri" w:cs="Calibri"/>
+              </w:rPr>
+            </w:pPr>
+          </w:p>
+        </w:tc>
+      </w:tr>
+      <w:tr>
+        <w:trPr>
+          <w:trHeight w:val="416"/>
+        </w:trPr>
+        <w:tc>
+          <w:tcPr>
+            <w:tcW w:w="3013" w:type="dxa"/>
+          </w:tcPr>
+          <w:p>
+            <w:pPr>
+              <w:jc w:val="both"/>
+              <w:rPr>
+                <w:rFonts w:ascii="Calibri" w:hAnsi="Calibri" w:cs="Calibri"/>
+              </w:rPr>
+            </w:pPr>
+          </w:p>
+        </w:tc>
+        <w:tc>
+          <w:tcPr>
+            <w:tcW w:w="3013" w:type="dxa"/>
+          </w:tcPr>
+          <w:p>
+            <w:pPr>
+              <w:jc w:val="both"/>
+              <w:rPr>
+                <w:rFonts w:ascii="Calibri" w:hAnsi="Calibri" w:cs="Calibri"/>
+              </w:rPr>
+            </w:pPr>
+          </w:p>
+        </w:tc>
+        <w:tc>
+          <w:tcPr>
+            <w:tcW w:w="3013" w:type="dxa"/>
+          </w:tcPr>
+          <w:p>
+            <w:pPr>
+              <w:jc w:val="both"/>
+              <w:rPr>
+                <w:rFonts w:ascii="Calibri" w:hAnsi="Calibri" w:cs="Calibri"/>
+              </w:rPr>
+            </w:pPr>
+          </w:p>
+        </w:tc>
+      </w:tr>
+      <w:tr>
+        <w:trPr>
+          <w:trHeight w:val="416"/>
+        </w:trPr>
+        <w:tc>
+          <w:tcPr>
+            <w:tcW w:w="3013" w:type="dxa"/>
+          </w:tcPr>
+          <w:p>
+            <w:pPr>
+              <w:jc w:val="both"/>
+              <w:rPr>
+                <w:rFonts w:ascii="Calibri" w:hAnsi="Calibri" w:cs="Calibri"/>
+              </w:rPr>
+            </w:pPr>
+          </w:p>
+        </w:tc>
+        <w:tc>
+          <w:tcPr>
+            <w:tcW w:w="3013" w:type="dxa"/>
+          </w:tcPr>
+          <w:p>
+            <w:pPr>
+              <w:jc w:val="both"/>
+              <w:rPr>
+                <w:rFonts w:ascii="Calibri" w:hAnsi="Calibri" w:cs="Calibri"/>
+              </w:rPr>
+            </w:pPr>
+          </w:p>
+        </w:tc>
+        <w:tc>
+          <w:tcPr>
+            <w:tcW w:w="3013" w:type="dxa"/>
+          </w:tcPr>
+          <w:p>
+            <w:pPr>
+              <w:jc w:val="both"/>
+              <w:rPr>
+                <w:rFonts w:ascii="Calibri" w:hAnsi="Calibri" w:cs="Calibri"/>
+              </w:rPr>
+            </w:pPr>
+          </w:p>
+        </w:tc>
+      </w:tr>
+    </w:tbl>
+    <w:p>
+      <w:pPr>
+        <w:jc w:val="both"/>
+        <w:rPr>
+          <w:rFonts w:ascii="Times New Roman" w:hAnsi="Times New Roman" w:cs="Times New Roman"/>
+          <w:sz w:val="24"/>
+          <w:szCs w:val="24"/>
+        </w:rPr>
+      </w:pPr>
+    </w:p>
+    <w:p>
+      <w:pPr>
+        <w:jc w:val="both"/>
+        <w:rPr>
+          <w:b/>
+          <w:bCs/>
+        </w:rPr>
+      </w:pPr>
+    </w:p>
+    <w:p>
+      <w:pPr>
+        <w:jc w:val="both"/>
+        <w:rPr>
+          <w:b/>
+          <w:bCs/>
+        </w:rPr>
+      </w:pPr>
+    </w:p>
+    <w:p>
+      <w:pPr>
+        <w:jc w:val="both"/>
+        <w:rPr>
+          <w:b/>
+          <w:bCs/>
+        </w:rPr>
+      </w:pPr>
+    </w:p>
+    <w:p>
+      <w:pPr>
+        <w:jc w:val="both"/>
+        <w:rPr>
+          <w:b/>
+          <w:bCs/>
+        </w:rPr>
+      </w:pPr>
+    </w:p>
+    <w:p>
+      <w:pPr>
+        <w:jc w:val="both"/>
+        <w:rPr>
+          <w:b/>
+          <w:bCs/>
+        </w:rPr>
+      </w:pPr>
+    </w:p>
+    <w:p>
+      <w:pPr>
+        <w:jc w:val="both"/>
+        <w:rPr>
+          <w:b/>
+          <w:bCs/>
+        </w:rPr>
+      </w:pPr>
+    </w:p>
+    <w:p>
+      <w:pPr>
+        <w:jc w:val="both"/>
+        <w:rPr>
+          <w:b/>
+          <w:bCs/>
+        </w:rPr>
+      </w:pPr>
+    </w:p>
+    <w:p>
+      <w:pPr>
+        <w:jc w:val="both"/>
+        <w:rPr>
+          <w:b/>
+          <w:bCs/>
+        </w:rPr>
+      </w:pPr>
+    </w:p>
+    <w:p>
+      <w:pPr>
+        <w:jc w:val="both"/>
+        <w:rPr>
+          <w:b/>
+          <w:bCs/>
+        </w:rPr>
+      </w:pPr>
+    </w:p>
+    <w:p>
+      <w:pPr>
+        <w:jc w:val="both"/>
+        <w:rPr>
+          <w:b/>
+          <w:bCs/>
+        </w:rPr>
+      </w:pPr>
+    </w:p>
+    <w:p>
+      <w:pPr>
+        <w:jc w:val="both"/>
+        <w:rPr>
+          <w:b/>
+          <w:bCs/>
+        </w:rPr>
+      </w:pPr>
+    </w:p>
+    <w:p>
+      <w:pPr>
+        <w:jc w:val="both"/>
+        <w:rPr>
+          <w:b/>
+          <w:bCs/>
+        </w:rPr>
+      </w:pPr>
+    </w:p>
+    <w:p>
+      <w:pPr>
+        <w:jc w:val="both"/>
+        <w:rPr>
+          <w:b/>
+          <w:bCs/>
+        </w:rPr>
+      </w:pPr>
+    </w:p>
+    <w:p>
+      <w:pPr>
+        <w:jc w:val="both"/>
+        <w:rPr>
+          <w:b/>
+          <w:bCs/>
+        </w:rPr>
+      </w:pPr>
+    </w:p>
+    <w:p>
+      <w:pPr>
+        <w:jc w:val="both"/>
+        <w:rPr>
+          <w:b/>
+          <w:bCs/>
+        </w:rPr>
+      </w:pPr>
+    </w:p>
+    <w:p>
+      <w:pPr>
+        <w:jc w:val="both"/>
+        <w:rPr>
+          <w:b/>
+          <w:bCs/>
+        </w:rPr>
+      </w:pPr>
+    </w:p>
+    <w:p>
+      <w:pPr>
+        <w:jc w:val="both"/>
+        <w:rPr>
+          <w:b/>
+          <w:bCs/>
+        </w:rPr>
+      </w:pPr>
+    </w:p>
+    <w:p>
+      <w:pPr>
+        <w:jc w:val="both"/>
+        <w:rPr>
+          <w:b/>
+          <w:bCs/>
+        </w:rPr>
+      </w:pPr>
+    </w:p>
+    <w:p>
+      <w:pPr>
+        <w:jc w:val="both"/>
+        <w:rPr>
+          <w:b/>
+          <w:bCs/>
+        </w:rPr>
+      </w:pPr>
+    </w:p>
+    <w:p>
+      <w:pPr>
+        <w:jc w:val="both"/>
+        <w:rPr>
+          <w:rFonts w:ascii="Times New Roman" w:hAnsi="Times New Roman" w:cs="Times New Roman"/>
+          <w:b/>
+          <w:bCs/>
+          <w:sz w:val="28"/>
+          <w:szCs w:val="28"/>
+        </w:rPr>
+      </w:pPr>
+      <w:r>
+        <w:rPr>
+          <w:b/>
+          <w:bCs/>
+        </w:rPr>
+        <w:t xml:space="preserve"> </w:t>
+      </w:r>
+      <w:r>
+        <w:rPr>
+          <w:rFonts w:ascii="Times New Roman" w:hAnsi="Times New Roman" w:cs="Times New Roman"/>
+          <w:b/>
+          <w:bCs/>
+          <w:sz w:val="28"/>
+          <w:szCs w:val="28"/>
+        </w:rPr>
+        <w:t>Classification</w:t>
+      </w:r>
+    </w:p>
+    <w:p>
+      <w:pPr>
+        <w:jc w:val="both"/>
+        <w:rPr>
+          <w:rFonts w:ascii="Times New Roman" w:hAnsi="Times New Roman" w:cs="Times New Roman"/>
+          <w:sz w:val="24"/>
+          <w:szCs w:val="24"/>
+        </w:rPr>
+      </w:pPr>
+      <w:r>
+        <w:rPr>
+          <w:rFonts w:ascii="Times New Roman" w:hAnsi="Times New Roman" w:cs="Times New Roman"/>
+          <w:sz w:val="24"/>
+          <w:szCs w:val="24"/>
+        </w:rPr>
+        <w:t>Classification</w:t>
+      </w:r>
+      <w:r>
+        <w:rPr>
+          <w:rFonts w:ascii="Times New Roman" w:hAnsi="Times New Roman" w:cs="Times New Roman"/>
+          <w:sz w:val="24"/>
+          <w:szCs w:val="24"/>
+        </w:rPr>
+        <w:t xml:space="preserve"> is one of the</w:t>
+      </w:r>
+      <w:r>
+        <w:rPr>
+          <w:rFonts w:ascii="Times New Roman" w:hAnsi="Times New Roman" w:cs="Times New Roman"/>
+          <w:sz w:val="24"/>
+          <w:szCs w:val="24"/>
+        </w:rPr>
+        <w:t xml:space="preserve"> last but</w:t>
+      </w:r>
+      <w:r>
+        <w:rPr>
+          <w:rFonts w:ascii="Times New Roman" w:hAnsi="Times New Roman" w:cs="Times New Roman"/>
+          <w:sz w:val="24"/>
+          <w:szCs w:val="24"/>
+        </w:rPr>
+        <w:t xml:space="preserve"> most crucial method</w:t>
+      </w:r>
+      <w:r>
+        <w:rPr>
+          <w:rFonts w:ascii="Times New Roman" w:hAnsi="Times New Roman" w:cs="Times New Roman"/>
+          <w:sz w:val="24"/>
+          <w:szCs w:val="24"/>
+        </w:rPr>
+        <w:t xml:space="preserve"> in Brain Co</w:t>
+      </w:r>
+      <w:r>
+        <w:rPr>
+          <w:rFonts w:ascii="Times New Roman" w:hAnsi="Times New Roman" w:cs="Times New Roman"/>
+          <w:sz w:val="24"/>
+          <w:szCs w:val="24"/>
+        </w:rPr>
+        <w:t xml:space="preserve">mputer Interfaces. It involves </w:t>
+      </w:r>
+      <w:r>
+        <w:rPr>
+          <w:rFonts w:ascii="Times New Roman" w:hAnsi="Times New Roman" w:cs="Times New Roman"/>
+          <w:sz w:val="24"/>
+          <w:szCs w:val="24"/>
+        </w:rPr>
+        <w:t>the problem of identifying to which of a set of </w:t>
+      </w:r>
+      <w:hyperlink r:id="rId5" w:tooltip="Categorical data" w:history="1">
+        <w:r>
+          <w:rPr>
+            <w:rFonts w:ascii="Times New Roman" w:hAnsi="Times New Roman" w:cs="Times New Roman"/>
+            <w:sz w:val="24"/>
+            <w:szCs w:val="24"/>
+          </w:rPr>
+          <w:t>categories</w:t>
+        </w:r>
+      </w:hyperlink>
+      <w:r>
+        <w:rPr>
+          <w:rFonts w:ascii="Times New Roman" w:hAnsi="Times New Roman" w:cs="Times New Roman"/>
+          <w:sz w:val="24"/>
+          <w:szCs w:val="24"/>
+        </w:rPr>
+        <w:t> a new </w:t>
+      </w:r>
+      <w:hyperlink r:id="rId6" w:tooltip="Observation" w:history="1">
+        <w:r>
+          <w:rPr>
+            <w:rFonts w:ascii="Times New Roman" w:hAnsi="Times New Roman" w:cs="Times New Roman"/>
+            <w:sz w:val="24"/>
+            <w:szCs w:val="24"/>
+          </w:rPr>
+          <w:t>observation</w:t>
+        </w:r>
+      </w:hyperlink>
+      <w:r>
+        <w:rPr>
+          <w:rFonts w:ascii="Times New Roman" w:hAnsi="Times New Roman" w:cs="Times New Roman"/>
+          <w:sz w:val="24"/>
+          <w:szCs w:val="24"/>
+        </w:rPr>
+        <w:t> belongs, on the basis of a </w:t>
+      </w:r>
+      <w:hyperlink r:id="rId7" w:tooltip="Training set" w:history="1">
+        <w:r>
+          <w:rPr>
+            <w:rFonts w:ascii="Times New Roman" w:hAnsi="Times New Roman" w:cs="Times New Roman"/>
+            <w:sz w:val="24"/>
+            <w:szCs w:val="24"/>
+          </w:rPr>
+          <w:t>training set</w:t>
+        </w:r>
+      </w:hyperlink>
+      <w:r>
+        <w:rPr>
+          <w:rFonts w:ascii="Times New Roman" w:hAnsi="Times New Roman" w:cs="Times New Roman"/>
+          <w:sz w:val="24"/>
+          <w:szCs w:val="24"/>
+        </w:rPr>
+        <w:t> of data contain</w:t>
+      </w:r>
+      <w:r>
+        <w:rPr>
+          <w:rFonts w:ascii="Times New Roman" w:hAnsi="Times New Roman" w:cs="Times New Roman"/>
+          <w:sz w:val="24"/>
+          <w:szCs w:val="24"/>
+        </w:rPr>
+        <w:t xml:space="preserve">ing predefined categoric observations. </w:t>
+      </w:r>
+      <w:r>
+        <w:rPr>
+          <w:rFonts w:ascii="TimesNewRoman" w:hAnsi="TimesNewRoman" w:cs="TimesNewRoman"/>
+          <w:sz w:val="24"/>
+          <w:szCs w:val="24"/>
+        </w:rPr>
+        <w:t>Classification allows a</w:t>
+      </w:r>
+      <w:r>
+        <w:rPr>
+          <w:rFonts w:ascii="TimesNewRoman" w:hAnsi="TimesNewRoman" w:cs="TimesNewRoman"/>
+          <w:sz w:val="24"/>
+          <w:szCs w:val="24"/>
+        </w:rPr>
+        <w:t xml:space="preserve"> device to classify the cognitive brain activity</w:t>
+      </w:r>
+      <w:r>
+        <w:rPr>
+          <w:rFonts w:ascii="TimesNewRoman" w:hAnsi="TimesNewRoman" w:cs="TimesNewRoman"/>
+          <w:sz w:val="24"/>
+          <w:szCs w:val="24"/>
+        </w:rPr>
+        <w:t xml:space="preserve"> based on some</w:t>
+      </w:r>
+      <w:r>
+        <w:rPr>
+          <w:rFonts w:ascii="TimesNewRoman" w:hAnsi="TimesNewRoman" w:cs="TimesNewRoman"/>
+          <w:sz w:val="24"/>
+          <w:szCs w:val="24"/>
+        </w:rPr>
+        <w:t xml:space="preserve"> selected</w:t>
+      </w:r>
+      <w:r>
+        <w:rPr>
+          <w:rFonts w:ascii="TimesNewRoman" w:hAnsi="TimesNewRoman" w:cs="TimesNewRoman"/>
+          <w:sz w:val="24"/>
+          <w:szCs w:val="24"/>
+        </w:rPr>
+        <w:t xml:space="preserve"> features into an appropriate category</w:t>
+      </w:r>
+      <w:r>
+        <w:rPr>
+          <w:rFonts w:ascii="Times New Roman" w:hAnsi="Times New Roman" w:cs="Times New Roman"/>
+          <w:sz w:val="24"/>
+          <w:szCs w:val="24"/>
+        </w:rPr>
+        <w:t>. The b</w:t>
+      </w:r>
+      <w:r>
+        <w:rPr>
+          <w:rFonts w:ascii="Times New Roman" w:hAnsi="Times New Roman" w:cs="Times New Roman"/>
+          <w:sz w:val="24"/>
+          <w:szCs w:val="24"/>
+        </w:rPr>
+        <w:t>elow table lists some commonly used</w:t>
+      </w:r>
+      <w:r>
+        <w:rPr>
+          <w:rFonts w:ascii="Times New Roman" w:hAnsi="Times New Roman" w:cs="Times New Roman"/>
+          <w:sz w:val="24"/>
+          <w:szCs w:val="24"/>
+        </w:rPr>
+        <w:t xml:space="preserve"> classification methods</w:t>
+      </w:r>
+      <w:r>
+        <w:rPr>
+          <w:rFonts w:ascii="Times New Roman" w:hAnsi="Times New Roman" w:cs="Times New Roman"/>
+          <w:sz w:val="24"/>
+          <w:szCs w:val="24"/>
+        </w:rPr>
+        <w:t>.</w:t>
+      </w:r>
+    </w:p>
+    <w:p>
+      <w:pPr>
+        <w:jc w:val="both"/>
+        <w:rPr>
+          <w:rFonts w:ascii="Times New Roman" w:hAnsi="Times New Roman" w:cs="Times New Roman"/>
+          <w:sz w:val="24"/>
+          <w:szCs w:val="24"/>
+        </w:rPr>
+      </w:pPr>
     </w:p>
     <w:tbl>
       <w:tblPr>
@@ -168,389 +2497,357 @@
         <w:tblLook w:val="04A0" w:firstRow="1" w:lastRow="0" w:firstColumn="1" w:lastColumn="0" w:noHBand="0" w:noVBand="1"/>
       </w:tblPr>
       <w:tblGrid>
-        <w:gridCol w:w="4106"/>
-        <w:gridCol w:w="1843"/>
-        <w:gridCol w:w="2047"/>
-        <w:gridCol w:w="1020"/>
+        <w:gridCol w:w="2254"/>
+        <w:gridCol w:w="2254"/>
+        <w:gridCol w:w="2254"/>
+        <w:gridCol w:w="2254"/>
       </w:tblGrid>
       <w:tr>
         <w:tc>
           <w:tcPr>
-            <w:tcW w:w="4106" w:type="dxa"/>
-          </w:tcPr>
-          <w:p>
-            <w:r>
-              <w:t>Paper Name</w:t>
-            </w:r>
-          </w:p>
-        </w:tc>
-        <w:tc>
-          <w:tcPr>
-            <w:tcW w:w="1843" w:type="dxa"/>
-          </w:tcPr>
-          <w:p>
-            <w:r>
+            <w:tcW w:w="2254" w:type="dxa"/>
+          </w:tcPr>
+          <w:p>
+            <w:pPr>
+              <w:jc w:val="both"/>
+              <w:rPr>
+                <w:rFonts w:ascii="Calibri" w:hAnsi="Calibri" w:cs="Calibri"/>
+              </w:rPr>
+            </w:pPr>
+            <w:r>
+              <w:rPr>
+                <w:rFonts w:ascii="Calibri" w:hAnsi="Calibri" w:cs="Calibri"/>
+              </w:rPr>
+              <w:t>Paper name</w:t>
+            </w:r>
+          </w:p>
+        </w:tc>
+        <w:tc>
+          <w:tcPr>
+            <w:tcW w:w="2254" w:type="dxa"/>
+          </w:tcPr>
+          <w:p>
+            <w:pPr>
+              <w:jc w:val="both"/>
+              <w:rPr>
+                <w:rFonts w:ascii="Calibri" w:hAnsi="Calibri" w:cs="Calibri"/>
+              </w:rPr>
+            </w:pPr>
+            <w:r>
+              <w:rPr>
+                <w:rFonts w:ascii="Calibri" w:hAnsi="Calibri" w:cs="Calibri"/>
+              </w:rPr>
               <w:t>Authors</w:t>
             </w:r>
           </w:p>
         </w:tc>
         <w:tc>
           <w:tcPr>
-            <w:tcW w:w="2047" w:type="dxa"/>
-          </w:tcPr>
-          <w:p>
-            <w:r>
-              <w:rPr>
-                <w:sz w:val="20"/>
-                <w:szCs w:val="20"/>
-              </w:rPr>
-              <w:t>Algorithm Used</w:t>
-            </w:r>
-            <w:r>
-              <w:rPr>
-                <w:sz w:val="20"/>
-                <w:szCs w:val="20"/>
-              </w:rPr>
-              <w:t xml:space="preserve"> </w:t>
-            </w:r>
-          </w:p>
-        </w:tc>
-        <w:tc>
-          <w:tcPr>
-            <w:tcW w:w="1020" w:type="dxa"/>
-          </w:tcPr>
-          <w:p>
-            <w:r>
+            <w:tcW w:w="2254" w:type="dxa"/>
+          </w:tcPr>
+          <w:p>
+            <w:pPr>
+              <w:jc w:val="both"/>
+              <w:rPr>
+                <w:rFonts w:ascii="Calibri" w:hAnsi="Calibri" w:cs="Calibri"/>
+              </w:rPr>
+            </w:pPr>
+            <w:r>
+              <w:rPr>
+                <w:rFonts w:ascii="Calibri" w:hAnsi="Calibri" w:cs="Calibri"/>
+              </w:rPr>
+              <w:t>Algorithm used</w:t>
+            </w:r>
+          </w:p>
+        </w:tc>
+        <w:tc>
+          <w:tcPr>
+            <w:tcW w:w="2254" w:type="dxa"/>
+          </w:tcPr>
+          <w:p>
+            <w:pPr>
+              <w:jc w:val="both"/>
+              <w:rPr>
+                <w:rFonts w:ascii="Calibri" w:hAnsi="Calibri" w:cs="Calibri"/>
+              </w:rPr>
+            </w:pPr>
+            <w:r>
+              <w:rPr>
+                <w:rFonts w:ascii="Calibri" w:hAnsi="Calibri" w:cs="Calibri"/>
+              </w:rPr>
               <w:t>Accuracy</w:t>
             </w:r>
           </w:p>
         </w:tc>
       </w:tr>
       <w:tr>
-        <w:trPr>
-          <w:trHeight w:val="1375"/>
-        </w:trPr>
-        <w:tc>
-          <w:tcPr>
-            <w:tcW w:w="4106" w:type="dxa"/>
-          </w:tcPr>
-          <w:p>
-            <w:pPr>
-              <w:jc w:val="both"/>
-            </w:pPr>
-            <w:r>
-              <w:t>A Wearable EEG Based Drowsiness Detection System with Blink Duration and Alpha Waves Analysis</w:t>
-            </w:r>
-          </w:p>
-          <w:p/>
-        </w:tc>
-        <w:tc>
-          <w:tcPr>
-            <w:tcW w:w="1843" w:type="dxa"/>
-          </w:tcPr>
-          <w:p>
-            <w:r>
-              <w:t xml:space="preserve">V. </w:t>
-            </w:r>
-            <w:proofErr w:type="spellStart"/>
-            <w:proofErr w:type="gramStart"/>
-            <w:r>
-              <w:t>Kartsch</w:t>
-            </w:r>
-            <w:proofErr w:type="spellEnd"/>
-            <w:r>
-              <w:t xml:space="preserve"> </w:t>
-            </w:r>
-            <w:r>
-              <w:t>,</w:t>
-            </w:r>
-            <w:proofErr w:type="gramEnd"/>
-            <w:r>
-              <w:t xml:space="preserve"> S. </w:t>
-            </w:r>
-            <w:proofErr w:type="spellStart"/>
-            <w:r>
-              <w:t>Benatti</w:t>
-            </w:r>
-            <w:proofErr w:type="spellEnd"/>
-            <w:r>
-              <w:t xml:space="preserve">, D. Rossi, </w:t>
-            </w:r>
-            <w:proofErr w:type="spellStart"/>
-            <w:r>
-              <w:t>L.Benini</w:t>
-            </w:r>
-            <w:proofErr w:type="spellEnd"/>
-          </w:p>
-        </w:tc>
-        <w:tc>
-          <w:tcPr>
-            <w:tcW w:w="2047" w:type="dxa"/>
-          </w:tcPr>
-          <w:p>
-            <w:pPr>
-              <w:rPr>
-                <w:sz w:val="20"/>
-                <w:szCs w:val="20"/>
-              </w:rPr>
-            </w:pPr>
-            <w:r>
-              <w:rPr>
-                <w:sz w:val="20"/>
-                <w:szCs w:val="20"/>
-              </w:rPr>
-              <w:t>Power Spectral Density</w:t>
-            </w:r>
-          </w:p>
-          <w:p>
-            <w:pPr>
-              <w:rPr>
-                <w:sz w:val="20"/>
-                <w:szCs w:val="20"/>
-              </w:rPr>
-            </w:pPr>
-            <w:r>
-              <w:rPr>
-                <w:sz w:val="20"/>
-                <w:szCs w:val="20"/>
-              </w:rPr>
-              <w:t>Fast Fourier Transform</w:t>
-            </w:r>
-          </w:p>
-        </w:tc>
-        <w:tc>
-          <w:tcPr>
-            <w:tcW w:w="1020" w:type="dxa"/>
-          </w:tcPr>
-          <w:p>
-            <w:r>
-              <w:t>85%</w:t>
-            </w:r>
+        <w:tc>
+          <w:tcPr>
+            <w:tcW w:w="2254" w:type="dxa"/>
+          </w:tcPr>
+          <w:p>
+            <w:pPr>
+              <w:jc w:val="both"/>
+              <w:rPr>
+                <w:rFonts w:ascii="Calibri" w:hAnsi="Calibri" w:cs="Calibri"/>
+              </w:rPr>
+            </w:pPr>
+          </w:p>
+        </w:tc>
+        <w:tc>
+          <w:tcPr>
+            <w:tcW w:w="2254" w:type="dxa"/>
+          </w:tcPr>
+          <w:p>
+            <w:pPr>
+              <w:jc w:val="both"/>
+              <w:rPr>
+                <w:rFonts w:ascii="Calibri" w:hAnsi="Calibri" w:cs="Calibri"/>
+              </w:rPr>
+            </w:pPr>
+          </w:p>
+        </w:tc>
+        <w:tc>
+          <w:tcPr>
+            <w:tcW w:w="2254" w:type="dxa"/>
+          </w:tcPr>
+          <w:p>
+            <w:pPr>
+              <w:jc w:val="both"/>
+              <w:rPr>
+                <w:rFonts w:ascii="Calibri" w:hAnsi="Calibri" w:cs="Calibri"/>
+              </w:rPr>
+            </w:pPr>
+          </w:p>
+        </w:tc>
+        <w:tc>
+          <w:tcPr>
+            <w:tcW w:w="2254" w:type="dxa"/>
+          </w:tcPr>
+          <w:p>
+            <w:pPr>
+              <w:jc w:val="both"/>
+              <w:rPr>
+                <w:rFonts w:ascii="Calibri" w:hAnsi="Calibri" w:cs="Calibri"/>
+              </w:rPr>
+            </w:pPr>
           </w:p>
         </w:tc>
       </w:tr>
       <w:tr>
         <w:tc>
           <w:tcPr>
-            <w:tcW w:w="4106" w:type="dxa"/>
-          </w:tcPr>
-          <w:p>
-            <w:r>
-              <w:t>A Motor Imagery using Wavelet Analysis and Spatial Pattern features extraction</w:t>
-            </w:r>
-          </w:p>
-          <w:p/>
-        </w:tc>
-        <w:tc>
-          <w:tcPr>
-            <w:tcW w:w="1843" w:type="dxa"/>
-          </w:tcPr>
-          <w:p/>
-        </w:tc>
-        <w:tc>
-          <w:tcPr>
-            <w:tcW w:w="2047" w:type="dxa"/>
-          </w:tcPr>
-          <w:p>
-            <w:pPr>
-              <w:rPr>
-                <w:sz w:val="20"/>
-                <w:szCs w:val="20"/>
-              </w:rPr>
-            </w:pPr>
-          </w:p>
-        </w:tc>
-        <w:tc>
-          <w:tcPr>
-            <w:tcW w:w="1020" w:type="dxa"/>
-          </w:tcPr>
-          <w:p/>
+            <w:tcW w:w="2254" w:type="dxa"/>
+          </w:tcPr>
+          <w:p>
+            <w:pPr>
+              <w:jc w:val="both"/>
+              <w:rPr>
+                <w:rFonts w:ascii="Calibri" w:hAnsi="Calibri" w:cs="Calibri"/>
+              </w:rPr>
+            </w:pPr>
+          </w:p>
+        </w:tc>
+        <w:tc>
+          <w:tcPr>
+            <w:tcW w:w="2254" w:type="dxa"/>
+          </w:tcPr>
+          <w:p>
+            <w:pPr>
+              <w:jc w:val="both"/>
+              <w:rPr>
+                <w:rFonts w:ascii="Calibri" w:hAnsi="Calibri" w:cs="Calibri"/>
+              </w:rPr>
+            </w:pPr>
+          </w:p>
+        </w:tc>
+        <w:tc>
+          <w:tcPr>
+            <w:tcW w:w="2254" w:type="dxa"/>
+          </w:tcPr>
+          <w:p>
+            <w:pPr>
+              <w:jc w:val="both"/>
+              <w:rPr>
+                <w:rFonts w:ascii="Calibri" w:hAnsi="Calibri" w:cs="Calibri"/>
+              </w:rPr>
+            </w:pPr>
+          </w:p>
+        </w:tc>
+        <w:tc>
+          <w:tcPr>
+            <w:tcW w:w="2254" w:type="dxa"/>
+          </w:tcPr>
+          <w:p>
+            <w:pPr>
+              <w:jc w:val="both"/>
+              <w:rPr>
+                <w:rFonts w:ascii="Calibri" w:hAnsi="Calibri" w:cs="Calibri"/>
+              </w:rPr>
+            </w:pPr>
+          </w:p>
         </w:tc>
       </w:tr>
       <w:tr>
         <w:tc>
           <w:tcPr>
-            <w:tcW w:w="4106" w:type="dxa"/>
-          </w:tcPr>
-          <w:p>
-            <w:pPr>
-              <w:autoSpaceDE w:val="0"/>
-              <w:autoSpaceDN w:val="0"/>
-              <w:adjustRightInd w:val="0"/>
-            </w:pPr>
-            <w:r>
-              <w:t>A P300-based BCI Classification Algorithm using Median Filtering and Bayesian Feature Extraction</w:t>
-            </w:r>
-          </w:p>
-          <w:p/>
-        </w:tc>
-        <w:tc>
-          <w:tcPr>
-            <w:tcW w:w="1843" w:type="dxa"/>
-          </w:tcPr>
-          <w:p/>
-        </w:tc>
-        <w:tc>
-          <w:tcPr>
-            <w:tcW w:w="2047" w:type="dxa"/>
-          </w:tcPr>
-          <w:p>
-            <w:pPr>
-              <w:rPr>
-                <w:sz w:val="20"/>
-                <w:szCs w:val="20"/>
-              </w:rPr>
-            </w:pPr>
-          </w:p>
-        </w:tc>
-        <w:tc>
-          <w:tcPr>
-            <w:tcW w:w="1020" w:type="dxa"/>
-          </w:tcPr>
-          <w:p/>
+            <w:tcW w:w="2254" w:type="dxa"/>
+          </w:tcPr>
+          <w:p>
+            <w:pPr>
+              <w:jc w:val="both"/>
+              <w:rPr>
+                <w:rFonts w:ascii="Calibri" w:hAnsi="Calibri" w:cs="Calibri"/>
+              </w:rPr>
+            </w:pPr>
+          </w:p>
+        </w:tc>
+        <w:tc>
+          <w:tcPr>
+            <w:tcW w:w="2254" w:type="dxa"/>
+          </w:tcPr>
+          <w:p>
+            <w:pPr>
+              <w:jc w:val="both"/>
+              <w:rPr>
+                <w:rFonts w:ascii="Calibri" w:hAnsi="Calibri" w:cs="Calibri"/>
+              </w:rPr>
+            </w:pPr>
+          </w:p>
+        </w:tc>
+        <w:tc>
+          <w:tcPr>
+            <w:tcW w:w="2254" w:type="dxa"/>
+          </w:tcPr>
+          <w:p>
+            <w:pPr>
+              <w:jc w:val="both"/>
+              <w:rPr>
+                <w:rFonts w:ascii="Calibri" w:hAnsi="Calibri" w:cs="Calibri"/>
+              </w:rPr>
+            </w:pPr>
+          </w:p>
+        </w:tc>
+        <w:tc>
+          <w:tcPr>
+            <w:tcW w:w="2254" w:type="dxa"/>
+          </w:tcPr>
+          <w:p>
+            <w:pPr>
+              <w:jc w:val="both"/>
+              <w:rPr>
+                <w:rFonts w:ascii="Calibri" w:hAnsi="Calibri" w:cs="Calibri"/>
+              </w:rPr>
+            </w:pPr>
+          </w:p>
         </w:tc>
       </w:tr>
       <w:tr>
         <w:tc>
           <w:tcPr>
-            <w:tcW w:w="4106" w:type="dxa"/>
-          </w:tcPr>
-          <w:p>
-            <w:r>
-              <w:t>Feature Extraction Technique of EEG based on EMD-BP for motor imagery classification</w:t>
-            </w:r>
-          </w:p>
-        </w:tc>
-        <w:tc>
-          <w:tcPr>
-            <w:tcW w:w="1843" w:type="dxa"/>
-          </w:tcPr>
-          <w:p/>
-        </w:tc>
-        <w:tc>
-          <w:tcPr>
-            <w:tcW w:w="2047" w:type="dxa"/>
-          </w:tcPr>
-          <w:p>
-            <w:pPr>
-              <w:rPr>
-                <w:sz w:val="20"/>
-                <w:szCs w:val="20"/>
-              </w:rPr>
-            </w:pPr>
-          </w:p>
-        </w:tc>
-        <w:tc>
-          <w:tcPr>
-            <w:tcW w:w="1020" w:type="dxa"/>
-          </w:tcPr>
-          <w:p/>
+            <w:tcW w:w="2254" w:type="dxa"/>
+          </w:tcPr>
+          <w:p>
+            <w:pPr>
+              <w:jc w:val="both"/>
+              <w:rPr>
+                <w:rFonts w:ascii="Calibri" w:hAnsi="Calibri" w:cs="Calibri"/>
+              </w:rPr>
+            </w:pPr>
+          </w:p>
+        </w:tc>
+        <w:tc>
+          <w:tcPr>
+            <w:tcW w:w="2254" w:type="dxa"/>
+          </w:tcPr>
+          <w:p>
+            <w:pPr>
+              <w:jc w:val="both"/>
+              <w:rPr>
+                <w:rFonts w:ascii="Calibri" w:hAnsi="Calibri" w:cs="Calibri"/>
+              </w:rPr>
+            </w:pPr>
+          </w:p>
+        </w:tc>
+        <w:tc>
+          <w:tcPr>
+            <w:tcW w:w="2254" w:type="dxa"/>
+          </w:tcPr>
+          <w:p>
+            <w:pPr>
+              <w:jc w:val="both"/>
+              <w:rPr>
+                <w:rFonts w:ascii="Calibri" w:hAnsi="Calibri" w:cs="Calibri"/>
+              </w:rPr>
+            </w:pPr>
+          </w:p>
+        </w:tc>
+        <w:tc>
+          <w:tcPr>
+            <w:tcW w:w="2254" w:type="dxa"/>
+          </w:tcPr>
+          <w:p>
+            <w:pPr>
+              <w:jc w:val="both"/>
+              <w:rPr>
+                <w:rFonts w:ascii="Calibri" w:hAnsi="Calibri" w:cs="Calibri"/>
+              </w:rPr>
+            </w:pPr>
+          </w:p>
         </w:tc>
       </w:tr>
       <w:tr>
         <w:tc>
           <w:tcPr>
-            <w:tcW w:w="4106" w:type="dxa"/>
-          </w:tcPr>
-          <w:p>
-            <w:r>
-              <w:t xml:space="preserve">Experiments on Using Combined Short Window Bivariate </w:t>
-            </w:r>
-            <w:proofErr w:type="spellStart"/>
-            <w:r>
-              <w:t>Autoregression</w:t>
-            </w:r>
-            <w:proofErr w:type="spellEnd"/>
-            <w:r>
-              <w:t xml:space="preserve"> for EEG Classification</w:t>
-            </w:r>
-          </w:p>
-        </w:tc>
-        <w:tc>
-          <w:tcPr>
-            <w:tcW w:w="1843" w:type="dxa"/>
-          </w:tcPr>
-          <w:p/>
-        </w:tc>
-        <w:tc>
-          <w:tcPr>
-            <w:tcW w:w="2047" w:type="dxa"/>
-          </w:tcPr>
-          <w:p>
-            <w:pPr>
-              <w:rPr>
-                <w:sz w:val="20"/>
-                <w:szCs w:val="20"/>
-              </w:rPr>
-            </w:pPr>
-          </w:p>
-        </w:tc>
-        <w:tc>
-          <w:tcPr>
-            <w:tcW w:w="1020" w:type="dxa"/>
-          </w:tcPr>
-          <w:p/>
-        </w:tc>
-      </w:tr>
-      <w:tr>
-        <w:tc>
-          <w:tcPr>
-            <w:tcW w:w="4106" w:type="dxa"/>
-          </w:tcPr>
-          <w:p>
-            <w:pPr>
-              <w:jc w:val="both"/>
-            </w:pPr>
-            <w:r>
-              <w:t>A Novel Effective Feature Selection Algorithm based on S-PCA and Wavelet Transform Features in EEG</w:t>
-            </w:r>
-            <w:r>
-              <w:t xml:space="preserve"> </w:t>
-            </w:r>
-            <w:r>
-              <w:t>Signal Classification</w:t>
-            </w:r>
-          </w:p>
-          <w:p>
-            <w:r>
-              <w:t>Developing a Logistic Regression Model with Cross Correlation</w:t>
-            </w:r>
-            <w:r>
-              <w:rPr>
-                <w:b/>
-                <w:bCs/>
-              </w:rPr>
-              <w:t xml:space="preserve"> </w:t>
-            </w:r>
-            <w:r>
-              <w:t>for Motor Imagery Signal Recognition</w:t>
-            </w:r>
-          </w:p>
-        </w:tc>
-        <w:tc>
-          <w:tcPr>
-            <w:tcW w:w="1843" w:type="dxa"/>
-          </w:tcPr>
-          <w:p/>
-        </w:tc>
-        <w:tc>
-          <w:tcPr>
-            <w:tcW w:w="2047" w:type="dxa"/>
-          </w:tcPr>
-          <w:p>
-            <w:pPr>
-              <w:rPr>
-                <w:sz w:val="20"/>
-                <w:szCs w:val="20"/>
-              </w:rPr>
-            </w:pPr>
-          </w:p>
-        </w:tc>
-        <w:tc>
-          <w:tcPr>
-            <w:tcW w:w="1020" w:type="dxa"/>
-          </w:tcPr>
-          <w:p/>
+            <w:tcW w:w="2254" w:type="dxa"/>
+          </w:tcPr>
+          <w:p>
+            <w:pPr>
+              <w:jc w:val="both"/>
+              <w:rPr>
+                <w:rFonts w:ascii="Calibri" w:hAnsi="Calibri" w:cs="Calibri"/>
+              </w:rPr>
+            </w:pPr>
+          </w:p>
+        </w:tc>
+        <w:tc>
+          <w:tcPr>
+            <w:tcW w:w="2254" w:type="dxa"/>
+          </w:tcPr>
+          <w:p>
+            <w:pPr>
+              <w:jc w:val="both"/>
+              <w:rPr>
+                <w:rFonts w:ascii="Calibri" w:hAnsi="Calibri" w:cs="Calibri"/>
+              </w:rPr>
+            </w:pPr>
+          </w:p>
+        </w:tc>
+        <w:tc>
+          <w:tcPr>
+            <w:tcW w:w="2254" w:type="dxa"/>
+          </w:tcPr>
+          <w:p>
+            <w:pPr>
+              <w:jc w:val="both"/>
+              <w:rPr>
+                <w:rFonts w:ascii="Calibri" w:hAnsi="Calibri" w:cs="Calibri"/>
+              </w:rPr>
+            </w:pPr>
+          </w:p>
+        </w:tc>
+        <w:tc>
+          <w:tcPr>
+            <w:tcW w:w="2254" w:type="dxa"/>
+          </w:tcPr>
+          <w:p>
+            <w:pPr>
+              <w:jc w:val="both"/>
+              <w:rPr>
+                <w:rFonts w:ascii="Calibri" w:hAnsi="Calibri" w:cs="Calibri"/>
+              </w:rPr>
+            </w:pPr>
+          </w:p>
         </w:tc>
       </w:tr>
     </w:tbl>
@@ -569,51 +2866,10 @@
         <w:jc w:val="both"/>
         <w:rPr>
           <w:rFonts w:ascii="Times New Roman" w:hAnsi="Times New Roman" w:cs="Times New Roman"/>
-          <w:sz w:val="24"/>
-          <w:szCs w:val="24"/>
-        </w:rPr>
-      </w:pPr>
-      <w:r>
-        <w:rPr>
-          <w:rFonts w:ascii="Times New Roman" w:hAnsi="Times New Roman" w:cs="Times New Roman"/>
-          <w:sz w:val="24"/>
-          <w:szCs w:val="24"/>
-        </w:rPr>
-        <w:t xml:space="preserve"> </w:t>
-      </w:r>
-    </w:p>
-    <w:p>
-      <w:pPr>
-        <w:jc w:val="both"/>
-      </w:pPr>
-    </w:p>
-    <w:p>
-      <w:pPr>
-        <w:autoSpaceDE w:val="0"/>
-        <w:autoSpaceDN w:val="0"/>
-        <w:adjustRightInd w:val="0"/>
-        <w:spacing w:after="0" w:line="240" w:lineRule="auto"/>
-        <w:jc w:val="both"/>
-        <w:rPr>
-          <w:b/>
-          <w:bCs/>
-        </w:rPr>
-      </w:pPr>
-      <w:r>
-        <w:rPr>
-          <w:b/>
-          <w:bCs/>
-        </w:rPr>
-        <w:t xml:space="preserve"> </w:t>
-      </w:r>
-    </w:p>
-    <w:p>
-      <w:pPr>
-        <w:jc w:val="both"/>
-        <w:rPr>
-          <w:rFonts w:ascii="Times New Roman" w:hAnsi="Times New Roman" w:cs="Times New Roman"/>
-          <w:sz w:val="24"/>
-          <w:szCs w:val="24"/>
+          <w:b/>
+          <w:bCs/>
+          <w:sz w:val="28"/>
+          <w:szCs w:val="28"/>
         </w:rPr>
       </w:pPr>
     </w:p>
@@ -1203,6 +3459,18 @@
       <w:contextualSpacing/>
     </w:pPr>
   </w:style>
+  <w:style w:type="character" w:styleId="Hyperlink">
+    <w:name w:val="Hyperlink"/>
+    <w:basedOn w:val="DefaultParagraphFont"/>
+    <w:uiPriority w:val="99"/>
+    <w:semiHidden/>
+    <w:unhideWhenUsed/>
+    <w:rsid w:val="000D1270"/>
+    <w:rPr>
+      <w:color w:val="0000FF"/>
+      <w:u w:val="single"/>
+    </w:rPr>
+  </w:style>
 </w:styles>
 </file>
 

--- a/feature extraction/Comparative Analysis.docx
+++ b/feature extraction/Comparative Analysis.docx
@@ -35,6 +35,7 @@
     </w:p>
     <w:p>
       <w:pPr>
+        <w:spacing w:line="360" w:lineRule="auto"/>
         <w:jc w:val="both"/>
         <w:rPr>
           <w:rFonts w:ascii="Times New Roman" w:hAnsi="Times New Roman" w:cs="Times New Roman"/>
@@ -81,6 +82,33 @@
           <w:szCs w:val="24"/>
         </w:rPr>
         <w:t xml:space="preserve">echniques used by other authors in their papers between 2011 and 2017. </w:t>
+      </w:r>
+    </w:p>
+    <w:p>
+      <w:pPr>
+        <w:spacing w:line="360" w:lineRule="auto"/>
+        <w:jc w:val="both"/>
+        <w:rPr>
+          <w:rFonts w:ascii="Times New Roman" w:hAnsi="Times New Roman" w:cs="Times New Roman"/>
+          <w:sz w:val="24"/>
+          <w:szCs w:val="24"/>
+        </w:rPr>
+      </w:pPr>
+      <w:r>
+        <w:rPr>
+          <w:rFonts w:ascii="Times New Roman" w:hAnsi="Times New Roman" w:cs="Times New Roman"/>
+          <w:sz w:val="24"/>
+          <w:szCs w:val="24"/>
+        </w:rPr>
+        <w:t>This is report is divided into 3 sections. The first section tabulates various feature extraction techniques followed by the recorded accuracy of the proposed methods. The second section and third sections compare various Feature Selection and Classification techniques respectively</w:t>
+      </w:r>
+      <w:r>
+        <w:rPr>
+          <w:rFonts w:ascii="Times New Roman" w:hAnsi="Times New Roman" w:cs="Times New Roman"/>
+          <w:sz w:val="24"/>
+          <w:szCs w:val="24"/>
+        </w:rPr>
+        <w:t>.</w:t>
       </w:r>
     </w:p>
     <w:p>
@@ -88,26 +116,12 @@
         <w:jc w:val="both"/>
         <w:rPr>
           <w:rFonts w:ascii="Times New Roman" w:hAnsi="Times New Roman" w:cs="Times New Roman"/>
-          <w:sz w:val="24"/>
-          <w:szCs w:val="24"/>
+          <w:b/>
+          <w:bCs/>
+          <w:sz w:val="28"/>
+          <w:szCs w:val="28"/>
         </w:rPr>
       </w:pPr>
-      <w:r>
-        <w:rPr>
-          <w:rFonts w:ascii="Times New Roman" w:hAnsi="Times New Roman" w:cs="Times New Roman"/>
-          <w:sz w:val="24"/>
-          <w:szCs w:val="24"/>
-        </w:rPr>
-        <w:t>This is report is divided into 3 sections. The first section tabulates various feature extraction techniques followed by the recorded accuracy of the proposed methods. The second section and third sections compare various Feature Selection and Classification techniques respectively</w:t>
-      </w:r>
-      <w:r>
-        <w:rPr>
-          <w:rFonts w:ascii="Times New Roman" w:hAnsi="Times New Roman" w:cs="Times New Roman"/>
-          <w:sz w:val="24"/>
-          <w:szCs w:val="24"/>
-        </w:rPr>
-        <w:t>.</w:t>
-      </w:r>
     </w:p>
     <w:p>
       <w:pPr>
@@ -136,17 +150,50 @@
         <w:jc w:val="both"/>
         <w:rPr>
           <w:rFonts w:ascii="Times New Roman" w:hAnsi="Times New Roman" w:cs="Times New Roman"/>
-          <w:sz w:val="24"/>
-          <w:szCs w:val="24"/>
+          <w:b/>
+          <w:bCs/>
+          <w:sz w:val="28"/>
+          <w:szCs w:val="28"/>
         </w:rPr>
       </w:pPr>
-      <w:r>
-        <w:rPr>
-          <w:rFonts w:ascii="Times New Roman" w:hAnsi="Times New Roman" w:cs="Times New Roman"/>
-          <w:sz w:val="24"/>
-          <w:szCs w:val="24"/>
-        </w:rPr>
-        <w:t>Feature Extraction is one of the most crucial methods in Brain Computer Interfaces. It involves incorporating various signal processing methodologies to extract useful information from raw EEG data.The below table lists some of the most useful feature extraction strategies that can be implemented before advancing.</w:t>
+    </w:p>
+    <w:p>
+      <w:pPr>
+        <w:spacing w:line="360" w:lineRule="auto"/>
+        <w:jc w:val="both"/>
+        <w:rPr>
+          <w:rFonts w:ascii="Times New Roman" w:hAnsi="Times New Roman" w:cs="Times New Roman"/>
+          <w:sz w:val="24"/>
+          <w:szCs w:val="24"/>
+        </w:rPr>
+      </w:pPr>
+      <w:r>
+        <w:rPr>
+          <w:rFonts w:ascii="Times New Roman" w:hAnsi="Times New Roman" w:cs="Times New Roman"/>
+          <w:sz w:val="24"/>
+          <w:szCs w:val="24"/>
+        </w:rPr>
+        <w:t xml:space="preserve">Feature Extraction is one of the most crucial methods in Brain Computer Interfaces. It involves incorporating various signal processing methodologies to extract useful information from raw EEG </w:t>
+      </w:r>
+      <w:proofErr w:type="spellStart"/>
+      <w:proofErr w:type="gramStart"/>
+      <w:r>
+        <w:rPr>
+          <w:rFonts w:ascii="Times New Roman" w:hAnsi="Times New Roman" w:cs="Times New Roman"/>
+          <w:sz w:val="24"/>
+          <w:szCs w:val="24"/>
+        </w:rPr>
+        <w:t>data.The</w:t>
+      </w:r>
+      <w:proofErr w:type="spellEnd"/>
+      <w:proofErr w:type="gramEnd"/>
+      <w:r>
+        <w:rPr>
+          <w:rFonts w:ascii="Times New Roman" w:hAnsi="Times New Roman" w:cs="Times New Roman"/>
+          <w:sz w:val="24"/>
+          <w:szCs w:val="24"/>
+        </w:rPr>
+        <w:t xml:space="preserve"> below table lists some of the most useful feature extraction strategies that can be implemented before advancing.</w:t>
       </w:r>
     </w:p>
     <w:p>
@@ -162,22 +209,22 @@
     <w:tbl>
       <w:tblPr>
         <w:tblStyle w:val="TableGrid"/>
-        <w:tblW w:w="9044" w:type="dxa"/>
+        <w:tblW w:w="9162" w:type="dxa"/>
         <w:tblLook w:val="04A0" w:firstRow="1" w:lastRow="0" w:firstColumn="1" w:lastColumn="0" w:noHBand="0" w:noVBand="1"/>
       </w:tblPr>
       <w:tblGrid>
-        <w:gridCol w:w="4119"/>
-        <w:gridCol w:w="1849"/>
-        <w:gridCol w:w="2053"/>
-        <w:gridCol w:w="1023"/>
+        <w:gridCol w:w="4173"/>
+        <w:gridCol w:w="1873"/>
+        <w:gridCol w:w="2080"/>
+        <w:gridCol w:w="1036"/>
       </w:tblGrid>
       <w:tr>
         <w:trPr>
-          <w:trHeight w:val="270"/>
+          <w:trHeight w:val="263"/>
         </w:trPr>
         <w:tc>
           <w:tcPr>
-            <w:tcW w:w="4119" w:type="dxa"/>
+            <w:tcW w:w="4173" w:type="dxa"/>
           </w:tcPr>
           <w:p>
             <w:pPr>
@@ -195,7 +242,7 @@
         </w:tc>
         <w:tc>
           <w:tcPr>
-            <w:tcW w:w="1849" w:type="dxa"/>
+            <w:tcW w:w="1873" w:type="dxa"/>
           </w:tcPr>
           <w:p>
             <w:pPr>
@@ -213,7 +260,7 @@
         </w:tc>
         <w:tc>
           <w:tcPr>
-            <w:tcW w:w="2053" w:type="dxa"/>
+            <w:tcW w:w="2080" w:type="dxa"/>
           </w:tcPr>
           <w:p>
             <w:pPr>
@@ -231,7 +278,7 @@
         </w:tc>
         <w:tc>
           <w:tcPr>
-            <w:tcW w:w="1023" w:type="dxa"/>
+            <w:tcW w:w="1036" w:type="dxa"/>
           </w:tcPr>
           <w:p>
             <w:pPr>
@@ -250,11 +297,11 @@
       </w:tr>
       <w:tr>
         <w:trPr>
-          <w:trHeight w:val="1376"/>
+          <w:trHeight w:val="1344"/>
         </w:trPr>
         <w:tc>
           <w:tcPr>
-            <w:tcW w:w="4119" w:type="dxa"/>
+            <w:tcW w:w="4173" w:type="dxa"/>
           </w:tcPr>
           <w:p>
             <w:pPr>
@@ -280,25 +327,69 @@
         </w:tc>
         <w:tc>
           <w:tcPr>
-            <w:tcW w:w="1849" w:type="dxa"/>
-          </w:tcPr>
-          <w:p>
-            <w:pPr>
-              <w:rPr>
-                <w:rFonts w:ascii="Calibri" w:hAnsi="Calibri" w:cs="Calibri"/>
-              </w:rPr>
-            </w:pPr>
-            <w:r>
-              <w:rPr>
-                <w:rFonts w:ascii="Calibri" w:hAnsi="Calibri" w:cs="Calibri"/>
-              </w:rPr>
-              <w:t>V. Kartsch , S. Benatti, D. Rossi, L.Benini</w:t>
-            </w:r>
-          </w:p>
-        </w:tc>
-        <w:tc>
-          <w:tcPr>
-            <w:tcW w:w="2053" w:type="dxa"/>
+            <w:tcW w:w="1873" w:type="dxa"/>
+          </w:tcPr>
+          <w:p>
+            <w:pPr>
+              <w:rPr>
+                <w:rFonts w:ascii="Calibri" w:hAnsi="Calibri" w:cs="Calibri"/>
+              </w:rPr>
+            </w:pPr>
+            <w:r>
+              <w:rPr>
+                <w:rFonts w:ascii="Calibri" w:hAnsi="Calibri" w:cs="Calibri"/>
+              </w:rPr>
+              <w:t xml:space="preserve">V. </w:t>
+            </w:r>
+            <w:proofErr w:type="spellStart"/>
+            <w:proofErr w:type="gramStart"/>
+            <w:r>
+              <w:rPr>
+                <w:rFonts w:ascii="Calibri" w:hAnsi="Calibri" w:cs="Calibri"/>
+              </w:rPr>
+              <w:t>Kartsch</w:t>
+            </w:r>
+            <w:proofErr w:type="spellEnd"/>
+            <w:r>
+              <w:rPr>
+                <w:rFonts w:ascii="Calibri" w:hAnsi="Calibri" w:cs="Calibri"/>
+              </w:rPr>
+              <w:t xml:space="preserve"> ,</w:t>
+            </w:r>
+            <w:proofErr w:type="gramEnd"/>
+            <w:r>
+              <w:rPr>
+                <w:rFonts w:ascii="Calibri" w:hAnsi="Calibri" w:cs="Calibri"/>
+              </w:rPr>
+              <w:t xml:space="preserve"> S. </w:t>
+            </w:r>
+            <w:proofErr w:type="spellStart"/>
+            <w:r>
+              <w:rPr>
+                <w:rFonts w:ascii="Calibri" w:hAnsi="Calibri" w:cs="Calibri"/>
+              </w:rPr>
+              <w:t>Benatti</w:t>
+            </w:r>
+            <w:proofErr w:type="spellEnd"/>
+            <w:r>
+              <w:rPr>
+                <w:rFonts w:ascii="Calibri" w:hAnsi="Calibri" w:cs="Calibri"/>
+              </w:rPr>
+              <w:t xml:space="preserve">, D. Rossi, </w:t>
+            </w:r>
+            <w:proofErr w:type="spellStart"/>
+            <w:r>
+              <w:rPr>
+                <w:rFonts w:ascii="Calibri" w:hAnsi="Calibri" w:cs="Calibri"/>
+              </w:rPr>
+              <w:t>L.Benini</w:t>
+            </w:r>
+            <w:proofErr w:type="spellEnd"/>
+          </w:p>
+        </w:tc>
+        <w:tc>
+          <w:tcPr>
+            <w:tcW w:w="2080" w:type="dxa"/>
           </w:tcPr>
           <w:p>
             <w:pPr>
@@ -329,7 +420,7 @@
         </w:tc>
         <w:tc>
           <w:tcPr>
-            <w:tcW w:w="1023" w:type="dxa"/>
+            <w:tcW w:w="1036" w:type="dxa"/>
           </w:tcPr>
           <w:p>
             <w:pPr>
@@ -348,11 +439,11 @@
       </w:tr>
       <w:tr>
         <w:trPr>
-          <w:trHeight w:val="795"/>
+          <w:trHeight w:val="776"/>
         </w:trPr>
         <w:tc>
           <w:tcPr>
-            <w:tcW w:w="4119" w:type="dxa"/>
+            <w:tcW w:w="4173" w:type="dxa"/>
           </w:tcPr>
           <w:p>
             <w:pPr>
@@ -377,7 +468,7 @@
         </w:tc>
         <w:tc>
           <w:tcPr>
-            <w:tcW w:w="1849" w:type="dxa"/>
+            <w:tcW w:w="1873" w:type="dxa"/>
           </w:tcPr>
           <w:p>
             <w:pPr>
@@ -392,86 +483,101 @@
               <w:rPr>
                 <w:rFonts w:ascii="Calibri" w:hAnsi="Calibri" w:cs="Calibri"/>
               </w:rPr>
-              <w:t>Obed Carrera-León, Juan Manuel Ramirez, Vicente Alarcon-Aquino, Mary Baker,</w:t>
-            </w:r>
-          </w:p>
-          <w:p>
-            <w:pPr>
-              <w:rPr>
-                <w:rFonts w:ascii="Calibri" w:hAnsi="Calibri" w:cs="Calibri"/>
-              </w:rPr>
-            </w:pPr>
-            <w:r>
-              <w:rPr>
-                <w:rFonts w:ascii="Calibri" w:hAnsi="Calibri" w:cs="Calibri"/>
-              </w:rPr>
-              <w:t>David D´Croz-Baron1, Pilar Gomez-Gil</w:t>
-            </w:r>
-          </w:p>
-        </w:tc>
-        <w:tc>
-          <w:tcPr>
-            <w:tcW w:w="2053" w:type="dxa"/>
-          </w:tcPr>
-          <w:p>
-            <w:pPr>
-              <w:rPr>
-                <w:rFonts w:cstheme="minorHAnsi"/>
-              </w:rPr>
-            </w:pPr>
-            <w:r>
-              <w:t>U</w:t>
-            </w:r>
-            <w:r>
-              <w:rPr>
-                <w:rFonts w:cstheme="minorHAnsi"/>
-              </w:rPr>
-              <w:t>sing Spatial Patterns obtained from Hilbert transform</w:t>
-            </w:r>
-          </w:p>
-          <w:p>
-            <w:pPr>
-              <w:rPr>
-                <w:rFonts w:cstheme="minorHAnsi"/>
-              </w:rPr>
-            </w:pPr>
-            <w:r>
-              <w:rPr>
-                <w:rFonts w:cstheme="minorHAnsi"/>
-              </w:rPr>
-              <w:tab/>
-            </w:r>
-            <w:r>
-              <w:rPr>
-                <w:rFonts w:cstheme="minorHAnsi"/>
-              </w:rPr>
-              <w:tab/>
-              <w:t xml:space="preserve">   </w:t>
-            </w:r>
-            <w:r>
-              <w:rPr>
-                <w:rFonts w:cstheme="minorHAnsi"/>
-              </w:rPr>
-              <w:t xml:space="preserve">    </w:t>
-            </w:r>
-            <w:r>
-              <w:rPr>
-                <w:rFonts w:cstheme="minorHAnsi"/>
-              </w:rPr>
-              <w:t>Wavelet Analysis using Discrete Wavelet Transform</w:t>
-            </w:r>
-          </w:p>
-          <w:p>
-            <w:pPr>
-              <w:rPr>
-                <w:rFonts w:ascii="Calibri" w:hAnsi="Calibri" w:cs="Calibri"/>
-              </w:rPr>
-            </w:pPr>
-          </w:p>
-        </w:tc>
-        <w:tc>
-          <w:tcPr>
-            <w:tcW w:w="1023" w:type="dxa"/>
+              <w:t>Obed Carrera-León, Juan Manuel Ramirez, Vicente Alarcon-Aquino</w:t>
+            </w:r>
+            <w:r>
+              <w:rPr>
+                <w:rFonts w:ascii="Calibri" w:hAnsi="Calibri" w:cs="Calibri"/>
+              </w:rPr>
+              <w:t xml:space="preserve"> et al.</w:t>
+            </w:r>
+          </w:p>
+          <w:p>
+            <w:pPr>
+              <w:rPr>
+                <w:rFonts w:ascii="Calibri" w:hAnsi="Calibri" w:cs="Calibri"/>
+              </w:rPr>
+            </w:pPr>
+          </w:p>
+        </w:tc>
+        <w:tc>
+          <w:tcPr>
+            <w:tcW w:w="2080" w:type="dxa"/>
+          </w:tcPr>
+          <w:p>
+            <w:pPr>
+              <w:rPr>
+                <w:rFonts w:cstheme="minorHAnsi"/>
+              </w:rPr>
+            </w:pPr>
+            <w:r>
+              <w:rPr>
+                <w:rFonts w:cstheme="minorHAnsi"/>
+              </w:rPr>
+              <w:t xml:space="preserve">Common </w:t>
+            </w:r>
+            <w:r>
+              <w:rPr>
+                <w:rFonts w:cstheme="minorHAnsi"/>
+              </w:rPr>
+              <w:t xml:space="preserve">Spatial </w:t>
+            </w:r>
+            <w:proofErr w:type="gramStart"/>
+            <w:r>
+              <w:rPr>
+                <w:rFonts w:cstheme="minorHAnsi"/>
+              </w:rPr>
+              <w:t>Patterns</w:t>
+            </w:r>
+            <w:r>
+              <w:rPr>
+                <w:rFonts w:cstheme="minorHAnsi"/>
+              </w:rPr>
+              <w:t xml:space="preserve"> </w:t>
+            </w:r>
+            <w:r>
+              <w:rPr>
+                <w:rFonts w:cstheme="minorHAnsi"/>
+              </w:rPr>
+              <w:t xml:space="preserve"> from</w:t>
+            </w:r>
+            <w:proofErr w:type="gramEnd"/>
+            <w:r>
+              <w:rPr>
+                <w:rFonts w:cstheme="minorHAnsi"/>
+              </w:rPr>
+              <w:t xml:space="preserve"> Hilbert transfor</w:t>
+            </w:r>
+            <w:r>
+              <w:rPr>
+                <w:rFonts w:cstheme="minorHAnsi"/>
+              </w:rPr>
+              <w:t>m</w:t>
+            </w:r>
+            <w:r>
+              <w:rPr>
+                <w:rFonts w:cstheme="minorHAnsi"/>
+              </w:rPr>
+              <w:t>/</w:t>
+            </w:r>
+            <w:r>
+              <w:rPr>
+                <w:rFonts w:cstheme="minorHAnsi"/>
+              </w:rPr>
+              <w:t>Discrete Wavelet Transform</w:t>
+            </w:r>
+          </w:p>
+          <w:p>
+            <w:pPr>
+              <w:rPr>
+                <w:rFonts w:ascii="Calibri" w:hAnsi="Calibri" w:cs="Calibri"/>
+              </w:rPr>
+            </w:pPr>
+          </w:p>
+        </w:tc>
+        <w:tc>
+          <w:tcPr>
+            <w:tcW w:w="1036" w:type="dxa"/>
           </w:tcPr>
           <w:p>
             <w:pPr>
@@ -490,11 +596,11 @@
       </w:tr>
       <w:tr>
         <w:trPr>
-          <w:trHeight w:val="1081"/>
+          <w:trHeight w:val="1056"/>
         </w:trPr>
         <w:tc>
           <w:tcPr>
-            <w:tcW w:w="4119" w:type="dxa"/>
+            <w:tcW w:w="4173" w:type="dxa"/>
           </w:tcPr>
           <w:p>
             <w:pPr>
@@ -522,37 +628,67 @@
         </w:tc>
         <w:tc>
           <w:tcPr>
-            <w:tcW w:w="1849" w:type="dxa"/>
-          </w:tcPr>
-          <w:p>
-            <w:pPr>
-              <w:rPr>
-                <w:rFonts w:ascii="Calibri" w:hAnsi="Calibri" w:cs="Calibri"/>
-              </w:rPr>
-            </w:pPr>
-            <w:r>
-              <w:rPr>
-                <w:rFonts w:ascii="Calibri" w:hAnsi="Calibri" w:cs="Calibri"/>
-              </w:rPr>
-              <w:t xml:space="preserve">Xiao-ou Li , Feng Wang </w:t>
-            </w:r>
-            <w:r>
-              <w:rPr>
-                <w:rFonts w:ascii="Calibri" w:hAnsi="Calibri" w:cs="Calibri"/>
-              </w:rPr>
-              <w:t>, Xun Chen</w:t>
-            </w:r>
-            <w:r>
-              <w:rPr>
-                <w:rFonts w:ascii="Calibri" w:hAnsi="Calibri" w:cs="Calibri"/>
-              </w:rPr>
-              <w:t xml:space="preserve">, Rabab K. Ward </w:t>
-            </w:r>
-          </w:p>
-        </w:tc>
-        <w:tc>
-          <w:tcPr>
-            <w:tcW w:w="2053" w:type="dxa"/>
+            <w:tcW w:w="1873" w:type="dxa"/>
+          </w:tcPr>
+          <w:p>
+            <w:pPr>
+              <w:rPr>
+                <w:rFonts w:ascii="Calibri" w:hAnsi="Calibri" w:cs="Calibri"/>
+              </w:rPr>
+            </w:pPr>
+            <w:r>
+              <w:rPr>
+                <w:rFonts w:ascii="Calibri" w:hAnsi="Calibri" w:cs="Calibri"/>
+              </w:rPr>
+              <w:t>Xiao-</w:t>
+            </w:r>
+            <w:proofErr w:type="spellStart"/>
+            <w:r>
+              <w:rPr>
+                <w:rFonts w:ascii="Calibri" w:hAnsi="Calibri" w:cs="Calibri"/>
+              </w:rPr>
+              <w:t>ou</w:t>
+            </w:r>
+            <w:proofErr w:type="spellEnd"/>
+            <w:r>
+              <w:rPr>
+                <w:rFonts w:ascii="Calibri" w:hAnsi="Calibri" w:cs="Calibri"/>
+              </w:rPr>
+              <w:t xml:space="preserve"> </w:t>
+            </w:r>
+            <w:proofErr w:type="gramStart"/>
+            <w:r>
+              <w:rPr>
+                <w:rFonts w:ascii="Calibri" w:hAnsi="Calibri" w:cs="Calibri"/>
+              </w:rPr>
+              <w:t>Li ,</w:t>
+            </w:r>
+            <w:proofErr w:type="gramEnd"/>
+            <w:r>
+              <w:rPr>
+                <w:rFonts w:ascii="Calibri" w:hAnsi="Calibri" w:cs="Calibri"/>
+              </w:rPr>
+              <w:t xml:space="preserve"> Feng Wang , </w:t>
+            </w:r>
+            <w:proofErr w:type="spellStart"/>
+            <w:r>
+              <w:rPr>
+                <w:rFonts w:ascii="Calibri" w:hAnsi="Calibri" w:cs="Calibri"/>
+              </w:rPr>
+              <w:t>Xun</w:t>
+            </w:r>
+            <w:proofErr w:type="spellEnd"/>
+            <w:r>
+              <w:rPr>
+                <w:rFonts w:ascii="Calibri" w:hAnsi="Calibri" w:cs="Calibri"/>
+              </w:rPr>
+              <w:t xml:space="preserve"> Chen, Rabab K. Ward </w:t>
+            </w:r>
+          </w:p>
+        </w:tc>
+        <w:tc>
+          <w:tcPr>
+            <w:tcW w:w="2080" w:type="dxa"/>
           </w:tcPr>
           <w:p>
             <w:pPr>
@@ -570,7 +706,7 @@
         </w:tc>
         <w:tc>
           <w:tcPr>
-            <w:tcW w:w="1023" w:type="dxa"/>
+            <w:tcW w:w="1036" w:type="dxa"/>
           </w:tcPr>
           <w:p>
             <w:pPr>
@@ -589,11 +725,11 @@
       </w:tr>
       <w:tr>
         <w:trPr>
-          <w:trHeight w:val="1336"/>
+          <w:trHeight w:val="1305"/>
         </w:trPr>
         <w:tc>
           <w:tcPr>
-            <w:tcW w:w="4119" w:type="dxa"/>
+            <w:tcW w:w="4173" w:type="dxa"/>
           </w:tcPr>
           <w:p>
             <w:pPr>
@@ -621,37 +757,47 @@
         </w:tc>
         <w:tc>
           <w:tcPr>
-            <w:tcW w:w="1849" w:type="dxa"/>
-          </w:tcPr>
-          <w:p>
-            <w:pPr>
-              <w:rPr>
-                <w:rFonts w:ascii="Calibri" w:hAnsi="Calibri" w:cs="Calibri"/>
-              </w:rPr>
-            </w:pPr>
-            <w:r>
-              <w:rPr>
-                <w:rFonts w:ascii="Calibri" w:hAnsi="Calibri" w:cs="Calibri"/>
-              </w:rPr>
-              <w:t>Saadat Nasehi</w:t>
-            </w:r>
-            <w:r>
-              <w:rPr>
-                <w:rFonts w:ascii="Calibri" w:hAnsi="Calibri" w:cs="Calibri"/>
-              </w:rPr>
-              <w:t xml:space="preserve">, </w:t>
-            </w:r>
-            <w:r>
-              <w:rPr>
-                <w:rFonts w:ascii="Calibri" w:hAnsi="Calibri" w:cs="Calibri"/>
-              </w:rPr>
-              <w:t>Hossein Pourghassem</w:t>
-            </w:r>
-          </w:p>
-        </w:tc>
-        <w:tc>
-          <w:tcPr>
-            <w:tcW w:w="2053" w:type="dxa"/>
+            <w:tcW w:w="1873" w:type="dxa"/>
+          </w:tcPr>
+          <w:p>
+            <w:pPr>
+              <w:rPr>
+                <w:rFonts w:ascii="Calibri" w:hAnsi="Calibri" w:cs="Calibri"/>
+              </w:rPr>
+            </w:pPr>
+            <w:r>
+              <w:rPr>
+                <w:rFonts w:ascii="Calibri" w:hAnsi="Calibri" w:cs="Calibri"/>
+              </w:rPr>
+              <w:t xml:space="preserve">Saadat </w:t>
+            </w:r>
+            <w:proofErr w:type="spellStart"/>
+            <w:r>
+              <w:rPr>
+                <w:rFonts w:ascii="Calibri" w:hAnsi="Calibri" w:cs="Calibri"/>
+              </w:rPr>
+              <w:t>Nasehi</w:t>
+            </w:r>
+            <w:proofErr w:type="spellEnd"/>
+            <w:r>
+              <w:rPr>
+                <w:rFonts w:ascii="Calibri" w:hAnsi="Calibri" w:cs="Calibri"/>
+              </w:rPr>
+              <w:t xml:space="preserve">, Hossein </w:t>
+            </w:r>
+            <w:proofErr w:type="spellStart"/>
+            <w:r>
+              <w:rPr>
+                <w:rFonts w:ascii="Calibri" w:hAnsi="Calibri" w:cs="Calibri"/>
+              </w:rPr>
+              <w:t>Pourghassem</w:t>
+            </w:r>
+            <w:proofErr w:type="spellEnd"/>
+          </w:p>
+        </w:tc>
+        <w:tc>
+          <w:tcPr>
+            <w:tcW w:w="2080" w:type="dxa"/>
           </w:tcPr>
           <w:p>
             <w:pPr>
@@ -675,7 +821,7 @@
         </w:tc>
         <w:tc>
           <w:tcPr>
-            <w:tcW w:w="1023" w:type="dxa"/>
+            <w:tcW w:w="1036" w:type="dxa"/>
           </w:tcPr>
           <w:p>
             <w:pPr>
@@ -688,609 +834,6 @@
                 <w:rFonts w:ascii="Calibri" w:hAnsi="Calibri" w:cs="Calibri"/>
               </w:rPr>
               <w:t>91%</w:t>
-            </w:r>
-          </w:p>
-        </w:tc>
-      </w:tr>
-      <w:tr>
-        <w:trPr>
-          <w:trHeight w:val="795"/>
-        </w:trPr>
-        <w:tc>
-          <w:tcPr>
-            <w:tcW w:w="4119" w:type="dxa"/>
-          </w:tcPr>
-          <w:p>
-            <w:pPr>
-              <w:rPr>
-                <w:rFonts w:ascii="Calibri" w:hAnsi="Calibri" w:cs="Calibri"/>
-              </w:rPr>
-            </w:pPr>
-            <w:r>
-              <w:rPr>
-                <w:rFonts w:ascii="Calibri" w:hAnsi="Calibri" w:cs="Calibri"/>
-              </w:rPr>
-              <w:t>Developing a Logistic Regression Model with Cross Correlation for Motor Imagery Signal Recognition</w:t>
-            </w:r>
-          </w:p>
-        </w:tc>
-        <w:tc>
-          <w:tcPr>
-            <w:tcW w:w="1849" w:type="dxa"/>
-          </w:tcPr>
-          <w:p>
-            <w:pPr>
-              <w:rPr>
-                <w:rFonts w:ascii="Calibri" w:hAnsi="Calibri" w:cs="Calibri"/>
-              </w:rPr>
-            </w:pPr>
-            <w:r>
-              <w:rPr>
-                <w:rFonts w:ascii="Calibri" w:hAnsi="Calibri" w:cs="Calibri"/>
-              </w:rPr>
-              <w:t>Siuly and Yan Li</w:t>
-            </w:r>
-            <w:r>
-              <w:rPr>
-                <w:rFonts w:ascii="Calibri" w:hAnsi="Calibri" w:cs="Calibri"/>
-              </w:rPr>
-              <w:t xml:space="preserve">, </w:t>
-            </w:r>
-            <w:r>
-              <w:rPr>
-                <w:rFonts w:ascii="Calibri" w:hAnsi="Calibri" w:cs="Calibri"/>
-              </w:rPr>
-              <w:t>Jinglong Wu and Jingjing Yang</w:t>
-            </w:r>
-          </w:p>
-        </w:tc>
-        <w:tc>
-          <w:tcPr>
-            <w:tcW w:w="2053" w:type="dxa"/>
-          </w:tcPr>
-          <w:p>
-            <w:pPr>
-              <w:rPr>
-                <w:rFonts w:ascii="Calibri" w:hAnsi="Calibri" w:cs="Calibri"/>
-              </w:rPr>
-            </w:pPr>
-            <w:r>
-              <w:rPr>
-                <w:rFonts w:ascii="Calibri" w:hAnsi="Calibri" w:cs="Calibri"/>
-              </w:rPr>
-              <w:t>Cross correlation between signals</w:t>
-            </w:r>
-          </w:p>
-        </w:tc>
-        <w:tc>
-          <w:tcPr>
-            <w:tcW w:w="1023" w:type="dxa"/>
-          </w:tcPr>
-          <w:p>
-            <w:pPr>
-              <w:rPr>
-                <w:rFonts w:ascii="Calibri" w:hAnsi="Calibri" w:cs="Calibri"/>
-              </w:rPr>
-            </w:pPr>
-            <w:r>
-              <w:rPr>
-                <w:rFonts w:ascii="Calibri" w:hAnsi="Calibri" w:cs="Calibri"/>
-              </w:rPr>
-              <w:t>90.29%</w:t>
-            </w:r>
-          </w:p>
-        </w:tc>
-      </w:tr>
-      <w:tr>
-        <w:trPr>
-          <w:trHeight w:val="810"/>
-        </w:trPr>
-        <w:tc>
-          <w:tcPr>
-            <w:tcW w:w="4119" w:type="dxa"/>
-          </w:tcPr>
-          <w:p>
-            <w:pPr>
-              <w:autoSpaceDE w:val="0"/>
-              <w:autoSpaceDN w:val="0"/>
-              <w:adjustRightInd w:val="0"/>
-              <w:rPr>
-                <w:rFonts w:ascii="Calibri" w:hAnsi="Calibri" w:cs="Calibri"/>
-              </w:rPr>
-            </w:pPr>
-            <w:r>
-              <w:rPr>
-                <w:rFonts w:ascii="Calibri" w:hAnsi="Calibri" w:cs="Calibri"/>
-              </w:rPr>
-              <w:lastRenderedPageBreak/>
-              <w:t>P300 Event Detection using Feature Extraction Technique in FPGA</w:t>
-            </w:r>
-          </w:p>
-          <w:p>
-            <w:pPr>
-              <w:rPr>
-                <w:rFonts w:ascii="Calibri" w:hAnsi="Calibri" w:cs="Calibri"/>
-              </w:rPr>
-            </w:pPr>
-          </w:p>
-        </w:tc>
-        <w:tc>
-          <w:tcPr>
-            <w:tcW w:w="1849" w:type="dxa"/>
-          </w:tcPr>
-          <w:p>
-            <w:pPr>
-              <w:rPr>
-                <w:rFonts w:ascii="Calibri" w:hAnsi="Calibri" w:cs="Calibri"/>
-              </w:rPr>
-            </w:pPr>
-            <w:r>
-              <w:rPr>
-                <w:rFonts w:ascii="Calibri" w:hAnsi="Calibri" w:cs="Calibri"/>
-              </w:rPr>
-              <w:t>Kalyana Sundaram,</w:t>
-            </w:r>
-            <w:r>
-              <w:rPr>
-                <w:rFonts w:ascii="Calibri" w:hAnsi="Calibri" w:cs="Calibri"/>
-              </w:rPr>
-              <w:t xml:space="preserve"> Marich</w:t>
-            </w:r>
-            <w:r>
-              <w:rPr>
-                <w:rFonts w:ascii="Calibri" w:hAnsi="Calibri" w:cs="Calibri"/>
-              </w:rPr>
-              <w:t>amy</w:t>
-            </w:r>
-            <w:r>
-              <w:rPr>
-                <w:rFonts w:ascii="Calibri" w:hAnsi="Calibri" w:cs="Calibri"/>
-              </w:rPr>
-              <w:t xml:space="preserve">, </w:t>
-            </w:r>
-            <w:r>
-              <w:rPr>
-                <w:rFonts w:ascii="Calibri" w:hAnsi="Calibri" w:cs="Calibri"/>
-              </w:rPr>
-              <w:t>Pradeepa</w:t>
-            </w:r>
-          </w:p>
-        </w:tc>
-        <w:tc>
-          <w:tcPr>
-            <w:tcW w:w="2053" w:type="dxa"/>
-          </w:tcPr>
-          <w:p>
-            <w:pPr>
-              <w:rPr>
-                <w:rFonts w:ascii="Calibri" w:hAnsi="Calibri" w:cs="Calibri"/>
-              </w:rPr>
-            </w:pPr>
-            <w:r>
-              <w:rPr>
-                <w:rFonts w:ascii="Calibri" w:hAnsi="Calibri" w:cs="Calibri"/>
-              </w:rPr>
-              <w:t xml:space="preserve">FIR/Hanning filter, </w:t>
-            </w:r>
-            <w:r>
-              <w:rPr>
-                <w:rFonts w:ascii="Calibri" w:hAnsi="Calibri" w:cs="Calibri"/>
-              </w:rPr>
-              <w:t>Self-organised</w:t>
-            </w:r>
-            <w:r>
-              <w:rPr>
-                <w:rFonts w:ascii="Calibri" w:hAnsi="Calibri" w:cs="Calibri"/>
-              </w:rPr>
-              <w:t xml:space="preserve"> Fuzzy Neural Network</w:t>
-            </w:r>
-          </w:p>
-        </w:tc>
-        <w:tc>
-          <w:tcPr>
-            <w:tcW w:w="1023" w:type="dxa"/>
-          </w:tcPr>
-          <w:p>
-            <w:pPr>
-              <w:rPr>
-                <w:rFonts w:ascii="Calibri" w:hAnsi="Calibri" w:cs="Calibri"/>
-              </w:rPr>
-            </w:pPr>
-            <w:r>
-              <w:rPr>
-                <w:rFonts w:ascii="Calibri" w:hAnsi="Calibri" w:cs="Calibri"/>
-              </w:rPr>
-              <w:t>90%</w:t>
-            </w:r>
-          </w:p>
-        </w:tc>
-      </w:tr>
-      <w:tr>
-        <w:trPr>
-          <w:trHeight w:val="795"/>
-        </w:trPr>
-        <w:tc>
-          <w:tcPr>
-            <w:tcW w:w="4119" w:type="dxa"/>
-          </w:tcPr>
-          <w:p>
-            <w:pPr>
-              <w:rPr>
-                <w:rFonts w:ascii="Calibri" w:hAnsi="Calibri" w:cs="Calibri"/>
-              </w:rPr>
-            </w:pPr>
-            <w:r>
-              <w:rPr>
-                <w:rFonts w:ascii="Calibri" w:hAnsi="Calibri" w:cs="Calibri"/>
-              </w:rPr>
-              <w:t>Feature Extraction Technique of EEG based on EMD-BP for motor imagery classification</w:t>
-            </w:r>
-          </w:p>
-        </w:tc>
-        <w:tc>
-          <w:tcPr>
-            <w:tcW w:w="1849" w:type="dxa"/>
-          </w:tcPr>
-          <w:p>
-            <w:pPr>
-              <w:rPr>
-                <w:rFonts w:ascii="Calibri" w:hAnsi="Calibri" w:cs="Calibri"/>
-              </w:rPr>
-            </w:pPr>
-            <w:r>
-              <w:rPr>
-                <w:rFonts w:ascii="Calibri" w:hAnsi="Calibri" w:cs="Calibri"/>
-              </w:rPr>
-              <w:t>Dalila Trad</w:t>
-            </w:r>
-            <w:r>
-              <w:rPr>
-                <w:rFonts w:ascii="Calibri" w:hAnsi="Calibri" w:cs="Calibri"/>
-              </w:rPr>
-              <w:t xml:space="preserve">, </w:t>
-            </w:r>
-            <w:r>
-              <w:rPr>
-                <w:rFonts w:ascii="Calibri" w:hAnsi="Calibri" w:cs="Calibri"/>
-              </w:rPr>
-              <w:t>Tarik Al-ani</w:t>
-            </w:r>
-            <w:r>
-              <w:rPr>
-                <w:rFonts w:ascii="Calibri" w:hAnsi="Calibri" w:cs="Calibri"/>
-              </w:rPr>
-              <w:t xml:space="preserve">, </w:t>
-            </w:r>
-            <w:r>
-              <w:rPr>
-                <w:rFonts w:ascii="Calibri" w:hAnsi="Calibri" w:cs="Calibri"/>
-              </w:rPr>
-              <w:t>Mohamed Jemni</w:t>
-            </w:r>
-          </w:p>
-        </w:tc>
-        <w:tc>
-          <w:tcPr>
-            <w:tcW w:w="2053" w:type="dxa"/>
-          </w:tcPr>
-          <w:p>
-            <w:pPr>
-              <w:rPr>
-                <w:rFonts w:ascii="Calibri" w:hAnsi="Calibri" w:cs="Calibri"/>
-              </w:rPr>
-            </w:pPr>
-            <w:r>
-              <w:rPr>
-                <w:rFonts w:ascii="Calibri" w:hAnsi="Calibri" w:cs="Calibri"/>
-              </w:rPr>
-              <w:t>E</w:t>
-            </w:r>
-            <w:r>
-              <w:rPr>
-                <w:rFonts w:ascii="Calibri" w:hAnsi="Calibri" w:cs="Calibri"/>
-              </w:rPr>
-              <w:t>mpirical Mode Decomposition to decompose the signals into stationary signals followed by using band power of those signals to c</w:t>
-            </w:r>
-            <w:r>
-              <w:rPr>
-                <w:rFonts w:ascii="Calibri" w:hAnsi="Calibri" w:cs="Calibri"/>
-              </w:rPr>
-              <w:t>haracterize sensorimotor rhythm</w:t>
-            </w:r>
-          </w:p>
-        </w:tc>
-        <w:tc>
-          <w:tcPr>
-            <w:tcW w:w="1023" w:type="dxa"/>
-          </w:tcPr>
-          <w:p>
-            <w:pPr>
-              <w:rPr>
-                <w:rFonts w:ascii="Calibri" w:hAnsi="Calibri" w:cs="Calibri"/>
-              </w:rPr>
-            </w:pPr>
-          </w:p>
-        </w:tc>
-      </w:tr>
-      <w:tr>
-        <w:trPr>
-          <w:trHeight w:val="795"/>
-        </w:trPr>
-        <w:tc>
-          <w:tcPr>
-            <w:tcW w:w="4119" w:type="dxa"/>
-          </w:tcPr>
-          <w:p>
-            <w:pPr>
-              <w:autoSpaceDE w:val="0"/>
-              <w:autoSpaceDN w:val="0"/>
-              <w:adjustRightInd w:val="0"/>
-              <w:rPr>
-                <w:rFonts w:ascii="Calibri" w:hAnsi="Calibri" w:cs="Calibri"/>
-              </w:rPr>
-            </w:pPr>
-            <w:r>
-              <w:rPr>
-                <w:rFonts w:ascii="Calibri" w:hAnsi="Calibri" w:cs="Calibri"/>
-              </w:rPr>
-              <w:t xml:space="preserve">Time-Frequency Analysis of EEG Asymmetry Using Bivariate Empirical Mode Decomposition  </w:t>
-            </w:r>
-          </w:p>
-          <w:p>
-            <w:pPr>
-              <w:rPr>
-                <w:rFonts w:ascii="Calibri" w:hAnsi="Calibri" w:cs="Calibri"/>
-              </w:rPr>
-            </w:pPr>
-          </w:p>
-        </w:tc>
-        <w:tc>
-          <w:tcPr>
-            <w:tcW w:w="1849" w:type="dxa"/>
-          </w:tcPr>
-          <w:p>
-            <w:pPr>
-              <w:rPr>
-                <w:rFonts w:ascii="Calibri" w:hAnsi="Calibri" w:cs="Calibri"/>
-              </w:rPr>
-            </w:pPr>
-            <w:r>
-              <w:rPr>
-                <w:rFonts w:ascii="Calibri" w:hAnsi="Calibri" w:cs="Calibri"/>
-              </w:rPr>
-              <w:t>Cheolsoo Park, David Looney, Preben Kidmose, Michael Ungstrup, and Danilo P. Mandic</w:t>
-            </w:r>
-          </w:p>
-        </w:tc>
-        <w:tc>
-          <w:tcPr>
-            <w:tcW w:w="2053" w:type="dxa"/>
-          </w:tcPr>
-          <w:p>
-            <w:pPr>
-              <w:autoSpaceDE w:val="0"/>
-              <w:autoSpaceDN w:val="0"/>
-              <w:adjustRightInd w:val="0"/>
-              <w:rPr>
-                <w:rFonts w:ascii="Calibri" w:hAnsi="Calibri" w:cs="Calibri"/>
-              </w:rPr>
-            </w:pPr>
-            <w:r>
-              <w:rPr>
-                <w:rFonts w:ascii="Calibri" w:hAnsi="Calibri" w:cs="Calibri"/>
-              </w:rPr>
-              <w:t xml:space="preserve">Bivariate Empirical Mode Decomposition  </w:t>
-            </w:r>
-          </w:p>
-          <w:p>
-            <w:pPr>
-              <w:rPr>
-                <w:rFonts w:ascii="Calibri" w:hAnsi="Calibri" w:cs="Calibri"/>
-              </w:rPr>
-            </w:pPr>
-          </w:p>
-        </w:tc>
-        <w:tc>
-          <w:tcPr>
-            <w:tcW w:w="1023" w:type="dxa"/>
-          </w:tcPr>
-          <w:p>
-            <w:pPr>
-              <w:rPr>
-                <w:rFonts w:ascii="Calibri" w:hAnsi="Calibri" w:cs="Calibri"/>
-              </w:rPr>
-            </w:pPr>
-            <w:r>
-              <w:rPr>
-                <w:rFonts w:ascii="Calibri" w:hAnsi="Calibri" w:cs="Calibri"/>
-              </w:rPr>
-              <w:t>70% and more</w:t>
-            </w:r>
-          </w:p>
-        </w:tc>
-      </w:tr>
-      <w:tr>
-        <w:trPr>
-          <w:trHeight w:val="795"/>
-        </w:trPr>
-        <w:tc>
-          <w:tcPr>
-            <w:tcW w:w="4119" w:type="dxa"/>
-          </w:tcPr>
-          <w:p>
-            <w:pPr>
-              <w:rPr>
-                <w:rFonts w:ascii="Calibri" w:hAnsi="Calibri" w:cs="Calibri"/>
-              </w:rPr>
-            </w:pPr>
-            <w:r>
-              <w:rPr>
-                <w:rFonts w:ascii="Calibri" w:hAnsi="Calibri" w:cs="Calibri"/>
-              </w:rPr>
-              <w:t>Experiments on Using Combined Short Window Bivariate Autoregression for EEG Classification</w:t>
-            </w:r>
-          </w:p>
-        </w:tc>
-        <w:tc>
-          <w:tcPr>
-            <w:tcW w:w="1849" w:type="dxa"/>
-          </w:tcPr>
-          <w:p>
-            <w:pPr>
-              <w:rPr>
-                <w:rFonts w:ascii="Calibri" w:hAnsi="Calibri" w:cs="Calibri"/>
-              </w:rPr>
-            </w:pPr>
-            <w:r>
-              <w:rPr>
-                <w:rFonts w:ascii="Calibri" w:hAnsi="Calibri" w:cs="Calibri"/>
-              </w:rPr>
-              <w:t>Tuan Hoang, Dat Tran, Phuoc Nguyen, Xu Huang and Dhamendra Sharma</w:t>
-            </w:r>
-          </w:p>
-        </w:tc>
-        <w:tc>
-          <w:tcPr>
-            <w:tcW w:w="2053" w:type="dxa"/>
-          </w:tcPr>
-          <w:p>
-            <w:pPr>
-              <w:rPr>
-                <w:rFonts w:ascii="Calibri" w:hAnsi="Calibri" w:cs="Calibri"/>
-              </w:rPr>
-            </w:pPr>
-            <w:r>
-              <w:rPr>
-                <w:rFonts w:ascii="Calibri" w:hAnsi="Calibri" w:cs="Calibri"/>
-              </w:rPr>
-              <w:t>Auto regression</w:t>
-            </w:r>
-          </w:p>
-        </w:tc>
-        <w:tc>
-          <w:tcPr>
-            <w:tcW w:w="1023" w:type="dxa"/>
-          </w:tcPr>
-          <w:p>
-            <w:pPr>
-              <w:rPr>
-                <w:rFonts w:ascii="Calibri" w:hAnsi="Calibri" w:cs="Calibri"/>
-              </w:rPr>
-            </w:pPr>
-            <w:r>
-              <w:rPr>
-                <w:rFonts w:ascii="Calibri" w:hAnsi="Calibri" w:cs="Calibri"/>
-              </w:rPr>
-              <w:t>70-80%</w:t>
-            </w:r>
-          </w:p>
-        </w:tc>
-      </w:tr>
-      <w:tr>
-        <w:trPr>
-          <w:trHeight w:val="795"/>
-        </w:trPr>
-        <w:tc>
-          <w:tcPr>
-            <w:tcW w:w="4119" w:type="dxa"/>
-          </w:tcPr>
-          <w:p>
-            <w:pPr>
-              <w:rPr>
-                <w:rFonts w:ascii="Calibri" w:hAnsi="Calibri" w:cs="Calibri"/>
-              </w:rPr>
-            </w:pPr>
-            <w:r>
-              <w:rPr>
-                <w:rFonts w:ascii="Calibri" w:hAnsi="Calibri" w:cs="Calibri"/>
-              </w:rPr>
-              <w:t>EEG Filtering based on BSS Algorithm and Its Modification for</w:t>
-            </w:r>
-            <w:r>
-              <w:rPr>
-                <w:rFonts w:ascii="Calibri" w:hAnsi="Calibri" w:cs="Calibri"/>
-              </w:rPr>
-              <w:t xml:space="preserve"> BCI</w:t>
-            </w:r>
-          </w:p>
-        </w:tc>
-        <w:tc>
-          <w:tcPr>
-            <w:tcW w:w="1849" w:type="dxa"/>
-          </w:tcPr>
-          <w:p>
-            <w:pPr>
-              <w:rPr>
-                <w:rFonts w:ascii="Calibri" w:hAnsi="Calibri" w:cs="Calibri"/>
-              </w:rPr>
-            </w:pPr>
-            <w:r>
-              <w:rPr>
-                <w:rFonts w:ascii="Times-Roman" w:hAnsi="Times-Roman" w:cs="Times-Roman"/>
-                <w:sz w:val="21"/>
-                <w:szCs w:val="21"/>
-              </w:rPr>
-              <w:t>Manoj Kumar Mukul</w:t>
-            </w:r>
-            <w:r>
-              <w:rPr>
-                <w:rFonts w:ascii="Times-Roman" w:hAnsi="Times-Roman" w:cs="Times-Roman"/>
-                <w:sz w:val="21"/>
-                <w:szCs w:val="21"/>
-              </w:rPr>
-              <w:t xml:space="preserve">, </w:t>
-            </w:r>
-            <w:r>
-              <w:rPr>
-                <w:rFonts w:ascii="Times-Roman" w:hAnsi="Times-Roman" w:cs="Times-Roman"/>
-                <w:sz w:val="21"/>
-                <w:szCs w:val="21"/>
-              </w:rPr>
-              <w:t>Fumitoshi Matsuno</w:t>
-            </w:r>
-          </w:p>
-        </w:tc>
-        <w:tc>
-          <w:tcPr>
-            <w:tcW w:w="2053" w:type="dxa"/>
-          </w:tcPr>
-          <w:p>
-            <w:pPr>
-              <w:rPr>
-                <w:rFonts w:ascii="Calibri" w:hAnsi="Calibri" w:cs="Calibri"/>
-              </w:rPr>
-            </w:pPr>
-            <w:r>
-              <w:rPr>
-                <w:rFonts w:ascii="Calibri" w:hAnsi="Calibri" w:cs="Calibri"/>
-              </w:rPr>
-              <w:t>Blind source sepa</w:t>
-            </w:r>
-            <w:bookmarkStart w:id="0" w:name="_GoBack"/>
-            <w:bookmarkEnd w:id="0"/>
-            <w:r>
-              <w:rPr>
-                <w:rFonts w:ascii="Calibri" w:hAnsi="Calibri" w:cs="Calibri"/>
-              </w:rPr>
-              <w:t>ration</w:t>
-            </w:r>
-          </w:p>
-        </w:tc>
-        <w:tc>
-          <w:tcPr>
-            <w:tcW w:w="1023" w:type="dxa"/>
-          </w:tcPr>
-          <w:p>
-            <w:pPr>
-              <w:rPr>
-                <w:rFonts w:ascii="Calibri" w:hAnsi="Calibri" w:cs="Calibri"/>
-              </w:rPr>
-            </w:pPr>
-            <w:r>
-              <w:rPr>
-                <w:rFonts w:ascii="Calibri" w:hAnsi="Calibri" w:cs="Calibri"/>
-              </w:rPr>
-              <w:t>~100%</w:t>
             </w:r>
           </w:p>
         </w:tc>
@@ -1305,25 +848,919 @@
           <w:szCs w:val="24"/>
         </w:rPr>
       </w:pPr>
+      <w:bookmarkStart w:id="0" w:name="_GoBack"/>
+      <w:bookmarkEnd w:id="0"/>
     </w:p>
-    <w:p>
-      <w:pPr>
-        <w:jc w:val="both"/>
-        <w:rPr>
-          <w:rFonts w:ascii="Times New Roman" w:hAnsi="Times New Roman" w:cs="Times New Roman"/>
-          <w:sz w:val="24"/>
-          <w:szCs w:val="24"/>
-        </w:rPr>
-      </w:pPr>
-      <w:r>
-        <w:rPr>
-          <w:rFonts w:ascii="Times New Roman" w:hAnsi="Times New Roman" w:cs="Times New Roman"/>
-          <w:sz w:val="24"/>
-          <w:szCs w:val="24"/>
-        </w:rPr>
-        <w:t xml:space="preserve"> </w:t>
-      </w:r>
-    </w:p>
+    <w:tbl>
+      <w:tblPr>
+        <w:tblStyle w:val="TableGrid"/>
+        <w:tblW w:w="0" w:type="auto"/>
+        <w:tblLayout w:type="fixed"/>
+        <w:tblLook w:val="04A0" w:firstRow="1" w:lastRow="0" w:firstColumn="1" w:lastColumn="0" w:noHBand="0" w:noVBand="1"/>
+      </w:tblPr>
+      <w:tblGrid>
+        <w:gridCol w:w="3942"/>
+        <w:gridCol w:w="1938"/>
+        <w:gridCol w:w="1883"/>
+        <w:gridCol w:w="1253"/>
+      </w:tblGrid>
+      <w:tr>
+        <w:tc>
+          <w:tcPr>
+            <w:tcW w:w="3942" w:type="dxa"/>
+          </w:tcPr>
+          <w:p>
+            <w:pPr>
+              <w:rPr>
+                <w:rFonts w:ascii="Times New Roman" w:hAnsi="Times New Roman" w:cs="Times New Roman"/>
+                <w:b/>
+                <w:bCs/>
+                <w:sz w:val="28"/>
+                <w:szCs w:val="28"/>
+              </w:rPr>
+            </w:pPr>
+            <w:r>
+              <w:rPr>
+                <w:rFonts w:ascii="Calibri" w:hAnsi="Calibri" w:cs="Calibri"/>
+              </w:rPr>
+              <w:t>Paper Name</w:t>
+            </w:r>
+          </w:p>
+        </w:tc>
+        <w:tc>
+          <w:tcPr>
+            <w:tcW w:w="1938" w:type="dxa"/>
+          </w:tcPr>
+          <w:p>
+            <w:pPr>
+              <w:rPr>
+                <w:rFonts w:ascii="Times New Roman" w:hAnsi="Times New Roman" w:cs="Times New Roman"/>
+                <w:b/>
+                <w:bCs/>
+                <w:sz w:val="28"/>
+                <w:szCs w:val="28"/>
+              </w:rPr>
+            </w:pPr>
+            <w:r>
+              <w:rPr>
+                <w:rFonts w:ascii="Calibri" w:hAnsi="Calibri" w:cs="Calibri"/>
+              </w:rPr>
+              <w:t>Authors</w:t>
+            </w:r>
+          </w:p>
+        </w:tc>
+        <w:tc>
+          <w:tcPr>
+            <w:tcW w:w="1883" w:type="dxa"/>
+          </w:tcPr>
+          <w:p>
+            <w:pPr>
+              <w:rPr>
+                <w:rFonts w:ascii="Times New Roman" w:hAnsi="Times New Roman" w:cs="Times New Roman"/>
+                <w:b/>
+                <w:bCs/>
+                <w:sz w:val="28"/>
+                <w:szCs w:val="28"/>
+              </w:rPr>
+            </w:pPr>
+            <w:r>
+              <w:rPr>
+                <w:rFonts w:ascii="Calibri" w:hAnsi="Calibri" w:cs="Calibri"/>
+              </w:rPr>
+              <w:t>Algorithm Used</w:t>
+            </w:r>
+          </w:p>
+        </w:tc>
+        <w:tc>
+          <w:tcPr>
+            <w:tcW w:w="1253" w:type="dxa"/>
+          </w:tcPr>
+          <w:p>
+            <w:pPr>
+              <w:jc w:val="both"/>
+              <w:rPr>
+                <w:rFonts w:ascii="Times New Roman" w:hAnsi="Times New Roman" w:cs="Times New Roman"/>
+                <w:b/>
+                <w:bCs/>
+                <w:sz w:val="28"/>
+                <w:szCs w:val="28"/>
+              </w:rPr>
+            </w:pPr>
+            <w:r>
+              <w:rPr>
+                <w:rFonts w:ascii="Calibri" w:hAnsi="Calibri" w:cs="Calibri"/>
+              </w:rPr>
+              <w:t>Accuracy</w:t>
+            </w:r>
+          </w:p>
+        </w:tc>
+      </w:tr>
+      <w:tr>
+        <w:tc>
+          <w:tcPr>
+            <w:tcW w:w="3942" w:type="dxa"/>
+          </w:tcPr>
+          <w:p>
+            <w:pPr>
+              <w:jc w:val="both"/>
+              <w:rPr>
+                <w:rFonts w:ascii="Times New Roman" w:hAnsi="Times New Roman" w:cs="Times New Roman"/>
+                <w:b/>
+                <w:bCs/>
+                <w:sz w:val="28"/>
+                <w:szCs w:val="28"/>
+              </w:rPr>
+            </w:pPr>
+            <w:r>
+              <w:rPr>
+                <w:rFonts w:ascii="Calibri" w:hAnsi="Calibri" w:cs="Calibri"/>
+              </w:rPr>
+              <w:t>Feature Extraction Technique of EEG based on EMD-BP for motor imagery classification</w:t>
+            </w:r>
+          </w:p>
+        </w:tc>
+        <w:tc>
+          <w:tcPr>
+            <w:tcW w:w="1938" w:type="dxa"/>
+          </w:tcPr>
+          <w:p>
+            <w:pPr>
+              <w:jc w:val="both"/>
+              <w:rPr>
+                <w:rFonts w:ascii="Times New Roman" w:hAnsi="Times New Roman" w:cs="Times New Roman"/>
+                <w:b/>
+                <w:bCs/>
+                <w:sz w:val="28"/>
+                <w:szCs w:val="28"/>
+              </w:rPr>
+            </w:pPr>
+            <w:r>
+              <w:rPr>
+                <w:rFonts w:ascii="Calibri" w:hAnsi="Calibri" w:cs="Calibri"/>
+              </w:rPr>
+              <w:t>Dalila Trad, Tarik Al-</w:t>
+            </w:r>
+            <w:proofErr w:type="spellStart"/>
+            <w:r>
+              <w:rPr>
+                <w:rFonts w:ascii="Calibri" w:hAnsi="Calibri" w:cs="Calibri"/>
+              </w:rPr>
+              <w:t>ani</w:t>
+            </w:r>
+            <w:proofErr w:type="spellEnd"/>
+            <w:r>
+              <w:rPr>
+                <w:rFonts w:ascii="Calibri" w:hAnsi="Calibri" w:cs="Calibri"/>
+              </w:rPr>
+              <w:t xml:space="preserve">, Mohamed </w:t>
+            </w:r>
+            <w:proofErr w:type="spellStart"/>
+            <w:r>
+              <w:rPr>
+                <w:rFonts w:ascii="Calibri" w:hAnsi="Calibri" w:cs="Calibri"/>
+              </w:rPr>
+              <w:t>Jemni</w:t>
+            </w:r>
+            <w:proofErr w:type="spellEnd"/>
+          </w:p>
+        </w:tc>
+        <w:tc>
+          <w:tcPr>
+            <w:tcW w:w="1883" w:type="dxa"/>
+          </w:tcPr>
+          <w:p>
+            <w:pPr>
+              <w:jc w:val="both"/>
+              <w:rPr>
+                <w:rFonts w:ascii="Times New Roman" w:hAnsi="Times New Roman" w:cs="Times New Roman"/>
+                <w:b/>
+                <w:bCs/>
+                <w:sz w:val="28"/>
+                <w:szCs w:val="28"/>
+              </w:rPr>
+            </w:pPr>
+            <w:r>
+              <w:rPr>
+                <w:rFonts w:ascii="Calibri" w:hAnsi="Calibri" w:cs="Calibri"/>
+              </w:rPr>
+              <w:t xml:space="preserve">Empirical Mode Decomposition followed by band power </w:t>
+            </w:r>
+            <w:r>
+              <w:rPr>
+                <w:rFonts w:ascii="Calibri" w:hAnsi="Calibri" w:cs="Calibri"/>
+              </w:rPr>
+              <w:t>detection</w:t>
+            </w:r>
+          </w:p>
+        </w:tc>
+        <w:tc>
+          <w:tcPr>
+            <w:tcW w:w="1253" w:type="dxa"/>
+          </w:tcPr>
+          <w:p>
+            <w:pPr>
+              <w:jc w:val="both"/>
+              <w:rPr>
+                <w:rFonts w:ascii="Calibri" w:hAnsi="Calibri" w:cs="Calibri"/>
+              </w:rPr>
+            </w:pPr>
+            <w:r>
+              <w:rPr>
+                <w:rFonts w:ascii="Calibri" w:hAnsi="Calibri" w:cs="Calibri"/>
+              </w:rPr>
+              <w:t>0.54(kappa</w:t>
+            </w:r>
+          </w:p>
+          <w:p>
+            <w:pPr>
+              <w:jc w:val="both"/>
+              <w:rPr>
+                <w:rFonts w:ascii="Calibri" w:hAnsi="Calibri" w:cs="Calibri"/>
+              </w:rPr>
+            </w:pPr>
+            <w:r>
+              <w:rPr>
+                <w:rFonts w:ascii="Calibri" w:hAnsi="Calibri" w:cs="Calibri"/>
+              </w:rPr>
+              <w:t>Coefficient)</w:t>
+            </w:r>
+          </w:p>
+        </w:tc>
+      </w:tr>
+      <w:tr>
+        <w:tc>
+          <w:tcPr>
+            <w:tcW w:w="3942" w:type="dxa"/>
+          </w:tcPr>
+          <w:p>
+            <w:pPr>
+              <w:autoSpaceDE w:val="0"/>
+              <w:autoSpaceDN w:val="0"/>
+              <w:adjustRightInd w:val="0"/>
+              <w:jc w:val="both"/>
+              <w:rPr>
+                <w:rFonts w:ascii="Calibri" w:hAnsi="Calibri" w:cs="Calibri"/>
+              </w:rPr>
+            </w:pPr>
+            <w:r>
+              <w:rPr>
+                <w:rFonts w:ascii="Calibri" w:hAnsi="Calibri" w:cs="Calibri"/>
+              </w:rPr>
+              <w:t xml:space="preserve">Time-Frequency Analysis of EEG Asymmetry Using Bivariate Empirical Mode Decomposition  </w:t>
+            </w:r>
+          </w:p>
+          <w:p>
+            <w:pPr>
+              <w:jc w:val="both"/>
+              <w:rPr>
+                <w:rFonts w:ascii="Times New Roman" w:hAnsi="Times New Roman" w:cs="Times New Roman"/>
+                <w:b/>
+                <w:bCs/>
+                <w:sz w:val="28"/>
+                <w:szCs w:val="28"/>
+              </w:rPr>
+            </w:pPr>
+          </w:p>
+        </w:tc>
+        <w:tc>
+          <w:tcPr>
+            <w:tcW w:w="1938" w:type="dxa"/>
+          </w:tcPr>
+          <w:p>
+            <w:pPr>
+              <w:jc w:val="both"/>
+              <w:rPr>
+                <w:rFonts w:ascii="Times New Roman" w:hAnsi="Times New Roman" w:cs="Times New Roman"/>
+                <w:b/>
+                <w:bCs/>
+                <w:sz w:val="28"/>
+                <w:szCs w:val="28"/>
+              </w:rPr>
+            </w:pPr>
+            <w:proofErr w:type="spellStart"/>
+            <w:r>
+              <w:rPr>
+                <w:rFonts w:ascii="Calibri" w:hAnsi="Calibri" w:cs="Calibri"/>
+              </w:rPr>
+              <w:t>Cheolsoo</w:t>
+            </w:r>
+            <w:proofErr w:type="spellEnd"/>
+            <w:r>
+              <w:rPr>
+                <w:rFonts w:ascii="Calibri" w:hAnsi="Calibri" w:cs="Calibri"/>
+              </w:rPr>
+              <w:t xml:space="preserve"> Park, David Looney, </w:t>
+            </w:r>
+            <w:proofErr w:type="spellStart"/>
+            <w:r>
+              <w:rPr>
+                <w:rFonts w:ascii="Calibri" w:hAnsi="Calibri" w:cs="Calibri"/>
+              </w:rPr>
+              <w:t>Preben</w:t>
+            </w:r>
+            <w:proofErr w:type="spellEnd"/>
+            <w:r>
+              <w:rPr>
+                <w:rFonts w:ascii="Calibri" w:hAnsi="Calibri" w:cs="Calibri"/>
+              </w:rPr>
+              <w:t xml:space="preserve"> </w:t>
+            </w:r>
+            <w:proofErr w:type="spellStart"/>
+            <w:r>
+              <w:rPr>
+                <w:rFonts w:ascii="Calibri" w:hAnsi="Calibri" w:cs="Calibri"/>
+              </w:rPr>
+              <w:t>Kidmose</w:t>
+            </w:r>
+            <w:proofErr w:type="spellEnd"/>
+            <w:r>
+              <w:rPr>
+                <w:rFonts w:ascii="Calibri" w:hAnsi="Calibri" w:cs="Calibri"/>
+              </w:rPr>
+              <w:t xml:space="preserve">, Michael </w:t>
+            </w:r>
+            <w:proofErr w:type="spellStart"/>
+            <w:r>
+              <w:rPr>
+                <w:rFonts w:ascii="Calibri" w:hAnsi="Calibri" w:cs="Calibri"/>
+              </w:rPr>
+              <w:t>Ungstrup</w:t>
+            </w:r>
+            <w:proofErr w:type="spellEnd"/>
+            <w:r>
+              <w:rPr>
+                <w:rFonts w:ascii="Calibri" w:hAnsi="Calibri" w:cs="Calibri"/>
+              </w:rPr>
+              <w:t xml:space="preserve">, Danilo P. </w:t>
+            </w:r>
+            <w:proofErr w:type="spellStart"/>
+            <w:r>
+              <w:rPr>
+                <w:rFonts w:ascii="Calibri" w:hAnsi="Calibri" w:cs="Calibri"/>
+              </w:rPr>
+              <w:t>Mandic</w:t>
+            </w:r>
+            <w:proofErr w:type="spellEnd"/>
+          </w:p>
+        </w:tc>
+        <w:tc>
+          <w:tcPr>
+            <w:tcW w:w="1883" w:type="dxa"/>
+          </w:tcPr>
+          <w:p>
+            <w:pPr>
+              <w:autoSpaceDE w:val="0"/>
+              <w:autoSpaceDN w:val="0"/>
+              <w:adjustRightInd w:val="0"/>
+              <w:rPr>
+                <w:rFonts w:ascii="Calibri" w:hAnsi="Calibri" w:cs="Calibri"/>
+              </w:rPr>
+            </w:pPr>
+            <w:r>
+              <w:rPr>
+                <w:rFonts w:ascii="Calibri" w:hAnsi="Calibri" w:cs="Calibri"/>
+              </w:rPr>
+              <w:t xml:space="preserve">Bivariate Empirical Mode Decomposition  </w:t>
+            </w:r>
+          </w:p>
+          <w:p>
+            <w:pPr>
+              <w:jc w:val="both"/>
+              <w:rPr>
+                <w:rFonts w:ascii="Times New Roman" w:hAnsi="Times New Roman" w:cs="Times New Roman"/>
+                <w:b/>
+                <w:bCs/>
+                <w:sz w:val="28"/>
+                <w:szCs w:val="28"/>
+              </w:rPr>
+            </w:pPr>
+          </w:p>
+        </w:tc>
+        <w:tc>
+          <w:tcPr>
+            <w:tcW w:w="1253" w:type="dxa"/>
+          </w:tcPr>
+          <w:p>
+            <w:pPr>
+              <w:jc w:val="both"/>
+              <w:rPr>
+                <w:rFonts w:ascii="Times New Roman" w:hAnsi="Times New Roman" w:cs="Times New Roman"/>
+                <w:b/>
+                <w:bCs/>
+                <w:sz w:val="28"/>
+                <w:szCs w:val="28"/>
+              </w:rPr>
+            </w:pPr>
+            <w:r>
+              <w:rPr>
+                <w:rFonts w:ascii="Calibri" w:hAnsi="Calibri" w:cs="Calibri"/>
+              </w:rPr>
+              <w:t>70% and more</w:t>
+            </w:r>
+          </w:p>
+        </w:tc>
+      </w:tr>
+      <w:tr>
+        <w:tc>
+          <w:tcPr>
+            <w:tcW w:w="3942" w:type="dxa"/>
+          </w:tcPr>
+          <w:p>
+            <w:pPr>
+              <w:jc w:val="both"/>
+              <w:rPr>
+                <w:rFonts w:ascii="Times New Roman" w:hAnsi="Times New Roman" w:cs="Times New Roman"/>
+                <w:b/>
+                <w:bCs/>
+                <w:sz w:val="28"/>
+                <w:szCs w:val="28"/>
+              </w:rPr>
+            </w:pPr>
+            <w:r>
+              <w:rPr>
+                <w:rFonts w:ascii="Calibri" w:hAnsi="Calibri" w:cs="Calibri"/>
+              </w:rPr>
+              <w:t xml:space="preserve">Experiments on Using Combined Short Window Bivariate </w:t>
+            </w:r>
+            <w:proofErr w:type="spellStart"/>
+            <w:r>
+              <w:rPr>
+                <w:rFonts w:ascii="Calibri" w:hAnsi="Calibri" w:cs="Calibri"/>
+              </w:rPr>
+              <w:t>Autoregression</w:t>
+            </w:r>
+            <w:proofErr w:type="spellEnd"/>
+            <w:r>
+              <w:rPr>
+                <w:rFonts w:ascii="Calibri" w:hAnsi="Calibri" w:cs="Calibri"/>
+              </w:rPr>
+              <w:t xml:space="preserve"> for EEG Classification</w:t>
+            </w:r>
+          </w:p>
+        </w:tc>
+        <w:tc>
+          <w:tcPr>
+            <w:tcW w:w="1938" w:type="dxa"/>
+          </w:tcPr>
+          <w:p>
+            <w:pPr>
+              <w:jc w:val="both"/>
+              <w:rPr>
+                <w:rFonts w:ascii="Times New Roman" w:hAnsi="Times New Roman" w:cs="Times New Roman"/>
+                <w:b/>
+                <w:bCs/>
+                <w:sz w:val="28"/>
+                <w:szCs w:val="28"/>
+              </w:rPr>
+            </w:pPr>
+            <w:r>
+              <w:rPr>
+                <w:rFonts w:ascii="Calibri" w:hAnsi="Calibri" w:cs="Calibri"/>
+              </w:rPr>
+              <w:t xml:space="preserve">Tuan Hoang, </w:t>
+            </w:r>
+            <w:proofErr w:type="spellStart"/>
+            <w:r>
+              <w:rPr>
+                <w:rFonts w:ascii="Calibri" w:hAnsi="Calibri" w:cs="Calibri"/>
+              </w:rPr>
+              <w:t>Dat</w:t>
+            </w:r>
+            <w:proofErr w:type="spellEnd"/>
+            <w:r>
+              <w:rPr>
+                <w:rFonts w:ascii="Calibri" w:hAnsi="Calibri" w:cs="Calibri"/>
+              </w:rPr>
+              <w:t xml:space="preserve"> Tran, Phuoc Nguyen, Xu Huang and </w:t>
+            </w:r>
+            <w:proofErr w:type="spellStart"/>
+            <w:r>
+              <w:rPr>
+                <w:rFonts w:ascii="Calibri" w:hAnsi="Calibri" w:cs="Calibri"/>
+              </w:rPr>
+              <w:t>Dhamendra</w:t>
+            </w:r>
+            <w:proofErr w:type="spellEnd"/>
+            <w:r>
+              <w:rPr>
+                <w:rFonts w:ascii="Calibri" w:hAnsi="Calibri" w:cs="Calibri"/>
+              </w:rPr>
+              <w:t xml:space="preserve"> Sharma</w:t>
+            </w:r>
+          </w:p>
+        </w:tc>
+        <w:tc>
+          <w:tcPr>
+            <w:tcW w:w="1883" w:type="dxa"/>
+          </w:tcPr>
+          <w:p>
+            <w:pPr>
+              <w:jc w:val="both"/>
+              <w:rPr>
+                <w:rFonts w:ascii="Times New Roman" w:hAnsi="Times New Roman" w:cs="Times New Roman"/>
+                <w:b/>
+                <w:bCs/>
+                <w:sz w:val="28"/>
+                <w:szCs w:val="28"/>
+              </w:rPr>
+            </w:pPr>
+            <w:r>
+              <w:rPr>
+                <w:rFonts w:ascii="Calibri" w:hAnsi="Calibri" w:cs="Calibri"/>
+              </w:rPr>
+              <w:t>Auto regression</w:t>
+            </w:r>
+          </w:p>
+        </w:tc>
+        <w:tc>
+          <w:tcPr>
+            <w:tcW w:w="1253" w:type="dxa"/>
+          </w:tcPr>
+          <w:p>
+            <w:pPr>
+              <w:jc w:val="both"/>
+              <w:rPr>
+                <w:rFonts w:ascii="Times New Roman" w:hAnsi="Times New Roman" w:cs="Times New Roman"/>
+                <w:b/>
+                <w:bCs/>
+                <w:sz w:val="28"/>
+                <w:szCs w:val="28"/>
+              </w:rPr>
+            </w:pPr>
+            <w:r>
+              <w:rPr>
+                <w:rFonts w:ascii="Calibri" w:hAnsi="Calibri" w:cs="Calibri"/>
+              </w:rPr>
+              <w:t>70-80%</w:t>
+            </w:r>
+          </w:p>
+        </w:tc>
+      </w:tr>
+      <w:tr>
+        <w:tc>
+          <w:tcPr>
+            <w:tcW w:w="3942" w:type="dxa"/>
+          </w:tcPr>
+          <w:p>
+            <w:pPr>
+              <w:jc w:val="both"/>
+              <w:rPr>
+                <w:rFonts w:ascii="Times New Roman" w:hAnsi="Times New Roman" w:cs="Times New Roman"/>
+                <w:b/>
+                <w:bCs/>
+                <w:sz w:val="28"/>
+                <w:szCs w:val="28"/>
+              </w:rPr>
+            </w:pPr>
+            <w:r>
+              <w:rPr>
+                <w:rFonts w:ascii="Calibri" w:hAnsi="Calibri" w:cs="Calibri"/>
+              </w:rPr>
+              <w:t>EEG Filtering based on BSS Algorithm and Its Modification for BCI</w:t>
+            </w:r>
+          </w:p>
+        </w:tc>
+        <w:tc>
+          <w:tcPr>
+            <w:tcW w:w="1938" w:type="dxa"/>
+          </w:tcPr>
+          <w:p>
+            <w:pPr>
+              <w:jc w:val="both"/>
+              <w:rPr>
+                <w:rFonts w:ascii="Times New Roman" w:hAnsi="Times New Roman" w:cs="Times New Roman"/>
+                <w:b/>
+                <w:bCs/>
+                <w:sz w:val="28"/>
+                <w:szCs w:val="28"/>
+              </w:rPr>
+            </w:pPr>
+            <w:r>
+              <w:rPr>
+                <w:rFonts w:ascii="Times-Roman" w:hAnsi="Times-Roman" w:cs="Times-Roman"/>
+                <w:sz w:val="21"/>
+                <w:szCs w:val="21"/>
+              </w:rPr>
+              <w:t xml:space="preserve">Manoj Kumar Mukul, </w:t>
+            </w:r>
+            <w:proofErr w:type="spellStart"/>
+            <w:r>
+              <w:rPr>
+                <w:rFonts w:ascii="Times-Roman" w:hAnsi="Times-Roman" w:cs="Times-Roman"/>
+                <w:sz w:val="21"/>
+                <w:szCs w:val="21"/>
+              </w:rPr>
+              <w:t>Fumitoshi</w:t>
+            </w:r>
+            <w:proofErr w:type="spellEnd"/>
+            <w:r>
+              <w:rPr>
+                <w:rFonts w:ascii="Times-Roman" w:hAnsi="Times-Roman" w:cs="Times-Roman"/>
+                <w:sz w:val="21"/>
+                <w:szCs w:val="21"/>
+              </w:rPr>
+              <w:t xml:space="preserve"> </w:t>
+            </w:r>
+            <w:proofErr w:type="spellStart"/>
+            <w:r>
+              <w:rPr>
+                <w:rFonts w:ascii="Times-Roman" w:hAnsi="Times-Roman" w:cs="Times-Roman"/>
+                <w:sz w:val="21"/>
+                <w:szCs w:val="21"/>
+              </w:rPr>
+              <w:t>Matsuno</w:t>
+            </w:r>
+            <w:proofErr w:type="spellEnd"/>
+          </w:p>
+        </w:tc>
+        <w:tc>
+          <w:tcPr>
+            <w:tcW w:w="1883" w:type="dxa"/>
+          </w:tcPr>
+          <w:p>
+            <w:pPr>
+              <w:jc w:val="both"/>
+              <w:rPr>
+                <w:rFonts w:ascii="Times New Roman" w:hAnsi="Times New Roman" w:cs="Times New Roman"/>
+                <w:b/>
+                <w:bCs/>
+                <w:sz w:val="28"/>
+                <w:szCs w:val="28"/>
+              </w:rPr>
+            </w:pPr>
+            <w:r>
+              <w:rPr>
+                <w:rFonts w:ascii="Calibri" w:hAnsi="Calibri" w:cs="Calibri"/>
+              </w:rPr>
+              <w:t>Blind source separation</w:t>
+            </w:r>
+            <w:r>
+              <w:rPr>
+                <w:rFonts w:ascii="Calibri" w:hAnsi="Calibri" w:cs="Calibri"/>
+              </w:rPr>
+              <w:t xml:space="preserve"> by ICA</w:t>
+            </w:r>
+          </w:p>
+        </w:tc>
+        <w:tc>
+          <w:tcPr>
+            <w:tcW w:w="1253" w:type="dxa"/>
+          </w:tcPr>
+          <w:p>
+            <w:pPr>
+              <w:jc w:val="both"/>
+              <w:rPr>
+                <w:rFonts w:ascii="Times New Roman" w:hAnsi="Times New Roman" w:cs="Times New Roman"/>
+                <w:b/>
+                <w:bCs/>
+                <w:sz w:val="28"/>
+                <w:szCs w:val="28"/>
+              </w:rPr>
+            </w:pPr>
+            <w:r>
+              <w:rPr>
+                <w:rFonts w:ascii="Calibri" w:hAnsi="Calibri" w:cs="Calibri"/>
+              </w:rPr>
+              <w:t>~100%</w:t>
+            </w:r>
+          </w:p>
+        </w:tc>
+      </w:tr>
+      <w:tr>
+        <w:tc>
+          <w:tcPr>
+            <w:tcW w:w="3942" w:type="dxa"/>
+          </w:tcPr>
+          <w:p>
+            <w:pPr>
+              <w:jc w:val="both"/>
+              <w:rPr>
+                <w:rFonts w:ascii="Calibri" w:hAnsi="Calibri" w:cs="Calibri"/>
+              </w:rPr>
+            </w:pPr>
+            <w:r>
+              <w:rPr>
+                <w:rFonts w:ascii="Calibri" w:hAnsi="Calibri" w:cs="Calibri"/>
+              </w:rPr>
+              <w:t>Developing a Logistic Regression Model with Cross Correlation for Motor Imagery Signal Recognition</w:t>
+            </w:r>
+          </w:p>
+        </w:tc>
+        <w:tc>
+          <w:tcPr>
+            <w:tcW w:w="1938" w:type="dxa"/>
+          </w:tcPr>
+          <w:p>
+            <w:pPr>
+              <w:jc w:val="both"/>
+              <w:rPr>
+                <w:rFonts w:ascii="Times-Roman" w:hAnsi="Times-Roman" w:cs="Times-Roman"/>
+                <w:sz w:val="21"/>
+                <w:szCs w:val="21"/>
+              </w:rPr>
+            </w:pPr>
+            <w:proofErr w:type="spellStart"/>
+            <w:r>
+              <w:rPr>
+                <w:rFonts w:ascii="Calibri" w:hAnsi="Calibri" w:cs="Calibri"/>
+              </w:rPr>
+              <w:t>Siuly</w:t>
+            </w:r>
+            <w:proofErr w:type="spellEnd"/>
+            <w:r>
+              <w:rPr>
+                <w:rFonts w:ascii="Calibri" w:hAnsi="Calibri" w:cs="Calibri"/>
+              </w:rPr>
+              <w:t xml:space="preserve"> and Yan Li, </w:t>
+            </w:r>
+            <w:proofErr w:type="spellStart"/>
+            <w:r>
+              <w:rPr>
+                <w:rFonts w:ascii="Calibri" w:hAnsi="Calibri" w:cs="Calibri"/>
+              </w:rPr>
+              <w:t>Jinglong</w:t>
+            </w:r>
+            <w:proofErr w:type="spellEnd"/>
+            <w:r>
+              <w:rPr>
+                <w:rFonts w:ascii="Calibri" w:hAnsi="Calibri" w:cs="Calibri"/>
+              </w:rPr>
+              <w:t xml:space="preserve"> Wu and </w:t>
+            </w:r>
+            <w:proofErr w:type="spellStart"/>
+            <w:r>
+              <w:rPr>
+                <w:rFonts w:ascii="Calibri" w:hAnsi="Calibri" w:cs="Calibri"/>
+              </w:rPr>
+              <w:t>Jingjing</w:t>
+            </w:r>
+            <w:proofErr w:type="spellEnd"/>
+            <w:r>
+              <w:rPr>
+                <w:rFonts w:ascii="Calibri" w:hAnsi="Calibri" w:cs="Calibri"/>
+              </w:rPr>
+              <w:t xml:space="preserve"> Yang</w:t>
+            </w:r>
+          </w:p>
+        </w:tc>
+        <w:tc>
+          <w:tcPr>
+            <w:tcW w:w="1883" w:type="dxa"/>
+          </w:tcPr>
+          <w:p>
+            <w:pPr>
+              <w:jc w:val="both"/>
+              <w:rPr>
+                <w:rFonts w:ascii="Calibri" w:hAnsi="Calibri" w:cs="Calibri"/>
+              </w:rPr>
+            </w:pPr>
+            <w:r>
+              <w:rPr>
+                <w:rFonts w:ascii="Calibri" w:hAnsi="Calibri" w:cs="Calibri"/>
+              </w:rPr>
+              <w:t>Cross correlation between signals</w:t>
+            </w:r>
+          </w:p>
+        </w:tc>
+        <w:tc>
+          <w:tcPr>
+            <w:tcW w:w="1253" w:type="dxa"/>
+          </w:tcPr>
+          <w:p>
+            <w:pPr>
+              <w:jc w:val="both"/>
+              <w:rPr>
+                <w:rFonts w:ascii="Calibri" w:hAnsi="Calibri" w:cs="Calibri"/>
+              </w:rPr>
+            </w:pPr>
+            <w:r>
+              <w:rPr>
+                <w:rFonts w:ascii="Calibri" w:hAnsi="Calibri" w:cs="Calibri"/>
+              </w:rPr>
+              <w:t>90.29%</w:t>
+            </w:r>
+          </w:p>
+        </w:tc>
+      </w:tr>
+      <w:tr>
+        <w:tc>
+          <w:tcPr>
+            <w:tcW w:w="3942" w:type="dxa"/>
+          </w:tcPr>
+          <w:p>
+            <w:pPr>
+              <w:autoSpaceDE w:val="0"/>
+              <w:autoSpaceDN w:val="0"/>
+              <w:adjustRightInd w:val="0"/>
+              <w:rPr>
+                <w:rFonts w:ascii="Calibri" w:hAnsi="Calibri" w:cs="Calibri"/>
+              </w:rPr>
+            </w:pPr>
+            <w:r>
+              <w:rPr>
+                <w:rFonts w:ascii="Calibri" w:hAnsi="Calibri" w:cs="Calibri"/>
+              </w:rPr>
+              <w:t>P300 Event Detection using Feature Extraction Technique in FPGA</w:t>
+            </w:r>
+          </w:p>
+          <w:p>
+            <w:pPr>
+              <w:jc w:val="both"/>
+              <w:rPr>
+                <w:rFonts w:ascii="Calibri" w:hAnsi="Calibri" w:cs="Calibri"/>
+              </w:rPr>
+            </w:pPr>
+          </w:p>
+        </w:tc>
+        <w:tc>
+          <w:tcPr>
+            <w:tcW w:w="1938" w:type="dxa"/>
+          </w:tcPr>
+          <w:p>
+            <w:pPr>
+              <w:jc w:val="both"/>
+              <w:rPr>
+                <w:rFonts w:ascii="Times-Roman" w:hAnsi="Times-Roman" w:cs="Times-Roman"/>
+                <w:sz w:val="21"/>
+                <w:szCs w:val="21"/>
+              </w:rPr>
+            </w:pPr>
+            <w:proofErr w:type="spellStart"/>
+            <w:r>
+              <w:rPr>
+                <w:rFonts w:ascii="Calibri" w:hAnsi="Calibri" w:cs="Calibri"/>
+              </w:rPr>
+              <w:t>Kalyana</w:t>
+            </w:r>
+            <w:proofErr w:type="spellEnd"/>
+            <w:r>
+              <w:rPr>
+                <w:rFonts w:ascii="Calibri" w:hAnsi="Calibri" w:cs="Calibri"/>
+              </w:rPr>
+              <w:t xml:space="preserve"> Sundaram</w:t>
+            </w:r>
+            <w:r>
+              <w:rPr>
+                <w:rFonts w:ascii="Calibri" w:hAnsi="Calibri" w:cs="Calibri"/>
+              </w:rPr>
+              <w:t xml:space="preserve"> et al.</w:t>
+            </w:r>
+          </w:p>
+        </w:tc>
+        <w:tc>
+          <w:tcPr>
+            <w:tcW w:w="1883" w:type="dxa"/>
+          </w:tcPr>
+          <w:p>
+            <w:pPr>
+              <w:jc w:val="both"/>
+              <w:rPr>
+                <w:rFonts w:ascii="Calibri" w:hAnsi="Calibri" w:cs="Calibri"/>
+              </w:rPr>
+            </w:pPr>
+            <w:r>
+              <w:rPr>
+                <w:rFonts w:ascii="Calibri" w:hAnsi="Calibri" w:cs="Calibri"/>
+              </w:rPr>
+              <w:t>FIR/</w:t>
+            </w:r>
+            <w:proofErr w:type="spellStart"/>
+            <w:r>
+              <w:rPr>
+                <w:rFonts w:ascii="Calibri" w:hAnsi="Calibri" w:cs="Calibri"/>
+              </w:rPr>
+              <w:t>Hanning</w:t>
+            </w:r>
+            <w:proofErr w:type="spellEnd"/>
+            <w:r>
+              <w:rPr>
+                <w:rFonts w:ascii="Calibri" w:hAnsi="Calibri" w:cs="Calibri"/>
+              </w:rPr>
+              <w:t xml:space="preserve"> filter, Self-organised Fuzzy Neural Network</w:t>
+            </w:r>
+          </w:p>
+        </w:tc>
+        <w:tc>
+          <w:tcPr>
+            <w:tcW w:w="1253" w:type="dxa"/>
+          </w:tcPr>
+          <w:p>
+            <w:pPr>
+              <w:jc w:val="both"/>
+              <w:rPr>
+                <w:rFonts w:ascii="Calibri" w:hAnsi="Calibri" w:cs="Calibri"/>
+              </w:rPr>
+            </w:pPr>
+            <w:r>
+              <w:rPr>
+                <w:rFonts w:ascii="Calibri" w:hAnsi="Calibri" w:cs="Calibri"/>
+              </w:rPr>
+              <w:t>90%</w:t>
+            </w:r>
+          </w:p>
+        </w:tc>
+      </w:tr>
+    </w:tbl>
     <w:p>
       <w:pPr>
         <w:jc w:val="both"/>
@@ -1503,6 +1940,36 @@
           <w:szCs w:val="28"/>
         </w:rPr>
       </w:pPr>
+      <w:r>
+        <w:rPr>
+          <w:rFonts w:ascii="Times New Roman" w:hAnsi="Times New Roman" w:cs="Times New Roman"/>
+          <w:b/>
+          <w:bCs/>
+          <w:sz w:val="28"/>
+          <w:szCs w:val="28"/>
+        </w:rPr>
+        <w:t>Feature</w:t>
+      </w:r>
+      <w:r>
+        <w:rPr>
+          <w:rFonts w:ascii="Times New Roman" w:hAnsi="Times New Roman" w:cs="Times New Roman"/>
+          <w:b/>
+          <w:bCs/>
+          <w:sz w:val="28"/>
+          <w:szCs w:val="28"/>
+        </w:rPr>
+        <w:t xml:space="preserve"> S</w:t>
+      </w:r>
+      <w:r>
+        <w:rPr>
+          <w:rFonts w:ascii="Times New Roman" w:hAnsi="Times New Roman" w:cs="Times New Roman"/>
+          <w:b/>
+          <w:bCs/>
+          <w:sz w:val="28"/>
+          <w:szCs w:val="28"/>
+        </w:rPr>
+        <w:t>election</w:t>
+      </w:r>
     </w:p>
     <w:p>
       <w:pPr>
@@ -1515,39 +1982,10 @@
           <w:szCs w:val="28"/>
         </w:rPr>
       </w:pPr>
-      <w:r>
-        <w:rPr>
-          <w:rFonts w:ascii="Times New Roman" w:hAnsi="Times New Roman" w:cs="Times New Roman"/>
-          <w:b/>
-          <w:bCs/>
-          <w:sz w:val="28"/>
-          <w:szCs w:val="28"/>
-        </w:rPr>
-        <w:t>Feature</w:t>
-      </w:r>
-      <w:r>
-        <w:rPr>
-          <w:rFonts w:ascii="Times New Roman" w:hAnsi="Times New Roman" w:cs="Times New Roman"/>
-          <w:b/>
-          <w:bCs/>
-          <w:sz w:val="28"/>
-          <w:szCs w:val="28"/>
-        </w:rPr>
-        <w:t xml:space="preserve"> S</w:t>
-      </w:r>
-      <w:r>
-        <w:rPr>
-          <w:rFonts w:ascii="Times New Roman" w:hAnsi="Times New Roman" w:cs="Times New Roman"/>
-          <w:b/>
-          <w:bCs/>
-          <w:sz w:val="28"/>
-          <w:szCs w:val="28"/>
-        </w:rPr>
-        <w:t>election</w:t>
-      </w:r>
     </w:p>
     <w:p>
       <w:pPr>
+        <w:spacing w:line="360" w:lineRule="auto"/>
         <w:jc w:val="both"/>
         <w:rPr>
           <w:rFonts w:ascii="Times New Roman" w:hAnsi="Times New Roman" w:cs="Times New Roman"/>
@@ -1681,7 +2119,39 @@
           <w:sz w:val="24"/>
           <w:szCs w:val="24"/>
         </w:rPr>
-        <w:t>t makes training and applying a classifier more efficient by decreasing the size of the effective vocabulary</w:t>
+        <w:t xml:space="preserve">t makes </w:t>
+      </w:r>
+      <w:r>
+        <w:rPr>
+          <w:rFonts w:ascii="Times New Roman" w:hAnsi="Times New Roman" w:cs="Times New Roman"/>
+          <w:sz w:val="24"/>
+          <w:szCs w:val="24"/>
+        </w:rPr>
+        <w:t>training</w:t>
+      </w:r>
+      <w:r>
+        <w:rPr>
+          <w:rFonts w:ascii="Times New Roman" w:hAnsi="Times New Roman" w:cs="Times New Roman"/>
+          <w:sz w:val="24"/>
+          <w:szCs w:val="24"/>
+        </w:rPr>
+        <w:t xml:space="preserve"> </w:t>
+      </w:r>
+      <w:r>
+        <w:rPr>
+          <w:rFonts w:ascii="Times New Roman" w:hAnsi="Times New Roman" w:cs="Times New Roman"/>
+          <w:sz w:val="24"/>
+          <w:szCs w:val="24"/>
+        </w:rPr>
+        <w:t>a</w:t>
+      </w:r>
+      <w:r>
+        <w:rPr>
+          <w:rFonts w:ascii="Times New Roman" w:hAnsi="Times New Roman" w:cs="Times New Roman"/>
+          <w:sz w:val="24"/>
+          <w:szCs w:val="24"/>
+        </w:rPr>
+        <w:t xml:space="preserve"> classifier more efficient by decreasing the size of the effective vocabulary</w:t>
       </w:r>
       <w:r>
         <w:rPr>
@@ -1721,7 +2191,15 @@
           <w:sz w:val="24"/>
           <w:szCs w:val="24"/>
         </w:rPr>
-        <w:t xml:space="preserve"> The below table lists some of th</w:t>
+        <w:t xml:space="preserve"> It’s however different from dimensionality reduction which includes compressing existing data without losing features. Feature Selection doesn’t guarantee increase in accuracy as decrease in available features may lead to decrease in classifier accuracy, it however guarantees decrease in computation cost. </w:t>
+      </w:r>
+      <w:r>
+        <w:rPr>
+          <w:rFonts w:ascii="Times New Roman" w:hAnsi="Times New Roman" w:cs="Times New Roman"/>
+          <w:sz w:val="24"/>
+          <w:szCs w:val="24"/>
+        </w:rPr>
+        <w:t>The below table lists some of th</w:t>
       </w:r>
       <w:r>
         <w:rPr>
@@ -1745,15 +2223,31 @@
           <w:sz w:val="24"/>
           <w:szCs w:val="24"/>
         </w:rPr>
-        <w:t>s that can be implemented after</w:t>
-      </w:r>
-      <w:r>
-        <w:rPr>
-          <w:rFonts w:ascii="Times New Roman" w:hAnsi="Times New Roman" w:cs="Times New Roman"/>
-          <w:sz w:val="24"/>
-          <w:szCs w:val="24"/>
-        </w:rPr>
-        <w:t xml:space="preserve"> advancing.</w:t>
+        <w:t xml:space="preserve">s that </w:t>
+      </w:r>
+      <w:r>
+        <w:rPr>
+          <w:rFonts w:ascii="Times New Roman" w:hAnsi="Times New Roman" w:cs="Times New Roman"/>
+          <w:sz w:val="24"/>
+          <w:szCs w:val="24"/>
+        </w:rPr>
+        <w:t>were</w:t>
+      </w:r>
+      <w:r>
+        <w:rPr>
+          <w:rFonts w:ascii="Times New Roman" w:hAnsi="Times New Roman" w:cs="Times New Roman"/>
+          <w:sz w:val="24"/>
+          <w:szCs w:val="24"/>
+        </w:rPr>
+        <w:t xml:space="preserve"> implemented</w:t>
+      </w:r>
+      <w:r>
+        <w:rPr>
+          <w:rFonts w:ascii="Times New Roman" w:hAnsi="Times New Roman" w:cs="Times New Roman"/>
+          <w:sz w:val="24"/>
+          <w:szCs w:val="24"/>
+        </w:rPr>
+        <w:t xml:space="preserve"> in some of the published papers.</w:t>
       </w:r>
     </w:p>
     <w:p>
@@ -1779,21 +2273,22 @@
     <w:tbl>
       <w:tblPr>
         <w:tblStyle w:val="TableGrid"/>
-        <w:tblW w:w="9039" w:type="dxa"/>
+        <w:tblW w:w="8926" w:type="dxa"/>
         <w:tblLook w:val="04A0" w:firstRow="1" w:lastRow="0" w:firstColumn="1" w:lastColumn="0" w:noHBand="0" w:noVBand="1"/>
       </w:tblPr>
       <w:tblGrid>
-        <w:gridCol w:w="3013"/>
-        <w:gridCol w:w="3013"/>
-        <w:gridCol w:w="3013"/>
+        <w:gridCol w:w="4116"/>
+        <w:gridCol w:w="1833"/>
+        <w:gridCol w:w="1957"/>
+        <w:gridCol w:w="1020"/>
       </w:tblGrid>
       <w:tr>
         <w:trPr>
-          <w:trHeight w:val="416"/>
+          <w:trHeight w:val="207"/>
         </w:trPr>
         <w:tc>
           <w:tcPr>
-            <w:tcW w:w="3013" w:type="dxa"/>
+            <w:tcW w:w="4248" w:type="dxa"/>
           </w:tcPr>
           <w:p>
             <w:pPr>
@@ -1812,7 +2307,7 @@
         </w:tc>
         <w:tc>
           <w:tcPr>
-            <w:tcW w:w="3013" w:type="dxa"/>
+            <w:tcW w:w="1843" w:type="dxa"/>
           </w:tcPr>
           <w:p>
             <w:pPr>
@@ -1831,7 +2326,7 @@
         </w:tc>
         <w:tc>
           <w:tcPr>
-            <w:tcW w:w="3013" w:type="dxa"/>
+            <w:tcW w:w="1984" w:type="dxa"/>
           </w:tcPr>
           <w:p>
             <w:pPr>
@@ -1845,6 +2340,161 @@
                 <w:rFonts w:ascii="Calibri" w:hAnsi="Calibri" w:cs="Calibri"/>
               </w:rPr>
               <w:t>Algorithm used</w:t>
+            </w:r>
+          </w:p>
+        </w:tc>
+        <w:tc>
+          <w:tcPr>
+            <w:tcW w:w="851" w:type="dxa"/>
+          </w:tcPr>
+          <w:p>
+            <w:pPr>
+              <w:jc w:val="both"/>
+              <w:rPr>
+                <w:rFonts w:ascii="Calibri" w:hAnsi="Calibri" w:cs="Calibri"/>
+              </w:rPr>
+            </w:pPr>
+            <w:r>
+              <w:rPr>
+                <w:rFonts w:ascii="Calibri" w:hAnsi="Calibri" w:cs="Calibri"/>
+              </w:rPr>
+              <w:t>Accuracy</w:t>
+            </w:r>
+          </w:p>
+        </w:tc>
+      </w:tr>
+      <w:tr>
+        <w:trPr>
+          <w:trHeight w:val="934"/>
+        </w:trPr>
+        <w:tc>
+          <w:tcPr>
+            <w:tcW w:w="4248" w:type="dxa"/>
+          </w:tcPr>
+          <w:p>
+            <w:pPr>
+              <w:autoSpaceDE w:val="0"/>
+              <w:autoSpaceDN w:val="0"/>
+              <w:adjustRightInd w:val="0"/>
+              <w:jc w:val="both"/>
+              <w:rPr>
+                <w:rFonts w:cstheme="minorHAnsi"/>
+              </w:rPr>
+            </w:pPr>
+            <w:r>
+              <w:rPr>
+                <w:rFonts w:cstheme="minorHAnsi"/>
+              </w:rPr>
+              <w:t>GA-SVM based Feature Selection and Parameters</w:t>
+            </w:r>
+            <w:r>
+              <w:rPr>
+                <w:rFonts w:cstheme="minorHAnsi"/>
+              </w:rPr>
+              <w:t xml:space="preserve"> </w:t>
+            </w:r>
+            <w:r>
+              <w:rPr>
+                <w:rFonts w:cstheme="minorHAnsi"/>
+              </w:rPr>
+              <w:t>Optimization for BCI Research</w:t>
+            </w:r>
+          </w:p>
+        </w:tc>
+        <w:tc>
+          <w:tcPr>
+            <w:tcW w:w="1843" w:type="dxa"/>
+          </w:tcPr>
+          <w:p>
+            <w:pPr>
+              <w:jc w:val="both"/>
+              <w:rPr>
+                <w:rFonts w:cstheme="minorHAnsi"/>
+                <w:lang w:bidi="or-IN"/>
+              </w:rPr>
+            </w:pPr>
+            <w:r>
+              <w:rPr>
+                <w:rFonts w:cstheme="minorHAnsi"/>
+                <w:lang w:bidi="or-IN"/>
+              </w:rPr>
+              <w:t xml:space="preserve">Lei Wang, </w:t>
+            </w:r>
+            <w:proofErr w:type="spellStart"/>
+            <w:r>
+              <w:rPr>
+                <w:rFonts w:cstheme="minorHAnsi"/>
+                <w:lang w:bidi="or-IN"/>
+              </w:rPr>
+              <w:t>Guizhi</w:t>
+            </w:r>
+            <w:proofErr w:type="spellEnd"/>
+            <w:r>
+              <w:rPr>
+                <w:rFonts w:cstheme="minorHAnsi"/>
+                <w:lang w:bidi="or-IN"/>
+              </w:rPr>
+              <w:t xml:space="preserve"> Xu, Jiang Wang</w:t>
+            </w:r>
+            <w:r>
+              <w:rPr>
+                <w:rFonts w:cstheme="minorHAnsi"/>
+                <w:lang w:bidi="or-IN"/>
+              </w:rPr>
+              <w:t xml:space="preserve"> </w:t>
+            </w:r>
+          </w:p>
+          <w:p>
+            <w:pPr>
+              <w:jc w:val="both"/>
+              <w:rPr>
+                <w:rFonts w:cstheme="minorHAnsi"/>
+              </w:rPr>
+            </w:pPr>
+            <w:r>
+              <w:rPr>
+                <w:rFonts w:cstheme="minorHAnsi"/>
+                <w:lang w:bidi="or-IN"/>
+              </w:rPr>
+              <w:t>et al.</w:t>
+            </w:r>
+          </w:p>
+        </w:tc>
+        <w:tc>
+          <w:tcPr>
+            <w:tcW w:w="1984" w:type="dxa"/>
+          </w:tcPr>
+          <w:p>
+            <w:pPr>
+              <w:jc w:val="both"/>
+              <w:rPr>
+                <w:rFonts w:ascii="Calibri" w:hAnsi="Calibri" w:cs="Calibri"/>
+              </w:rPr>
+            </w:pPr>
+            <w:r>
+              <w:rPr>
+                <w:rFonts w:ascii="Calibri" w:hAnsi="Calibri" w:cs="Calibri"/>
+              </w:rPr>
+              <w:t>Genetic algorithm combined with Support Vector Machines</w:t>
+            </w:r>
+          </w:p>
+        </w:tc>
+        <w:tc>
+          <w:tcPr>
+            <w:tcW w:w="851" w:type="dxa"/>
+          </w:tcPr>
+          <w:p>
+            <w:pPr>
+              <w:jc w:val="both"/>
+              <w:rPr>
+                <w:rFonts w:ascii="Calibri" w:hAnsi="Calibri" w:cs="Calibri"/>
+              </w:rPr>
+            </w:pPr>
+            <w:r>
+              <w:rPr>
+                <w:rFonts w:ascii="Calibri" w:hAnsi="Calibri" w:cs="Calibri"/>
+              </w:rPr>
+              <w:t>89.92%</w:t>
             </w:r>
           </w:p>
         </w:tc>
@@ -1855,41 +2505,145 @@
         </w:trPr>
         <w:tc>
           <w:tcPr>
-            <w:tcW w:w="3013" w:type="dxa"/>
-          </w:tcPr>
-          <w:p>
-            <w:pPr>
-              <w:jc w:val="both"/>
-              <w:rPr>
-                <w:rFonts w:ascii="Calibri" w:hAnsi="Calibri" w:cs="Calibri"/>
-              </w:rPr>
-            </w:pPr>
-          </w:p>
-        </w:tc>
-        <w:tc>
-          <w:tcPr>
-            <w:tcW w:w="3013" w:type="dxa"/>
-          </w:tcPr>
-          <w:p>
-            <w:pPr>
-              <w:jc w:val="both"/>
-              <w:rPr>
-                <w:rFonts w:ascii="Calibri" w:hAnsi="Calibri" w:cs="Calibri"/>
-              </w:rPr>
-            </w:pPr>
-          </w:p>
-        </w:tc>
-        <w:tc>
-          <w:tcPr>
-            <w:tcW w:w="3013" w:type="dxa"/>
-          </w:tcPr>
-          <w:p>
-            <w:pPr>
-              <w:jc w:val="both"/>
-              <w:rPr>
-                <w:rFonts w:ascii="Calibri" w:hAnsi="Calibri" w:cs="Calibri"/>
-              </w:rPr>
-            </w:pPr>
+            <w:tcW w:w="4248" w:type="dxa"/>
+          </w:tcPr>
+          <w:p>
+            <w:pPr>
+              <w:autoSpaceDE w:val="0"/>
+              <w:autoSpaceDN w:val="0"/>
+              <w:adjustRightInd w:val="0"/>
+              <w:jc w:val="both"/>
+              <w:rPr>
+                <w:rFonts w:cstheme="minorHAnsi"/>
+              </w:rPr>
+            </w:pPr>
+            <w:r>
+              <w:rPr>
+                <w:rFonts w:cstheme="minorHAnsi"/>
+              </w:rPr>
+              <w:t>Implementation of automatic feature</w:t>
+            </w:r>
+          </w:p>
+          <w:p>
+            <w:pPr>
+              <w:jc w:val="both"/>
+              <w:rPr>
+                <w:rFonts w:ascii="Calibri" w:hAnsi="Calibri" w:cs="Calibri"/>
+              </w:rPr>
+            </w:pPr>
+            <w:r>
+              <w:rPr>
+                <w:rFonts w:cstheme="minorHAnsi"/>
+              </w:rPr>
+              <w:t>selection methods for BCI realization</w:t>
+            </w:r>
+          </w:p>
+        </w:tc>
+        <w:tc>
+          <w:tcPr>
+            <w:tcW w:w="1843" w:type="dxa"/>
+          </w:tcPr>
+          <w:p>
+            <w:pPr>
+              <w:jc w:val="both"/>
+              <w:rPr>
+                <w:rFonts w:ascii="Calibri" w:hAnsi="Calibri" w:cs="Calibri"/>
+              </w:rPr>
+            </w:pPr>
+            <w:r>
+              <w:rPr>
+                <w:rFonts w:cstheme="minorHAnsi"/>
+              </w:rPr>
+              <w:t xml:space="preserve">Andrzej </w:t>
+            </w:r>
+            <w:proofErr w:type="spellStart"/>
+            <w:r>
+              <w:rPr>
+                <w:rFonts w:cstheme="minorHAnsi"/>
+              </w:rPr>
+              <w:t>Majkowski</w:t>
+            </w:r>
+            <w:proofErr w:type="spellEnd"/>
+            <w:r>
+              <w:rPr>
+                <w:rFonts w:cstheme="minorHAnsi"/>
+              </w:rPr>
+              <w:t xml:space="preserve">, Marcin </w:t>
+            </w:r>
+            <w:proofErr w:type="spellStart"/>
+            <w:r>
+              <w:rPr>
+                <w:rFonts w:cstheme="minorHAnsi"/>
+              </w:rPr>
+              <w:t>Kolodziej</w:t>
+            </w:r>
+            <w:proofErr w:type="spellEnd"/>
+            <w:r>
+              <w:rPr>
+                <w:rFonts w:cstheme="minorHAnsi"/>
+              </w:rPr>
+              <w:t xml:space="preserve">, </w:t>
+            </w:r>
+            <w:proofErr w:type="spellStart"/>
+            <w:r>
+              <w:rPr>
+                <w:rFonts w:cstheme="minorHAnsi"/>
+              </w:rPr>
+              <w:t>Remigiusz</w:t>
+            </w:r>
+            <w:proofErr w:type="spellEnd"/>
+            <w:r>
+              <w:rPr>
+                <w:rFonts w:cstheme="minorHAnsi"/>
+              </w:rPr>
+              <w:t xml:space="preserve"> J. </w:t>
+            </w:r>
+            <w:proofErr w:type="spellStart"/>
+            <w:r>
+              <w:rPr>
+                <w:rFonts w:cstheme="minorHAnsi"/>
+              </w:rPr>
+              <w:t>Rak</w:t>
+            </w:r>
+            <w:proofErr w:type="spellEnd"/>
+          </w:p>
+        </w:tc>
+        <w:tc>
+          <w:tcPr>
+            <w:tcW w:w="1984" w:type="dxa"/>
+          </w:tcPr>
+          <w:p>
+            <w:pPr>
+              <w:jc w:val="both"/>
+              <w:rPr>
+                <w:rFonts w:ascii="Calibri" w:hAnsi="Calibri" w:cs="Calibri"/>
+              </w:rPr>
+            </w:pPr>
+            <w:r>
+              <w:rPr>
+                <w:rFonts w:ascii="Calibri" w:hAnsi="Calibri" w:cs="Calibri"/>
+              </w:rPr>
+              <w:t>t-statistics</w:t>
+            </w:r>
+          </w:p>
+        </w:tc>
+        <w:tc>
+          <w:tcPr>
+            <w:tcW w:w="851" w:type="dxa"/>
+          </w:tcPr>
+          <w:p>
+            <w:pPr>
+              <w:jc w:val="both"/>
+              <w:rPr>
+                <w:rFonts w:ascii="Calibri" w:hAnsi="Calibri" w:cs="Calibri"/>
+              </w:rPr>
+            </w:pPr>
+            <w:r>
+              <w:rPr>
+                <w:rFonts w:ascii="Calibri" w:hAnsi="Calibri" w:cs="Calibri"/>
+              </w:rPr>
+              <w:t>~92%</w:t>
+            </w:r>
           </w:p>
         </w:tc>
       </w:tr>
@@ -1899,41 +2653,100 @@
         </w:trPr>
         <w:tc>
           <w:tcPr>
-            <w:tcW w:w="3013" w:type="dxa"/>
-          </w:tcPr>
-          <w:p>
-            <w:pPr>
-              <w:jc w:val="both"/>
-              <w:rPr>
-                <w:rFonts w:ascii="Calibri" w:hAnsi="Calibri" w:cs="Calibri"/>
-              </w:rPr>
-            </w:pPr>
-          </w:p>
-        </w:tc>
-        <w:tc>
-          <w:tcPr>
-            <w:tcW w:w="3013" w:type="dxa"/>
-          </w:tcPr>
-          <w:p>
-            <w:pPr>
-              <w:jc w:val="both"/>
-              <w:rPr>
-                <w:rFonts w:ascii="Calibri" w:hAnsi="Calibri" w:cs="Calibri"/>
-              </w:rPr>
-            </w:pPr>
-          </w:p>
-        </w:tc>
-        <w:tc>
-          <w:tcPr>
-            <w:tcW w:w="3013" w:type="dxa"/>
-          </w:tcPr>
-          <w:p>
-            <w:pPr>
-              <w:jc w:val="both"/>
-              <w:rPr>
-                <w:rFonts w:ascii="Calibri" w:hAnsi="Calibri" w:cs="Calibri"/>
-              </w:rPr>
-            </w:pPr>
+            <w:tcW w:w="4248" w:type="dxa"/>
+          </w:tcPr>
+          <w:p>
+            <w:pPr>
+              <w:jc w:val="both"/>
+              <w:rPr>
+                <w:rFonts w:ascii="Calibri" w:hAnsi="Calibri" w:cs="Calibri"/>
+              </w:rPr>
+            </w:pPr>
+            <w:r>
+              <w:rPr>
+                <w:rFonts w:cstheme="minorHAnsi"/>
+              </w:rPr>
+              <w:t>Motion Sickness Estimation System</w:t>
+            </w:r>
+          </w:p>
+        </w:tc>
+        <w:tc>
+          <w:tcPr>
+            <w:tcW w:w="1843" w:type="dxa"/>
+          </w:tcPr>
+          <w:p>
+            <w:pPr>
+              <w:jc w:val="both"/>
+              <w:rPr>
+                <w:rFonts w:ascii="Calibri" w:hAnsi="Calibri" w:cs="Calibri"/>
+              </w:rPr>
+            </w:pPr>
+            <w:r>
+              <w:rPr>
+                <w:rFonts w:ascii="Calibri" w:hAnsi="Calibri" w:cs="Calibri"/>
+                <w:lang w:bidi="or-IN"/>
+              </w:rPr>
+              <w:t>Chin-Teng Lin,</w:t>
+            </w:r>
+            <w:r>
+              <w:rPr>
+                <w:rFonts w:ascii="Calibri" w:hAnsi="Calibri" w:cs="Calibri"/>
+                <w:lang w:bidi="or-IN"/>
+              </w:rPr>
+              <w:t xml:space="preserve"> </w:t>
+            </w:r>
+            <w:r>
+              <w:rPr>
+                <w:rFonts w:ascii="Calibri" w:hAnsi="Calibri" w:cs="Calibri"/>
+                <w:lang w:bidi="or-IN"/>
+              </w:rPr>
+              <w:t>Hua-Chin Lee</w:t>
+            </w:r>
+            <w:r>
+              <w:rPr>
+                <w:rFonts w:ascii="Calibri" w:hAnsi="Calibri" w:cs="Calibri"/>
+                <w:lang w:bidi="or-IN"/>
+              </w:rPr>
+              <w:t xml:space="preserve"> et al.</w:t>
+            </w:r>
+          </w:p>
+        </w:tc>
+        <w:tc>
+          <w:tcPr>
+            <w:tcW w:w="1984" w:type="dxa"/>
+          </w:tcPr>
+          <w:p>
+            <w:pPr>
+              <w:jc w:val="both"/>
+              <w:rPr>
+                <w:rFonts w:ascii="Calibri" w:hAnsi="Calibri" w:cs="Calibri"/>
+              </w:rPr>
+            </w:pPr>
+            <w:r>
+              <w:rPr>
+                <w:rFonts w:ascii="Calibri" w:hAnsi="Calibri" w:cs="Calibri"/>
+              </w:rPr>
+              <w:t>Inheritable bi-objective combinatorial genetic algorithm</w:t>
+            </w:r>
+          </w:p>
+        </w:tc>
+        <w:tc>
+          <w:tcPr>
+            <w:tcW w:w="851" w:type="dxa"/>
+          </w:tcPr>
+          <w:p>
+            <w:pPr>
+              <w:jc w:val="both"/>
+              <w:rPr>
+                <w:rFonts w:ascii="Calibri" w:hAnsi="Calibri" w:cs="Calibri"/>
+              </w:rPr>
+            </w:pPr>
+            <w:r>
+              <w:rPr>
+                <w:rFonts w:ascii="Calibri" w:hAnsi="Calibri" w:cs="Calibri"/>
+              </w:rPr>
+              <w:t>73.3%</w:t>
+            </w:r>
           </w:p>
         </w:tc>
       </w:tr>
@@ -1943,41 +2756,147 @@
         </w:trPr>
         <w:tc>
           <w:tcPr>
-            <w:tcW w:w="3013" w:type="dxa"/>
-          </w:tcPr>
-          <w:p>
-            <w:pPr>
-              <w:jc w:val="both"/>
-              <w:rPr>
-                <w:rFonts w:ascii="Calibri" w:hAnsi="Calibri" w:cs="Calibri"/>
-              </w:rPr>
-            </w:pPr>
-          </w:p>
-        </w:tc>
-        <w:tc>
-          <w:tcPr>
-            <w:tcW w:w="3013" w:type="dxa"/>
-          </w:tcPr>
-          <w:p>
-            <w:pPr>
-              <w:jc w:val="both"/>
-              <w:rPr>
-                <w:rFonts w:ascii="Calibri" w:hAnsi="Calibri" w:cs="Calibri"/>
-              </w:rPr>
-            </w:pPr>
-          </w:p>
-        </w:tc>
-        <w:tc>
-          <w:tcPr>
-            <w:tcW w:w="3013" w:type="dxa"/>
-          </w:tcPr>
-          <w:p>
-            <w:pPr>
-              <w:jc w:val="both"/>
-              <w:rPr>
-                <w:rFonts w:ascii="Calibri" w:hAnsi="Calibri" w:cs="Calibri"/>
-              </w:rPr>
-            </w:pPr>
+            <w:tcW w:w="4248" w:type="dxa"/>
+          </w:tcPr>
+          <w:p>
+            <w:pPr>
+              <w:autoSpaceDE w:val="0"/>
+              <w:autoSpaceDN w:val="0"/>
+              <w:adjustRightInd w:val="0"/>
+              <w:jc w:val="both"/>
+              <w:rPr>
+                <w:rFonts w:cstheme="minorHAnsi"/>
+              </w:rPr>
+            </w:pPr>
+            <w:r>
+              <w:rPr>
+                <w:rFonts w:cstheme="minorHAnsi"/>
+              </w:rPr>
+              <w:t>Feature Selection for Brain-Computer Interface</w:t>
+            </w:r>
+            <w:r>
+              <w:rPr>
+                <w:rFonts w:cstheme="minorHAnsi"/>
+              </w:rPr>
+              <w:t xml:space="preserve"> </w:t>
+            </w:r>
+            <w:r>
+              <w:rPr>
+                <w:rFonts w:cstheme="minorHAnsi"/>
+              </w:rPr>
+              <w:t xml:space="preserve">Using Nearest </w:t>
+            </w:r>
+            <w:proofErr w:type="spellStart"/>
+            <w:r>
+              <w:rPr>
+                <w:rFonts w:cstheme="minorHAnsi"/>
+              </w:rPr>
+              <w:t>Neighbor</w:t>
+            </w:r>
+            <w:proofErr w:type="spellEnd"/>
+            <w:r>
+              <w:rPr>
+                <w:rFonts w:cstheme="minorHAnsi"/>
+              </w:rPr>
+              <w:t xml:space="preserve"> Information</w:t>
+            </w:r>
+          </w:p>
+        </w:tc>
+        <w:tc>
+          <w:tcPr>
+            <w:tcW w:w="1843" w:type="dxa"/>
+          </w:tcPr>
+          <w:p>
+            <w:pPr>
+              <w:jc w:val="both"/>
+              <w:rPr>
+                <w:rFonts w:ascii="Calibri" w:hAnsi="Calibri" w:cs="Calibri"/>
+              </w:rPr>
+            </w:pPr>
+            <w:r>
+              <w:rPr>
+                <w:rFonts w:ascii="Calibri" w:hAnsi="Calibri" w:cs="Calibri"/>
+                <w:lang w:bidi="or-IN"/>
+              </w:rPr>
+              <w:t>Yung-</w:t>
+            </w:r>
+            <w:proofErr w:type="spellStart"/>
+            <w:r>
+              <w:rPr>
+                <w:rFonts w:ascii="Calibri" w:hAnsi="Calibri" w:cs="Calibri"/>
+                <w:lang w:bidi="or-IN"/>
+              </w:rPr>
+              <w:t>Kyun</w:t>
+            </w:r>
+            <w:proofErr w:type="spellEnd"/>
+            <w:r>
+              <w:rPr>
+                <w:rFonts w:ascii="Calibri" w:hAnsi="Calibri" w:cs="Calibri"/>
+                <w:lang w:bidi="or-IN"/>
+              </w:rPr>
+              <w:t xml:space="preserve"> Noh</w:t>
+            </w:r>
+            <w:r>
+              <w:rPr>
+                <w:rFonts w:ascii="Calibri" w:hAnsi="Calibri" w:cs="Calibri"/>
+                <w:lang w:bidi="or-IN"/>
+              </w:rPr>
+              <w:t xml:space="preserve">, </w:t>
+            </w:r>
+            <w:proofErr w:type="spellStart"/>
+            <w:r>
+              <w:rPr>
+                <w:rFonts w:ascii="Calibri" w:hAnsi="Calibri" w:cs="Calibri"/>
+                <w:lang w:bidi="or-IN"/>
+              </w:rPr>
+              <w:t>Byoung</w:t>
+            </w:r>
+            <w:proofErr w:type="spellEnd"/>
+            <w:r>
+              <w:rPr>
+                <w:rFonts w:ascii="Calibri" w:hAnsi="Calibri" w:cs="Calibri"/>
+                <w:lang w:bidi="or-IN"/>
+              </w:rPr>
+              <w:t>-Kyong Min</w:t>
+            </w:r>
+          </w:p>
+        </w:tc>
+        <w:tc>
+          <w:tcPr>
+            <w:tcW w:w="1984" w:type="dxa"/>
+          </w:tcPr>
+          <w:p>
+            <w:pPr>
+              <w:jc w:val="both"/>
+              <w:rPr>
+                <w:rFonts w:ascii="Calibri" w:hAnsi="Calibri" w:cs="Calibri"/>
+              </w:rPr>
+            </w:pPr>
+            <w:r>
+              <w:rPr>
+                <w:rFonts w:ascii="Calibri" w:hAnsi="Calibri" w:cs="Calibri"/>
+              </w:rPr>
+              <w:t>Jensen-Shannon Divergence using NN method</w:t>
+            </w:r>
+          </w:p>
+        </w:tc>
+        <w:tc>
+          <w:tcPr>
+            <w:tcW w:w="851" w:type="dxa"/>
+          </w:tcPr>
+          <w:p>
+            <w:pPr>
+              <w:jc w:val="both"/>
+              <w:rPr>
+                <w:rFonts w:ascii="Calibri" w:hAnsi="Calibri" w:cs="Calibri"/>
+              </w:rPr>
+            </w:pPr>
+            <w:r>
+              <w:rPr>
+                <w:rFonts w:ascii="Calibri" w:hAnsi="Calibri" w:cs="Calibri"/>
+              </w:rPr>
+              <w:t>~90%</w:t>
+            </w:r>
           </w:p>
         </w:tc>
       </w:tr>
@@ -1987,85 +2906,153 @@
         </w:trPr>
         <w:tc>
           <w:tcPr>
-            <w:tcW w:w="3013" w:type="dxa"/>
-          </w:tcPr>
-          <w:p>
-            <w:pPr>
-              <w:jc w:val="both"/>
-              <w:rPr>
-                <w:rFonts w:ascii="Calibri" w:hAnsi="Calibri" w:cs="Calibri"/>
-              </w:rPr>
-            </w:pPr>
-          </w:p>
-        </w:tc>
-        <w:tc>
-          <w:tcPr>
-            <w:tcW w:w="3013" w:type="dxa"/>
-          </w:tcPr>
-          <w:p>
-            <w:pPr>
-              <w:jc w:val="both"/>
-              <w:rPr>
-                <w:rFonts w:ascii="Calibri" w:hAnsi="Calibri" w:cs="Calibri"/>
-              </w:rPr>
-            </w:pPr>
-          </w:p>
-        </w:tc>
-        <w:tc>
-          <w:tcPr>
-            <w:tcW w:w="3013" w:type="dxa"/>
-          </w:tcPr>
-          <w:p>
-            <w:pPr>
-              <w:jc w:val="both"/>
-              <w:rPr>
-                <w:rFonts w:ascii="Calibri" w:hAnsi="Calibri" w:cs="Calibri"/>
-              </w:rPr>
-            </w:pPr>
-          </w:p>
-        </w:tc>
-      </w:tr>
-      <w:tr>
-        <w:trPr>
-          <w:trHeight w:val="416"/>
-        </w:trPr>
-        <w:tc>
-          <w:tcPr>
-            <w:tcW w:w="3013" w:type="dxa"/>
-          </w:tcPr>
-          <w:p>
-            <w:pPr>
-              <w:jc w:val="both"/>
-              <w:rPr>
-                <w:rFonts w:ascii="Calibri" w:hAnsi="Calibri" w:cs="Calibri"/>
-              </w:rPr>
-            </w:pPr>
-          </w:p>
-        </w:tc>
-        <w:tc>
-          <w:tcPr>
-            <w:tcW w:w="3013" w:type="dxa"/>
-          </w:tcPr>
-          <w:p>
-            <w:pPr>
-              <w:jc w:val="both"/>
-              <w:rPr>
-                <w:rFonts w:ascii="Calibri" w:hAnsi="Calibri" w:cs="Calibri"/>
-              </w:rPr>
-            </w:pPr>
-          </w:p>
-        </w:tc>
-        <w:tc>
-          <w:tcPr>
-            <w:tcW w:w="3013" w:type="dxa"/>
-          </w:tcPr>
-          <w:p>
-            <w:pPr>
-              <w:jc w:val="both"/>
-              <w:rPr>
-                <w:rFonts w:ascii="Calibri" w:hAnsi="Calibri" w:cs="Calibri"/>
-              </w:rPr>
-            </w:pPr>
+            <w:tcW w:w="4248" w:type="dxa"/>
+          </w:tcPr>
+          <w:p>
+            <w:pPr>
+              <w:autoSpaceDE w:val="0"/>
+              <w:autoSpaceDN w:val="0"/>
+              <w:adjustRightInd w:val="0"/>
+              <w:jc w:val="both"/>
+              <w:rPr>
+                <w:rFonts w:cstheme="minorHAnsi"/>
+              </w:rPr>
+            </w:pPr>
+            <w:r>
+              <w:rPr>
+                <w:rFonts w:cstheme="minorHAnsi"/>
+              </w:rPr>
+              <w:t>Spatial Filter and Feature Selection</w:t>
+            </w:r>
+            <w:r>
+              <w:rPr>
+                <w:rFonts w:cstheme="minorHAnsi"/>
+              </w:rPr>
+              <w:t xml:space="preserve"> </w:t>
+            </w:r>
+            <w:r>
+              <w:rPr>
+                <w:rFonts w:cstheme="minorHAnsi"/>
+              </w:rPr>
+              <w:t>Optimization based on EA for</w:t>
+            </w:r>
+            <w:r>
+              <w:rPr>
+                <w:rFonts w:cstheme="minorHAnsi"/>
+              </w:rPr>
+              <w:t xml:space="preserve"> </w:t>
+            </w:r>
+            <w:r>
+              <w:rPr>
+                <w:rFonts w:cstheme="minorHAnsi"/>
+              </w:rPr>
+              <w:t>multi-channel EEG</w:t>
+            </w:r>
+          </w:p>
+        </w:tc>
+        <w:tc>
+          <w:tcPr>
+            <w:tcW w:w="1843" w:type="dxa"/>
+          </w:tcPr>
+          <w:p>
+            <w:pPr>
+              <w:rPr>
+                <w:rFonts w:ascii="Calibri" w:hAnsi="Calibri" w:cs="Calibri"/>
+              </w:rPr>
+            </w:pPr>
+            <w:proofErr w:type="spellStart"/>
+            <w:r>
+              <w:rPr>
+                <w:rFonts w:ascii="NimbusRomNo9L-Regu" w:hAnsi="NimbusRomNo9L-Regu" w:cs="NimbusRomNo9L-Regu"/>
+                <w:lang w:bidi="or-IN"/>
+              </w:rPr>
+              <w:t>Yubo</w:t>
+            </w:r>
+            <w:proofErr w:type="spellEnd"/>
+            <w:r>
+              <w:rPr>
+                <w:rFonts w:ascii="NimbusRomNo9L-Regu" w:hAnsi="NimbusRomNo9L-Regu" w:cs="NimbusRomNo9L-Regu"/>
+                <w:lang w:bidi="or-IN"/>
+              </w:rPr>
+              <w:t xml:space="preserve"> </w:t>
+            </w:r>
+            <w:r>
+              <w:rPr>
+                <w:rFonts w:ascii="NimbusRomNo9L-Regu" w:hAnsi="NimbusRomNo9L-Regu" w:cs="NimbusRomNo9L-Regu"/>
+                <w:lang w:bidi="or-IN"/>
+              </w:rPr>
+              <w:t xml:space="preserve">Wang, </w:t>
+            </w:r>
+            <w:proofErr w:type="spellStart"/>
+            <w:r>
+              <w:rPr>
+                <w:rFonts w:cstheme="minorHAnsi"/>
+                <w:lang w:bidi="or-IN"/>
+              </w:rPr>
+              <w:t>Krithikaa</w:t>
+            </w:r>
+            <w:proofErr w:type="spellEnd"/>
+            <w:r>
+              <w:rPr>
+                <w:rFonts w:cstheme="minorHAnsi"/>
+                <w:lang w:bidi="or-IN"/>
+              </w:rPr>
+              <w:t xml:space="preserve"> </w:t>
+            </w:r>
+            <w:proofErr w:type="spellStart"/>
+            <w:r>
+              <w:rPr>
+                <w:rFonts w:cstheme="minorHAnsi"/>
+                <w:lang w:bidi="or-IN"/>
+              </w:rPr>
+              <w:t>Mohanarangam</w:t>
+            </w:r>
+            <w:proofErr w:type="spellEnd"/>
+            <w:r>
+              <w:rPr>
+                <w:rFonts w:ascii="NimbusRomNo9L-Regu" w:hAnsi="NimbusRomNo9L-Regu" w:cs="NimbusRomNo9L-Regu"/>
+                <w:lang w:bidi="or-IN"/>
+              </w:rPr>
+              <w:t xml:space="preserve"> et al.</w:t>
+            </w:r>
+          </w:p>
+        </w:tc>
+        <w:tc>
+          <w:tcPr>
+            <w:tcW w:w="1984" w:type="dxa"/>
+          </w:tcPr>
+          <w:p>
+            <w:pPr>
+              <w:jc w:val="both"/>
+              <w:rPr>
+                <w:rFonts w:ascii="Calibri" w:hAnsi="Calibri" w:cs="Calibri"/>
+              </w:rPr>
+            </w:pPr>
+            <w:r>
+              <w:rPr>
+                <w:rFonts w:ascii="Calibri" w:hAnsi="Calibri" w:cs="Calibri"/>
+              </w:rPr>
+              <w:t>Covariance Matrix Adaptation Evolution Strategy</w:t>
+            </w:r>
+          </w:p>
+        </w:tc>
+        <w:tc>
+          <w:tcPr>
+            <w:tcW w:w="851" w:type="dxa"/>
+          </w:tcPr>
+          <w:p>
+            <w:pPr>
+              <w:jc w:val="both"/>
+              <w:rPr>
+                <w:rFonts w:ascii="Calibri" w:hAnsi="Calibri" w:cs="Calibri"/>
+              </w:rPr>
+            </w:pPr>
+            <w:r>
+              <w:rPr>
+                <w:rFonts w:ascii="Calibri" w:hAnsi="Calibri" w:cs="Calibri"/>
+              </w:rPr>
+              <w:t>~75%</w:t>
+            </w:r>
           </w:p>
         </w:tc>
       </w:tr>
@@ -2129,189 +3116,53 @@
       <w:pPr>
         <w:jc w:val="both"/>
         <w:rPr>
+          <w:rFonts w:ascii="Times New Roman" w:hAnsi="Times New Roman" w:cs="Times New Roman"/>
           <w:b/>
           <w:bCs/>
+          <w:sz w:val="28"/>
+          <w:szCs w:val="28"/>
+        </w:rPr>
+      </w:pPr>
+      <w:r>
+        <w:rPr>
+          <w:rFonts w:ascii="Times New Roman" w:hAnsi="Times New Roman" w:cs="Times New Roman"/>
+          <w:b/>
+          <w:bCs/>
+          <w:sz w:val="28"/>
+          <w:szCs w:val="28"/>
+        </w:rPr>
+        <w:t>Classification</w:t>
+      </w:r>
+    </w:p>
+    <w:p>
+      <w:pPr>
+        <w:jc w:val="both"/>
+        <w:rPr>
+          <w:rFonts w:ascii="Times New Roman" w:hAnsi="Times New Roman" w:cs="Times New Roman"/>
+          <w:b/>
+          <w:bCs/>
+          <w:sz w:val="28"/>
+          <w:szCs w:val="28"/>
         </w:rPr>
       </w:pPr>
     </w:p>
     <w:p>
       <w:pPr>
+        <w:spacing w:line="360" w:lineRule="auto"/>
         <w:jc w:val="both"/>
         <w:rPr>
-          <w:b/>
-          <w:bCs/>
+          <w:rFonts w:ascii="Times New Roman" w:hAnsi="Times New Roman" w:cs="Times New Roman"/>
+          <w:sz w:val="24"/>
+          <w:szCs w:val="24"/>
         </w:rPr>
       </w:pPr>
-    </w:p>
-    <w:p>
-      <w:pPr>
-        <w:jc w:val="both"/>
-        <w:rPr>
-          <w:b/>
-          <w:bCs/>
-        </w:rPr>
-      </w:pPr>
-    </w:p>
-    <w:p>
-      <w:pPr>
-        <w:jc w:val="both"/>
-        <w:rPr>
-          <w:b/>
-          <w:bCs/>
-        </w:rPr>
-      </w:pPr>
-    </w:p>
-    <w:p>
-      <w:pPr>
-        <w:jc w:val="both"/>
-        <w:rPr>
-          <w:b/>
-          <w:bCs/>
-        </w:rPr>
-      </w:pPr>
-    </w:p>
-    <w:p>
-      <w:pPr>
-        <w:jc w:val="both"/>
-        <w:rPr>
-          <w:b/>
-          <w:bCs/>
-        </w:rPr>
-      </w:pPr>
-    </w:p>
-    <w:p>
-      <w:pPr>
-        <w:jc w:val="both"/>
-        <w:rPr>
-          <w:b/>
-          <w:bCs/>
-        </w:rPr>
-      </w:pPr>
-    </w:p>
-    <w:p>
-      <w:pPr>
-        <w:jc w:val="both"/>
-        <w:rPr>
-          <w:b/>
-          <w:bCs/>
-        </w:rPr>
-      </w:pPr>
-    </w:p>
-    <w:p>
-      <w:pPr>
-        <w:jc w:val="both"/>
-        <w:rPr>
-          <w:b/>
-          <w:bCs/>
-        </w:rPr>
-      </w:pPr>
-    </w:p>
-    <w:p>
-      <w:pPr>
-        <w:jc w:val="both"/>
-        <w:rPr>
-          <w:b/>
-          <w:bCs/>
-        </w:rPr>
-      </w:pPr>
-    </w:p>
-    <w:p>
-      <w:pPr>
-        <w:jc w:val="both"/>
-        <w:rPr>
-          <w:b/>
-          <w:bCs/>
-        </w:rPr>
-      </w:pPr>
-    </w:p>
-    <w:p>
-      <w:pPr>
-        <w:jc w:val="both"/>
-        <w:rPr>
-          <w:b/>
-          <w:bCs/>
-        </w:rPr>
-      </w:pPr>
-    </w:p>
-    <w:p>
-      <w:pPr>
-        <w:jc w:val="both"/>
-        <w:rPr>
-          <w:b/>
-          <w:bCs/>
-        </w:rPr>
-      </w:pPr>
-    </w:p>
-    <w:p>
-      <w:pPr>
-        <w:jc w:val="both"/>
-        <w:rPr>
-          <w:b/>
-          <w:bCs/>
-        </w:rPr>
-      </w:pPr>
-    </w:p>
-    <w:p>
-      <w:pPr>
-        <w:jc w:val="both"/>
-        <w:rPr>
-          <w:rFonts w:ascii="Times New Roman" w:hAnsi="Times New Roman" w:cs="Times New Roman"/>
-          <w:b/>
-          <w:bCs/>
-          <w:sz w:val="28"/>
-          <w:szCs w:val="28"/>
-        </w:rPr>
-      </w:pPr>
-      <w:r>
-        <w:rPr>
-          <w:b/>
-          <w:bCs/>
-        </w:rPr>
-        <w:t xml:space="preserve"> </w:t>
-      </w:r>
-      <w:r>
-        <w:rPr>
-          <w:rFonts w:ascii="Times New Roman" w:hAnsi="Times New Roman" w:cs="Times New Roman"/>
-          <w:b/>
-          <w:bCs/>
-          <w:sz w:val="28"/>
-          <w:szCs w:val="28"/>
-        </w:rPr>
-        <w:t>Classification</w:t>
-      </w:r>
-    </w:p>
-    <w:p>
-      <w:pPr>
-        <w:jc w:val="both"/>
-        <w:rPr>
-          <w:rFonts w:ascii="Times New Roman" w:hAnsi="Times New Roman" w:cs="Times New Roman"/>
-          <w:sz w:val="24"/>
-          <w:szCs w:val="24"/>
-        </w:rPr>
-      </w:pPr>
-      <w:r>
-        <w:rPr>
-          <w:rFonts w:ascii="Times New Roman" w:hAnsi="Times New Roman" w:cs="Times New Roman"/>
-          <w:sz w:val="24"/>
-          <w:szCs w:val="24"/>
-        </w:rPr>
-        <w:t>Classification</w:t>
-      </w:r>
-      <w:r>
-        <w:rPr>
-          <w:rFonts w:ascii="Times New Roman" w:hAnsi="Times New Roman" w:cs="Times New Roman"/>
-          <w:sz w:val="24"/>
-          <w:szCs w:val="24"/>
-        </w:rPr>
-        <w:t xml:space="preserve"> is one of the</w:t>
-      </w:r>
-      <w:r>
-        <w:rPr>
-          <w:rFonts w:ascii="Times New Roman" w:hAnsi="Times New Roman" w:cs="Times New Roman"/>
-          <w:sz w:val="24"/>
-          <w:szCs w:val="24"/>
-        </w:rPr>
-        <w:t xml:space="preserve"> last but</w:t>
+      <w:r>
+        <w:rPr>
+          <w:rFonts w:ascii="Times New Roman" w:hAnsi="Times New Roman" w:cs="Times New Roman"/>
+          <w:sz w:val="24"/>
+          <w:szCs w:val="24"/>
+        </w:rPr>
+        <w:t>Classification is one of the last but</w:t>
       </w:r>
       <w:r>
         <w:rPr>
@@ -2343,9 +3194,9 @@
           <w:sz w:val="24"/>
           <w:szCs w:val="24"/>
         </w:rPr>
-        <w:t>the problem of identifying to which of a set of </w:t>
-      </w:r>
-      <w:hyperlink r:id="rId5" w:tooltip="Categorical data" w:history="1">
+        <w:t>the problem of identifying to which set of </w:t>
+      </w:r>
+      <w:hyperlink r:id="rId6" w:tooltip="Categorical data" w:history="1">
         <w:r>
           <w:rPr>
             <w:rFonts w:ascii="Times New Roman" w:hAnsi="Times New Roman" w:cs="Times New Roman"/>
@@ -2363,7 +3214,7 @@
         </w:rPr>
         <w:t> a new </w:t>
       </w:r>
-      <w:hyperlink r:id="rId6" w:tooltip="Observation" w:history="1">
+      <w:hyperlink r:id="rId7" w:tooltip="Observation" w:history="1">
         <w:r>
           <w:rPr>
             <w:rFonts w:ascii="Times New Roman" w:hAnsi="Times New Roman" w:cs="Times New Roman"/>
@@ -2381,7 +3232,7 @@
         </w:rPr>
         <w:t> belongs, on the basis of a </w:t>
       </w:r>
-      <w:hyperlink r:id="rId7" w:tooltip="Training set" w:history="1">
+      <w:hyperlink r:id="rId8" w:tooltip="Training set" w:history="1">
         <w:r>
           <w:rPr>
             <w:rFonts w:ascii="Times New Roman" w:hAnsi="Times New Roman" w:cs="Times New Roman"/>
@@ -2429,39 +3280,55 @@
           <w:sz w:val="24"/>
           <w:szCs w:val="24"/>
         </w:rPr>
-        <w:t xml:space="preserve"> based on some</w:t>
-      </w:r>
-      <w:r>
-        <w:rPr>
-          <w:rFonts w:ascii="TimesNewRoman" w:hAnsi="TimesNewRoman" w:cs="TimesNewRoman"/>
-          <w:sz w:val="24"/>
-          <w:szCs w:val="24"/>
-        </w:rPr>
-        <w:t xml:space="preserve"> selected</w:t>
-      </w:r>
-      <w:r>
-        <w:rPr>
-          <w:rFonts w:ascii="TimesNewRoman" w:hAnsi="TimesNewRoman" w:cs="TimesNewRoman"/>
-          <w:sz w:val="24"/>
-          <w:szCs w:val="24"/>
-        </w:rPr>
-        <w:t xml:space="preserve"> features into an appropriate category</w:t>
-      </w:r>
-      <w:r>
-        <w:rPr>
-          <w:rFonts w:ascii="Times New Roman" w:hAnsi="Times New Roman" w:cs="Times New Roman"/>
-          <w:sz w:val="24"/>
-          <w:szCs w:val="24"/>
-        </w:rPr>
-        <w:t>. The b</w:t>
-      </w:r>
-      <w:r>
-        <w:rPr>
-          <w:rFonts w:ascii="Times New Roman" w:hAnsi="Times New Roman" w:cs="Times New Roman"/>
-          <w:sz w:val="24"/>
-          <w:szCs w:val="24"/>
-        </w:rPr>
-        <w:t>elow table lists some commonly used</w:t>
+        <w:t xml:space="preserve"> based on some selected features into an appropriate category</w:t>
+      </w:r>
+      <w:r>
+        <w:rPr>
+          <w:rFonts w:ascii="Times New Roman" w:hAnsi="Times New Roman" w:cs="Times New Roman"/>
+          <w:sz w:val="24"/>
+          <w:szCs w:val="24"/>
+        </w:rPr>
+        <w:t>. The</w:t>
+      </w:r>
+      <w:r>
+        <w:rPr>
+          <w:rFonts w:ascii="Times New Roman" w:hAnsi="Times New Roman" w:cs="Times New Roman"/>
+          <w:sz w:val="24"/>
+          <w:szCs w:val="24"/>
+        </w:rPr>
+        <w:t xml:space="preserve"> </w:t>
+      </w:r>
+      <w:r>
+        <w:rPr>
+          <w:rFonts w:ascii="Times New Roman" w:hAnsi="Times New Roman" w:cs="Times New Roman"/>
+          <w:sz w:val="24"/>
+          <w:szCs w:val="24"/>
+        </w:rPr>
+        <w:t>table</w:t>
+      </w:r>
+      <w:r>
+        <w:rPr>
+          <w:rFonts w:ascii="Times New Roman" w:hAnsi="Times New Roman" w:cs="Times New Roman"/>
+          <w:sz w:val="24"/>
+          <w:szCs w:val="24"/>
+        </w:rPr>
+        <w:t xml:space="preserve"> </w:t>
+      </w:r>
+      <w:r>
+        <w:rPr>
+          <w:rFonts w:ascii="Times New Roman" w:hAnsi="Times New Roman" w:cs="Times New Roman"/>
+          <w:sz w:val="24"/>
+          <w:szCs w:val="24"/>
+        </w:rPr>
+        <w:t>below</w:t>
+      </w:r>
+      <w:r>
+        <w:rPr>
+          <w:rFonts w:ascii="Times New Roman" w:hAnsi="Times New Roman" w:cs="Times New Roman"/>
+          <w:sz w:val="24"/>
+          <w:szCs w:val="24"/>
+        </w:rPr>
+        <w:t xml:space="preserve"> lists</w:t>
       </w:r>
       <w:r>
         <w:rPr>
@@ -2477,7 +3344,15 @@
           <w:sz w:val="24"/>
           <w:szCs w:val="24"/>
         </w:rPr>
-        <w:t>.</w:t>
+        <w:t xml:space="preserve"> used by various authors in their papers in context of brain computer interface</w:t>
+      </w:r>
+      <w:r>
+        <w:rPr>
+          <w:rFonts w:ascii="Times New Roman" w:hAnsi="Times New Roman" w:cs="Times New Roman"/>
+          <w:sz w:val="24"/>
+          <w:szCs w:val="24"/>
+        </w:rPr>
+        <w:t xml:space="preserve"> that were listed as part of feature extraction and feature selection previously.</w:t>
       </w:r>
     </w:p>
     <w:p>
@@ -2487,6 +3362,754 @@
           <w:rFonts w:ascii="Times New Roman" w:hAnsi="Times New Roman" w:cs="Times New Roman"/>
           <w:sz w:val="24"/>
           <w:szCs w:val="24"/>
+        </w:rPr>
+      </w:pPr>
+    </w:p>
+    <w:p>
+      <w:pPr>
+        <w:jc w:val="both"/>
+        <w:rPr>
+          <w:rFonts w:ascii="Times New Roman" w:hAnsi="Times New Roman" w:cs="Times New Roman"/>
+          <w:sz w:val="24"/>
+          <w:szCs w:val="24"/>
+        </w:rPr>
+      </w:pPr>
+    </w:p>
+    <w:tbl>
+      <w:tblPr>
+        <w:tblStyle w:val="TableGrid"/>
+        <w:tblW w:w="9162" w:type="dxa"/>
+        <w:tblLayout w:type="fixed"/>
+        <w:tblLook w:val="04A0" w:firstRow="1" w:lastRow="0" w:firstColumn="1" w:lastColumn="0" w:noHBand="0" w:noVBand="1"/>
+      </w:tblPr>
+      <w:tblGrid>
+        <w:gridCol w:w="4024"/>
+        <w:gridCol w:w="1847"/>
+        <w:gridCol w:w="2038"/>
+        <w:gridCol w:w="1253"/>
+      </w:tblGrid>
+      <w:tr>
+        <w:trPr>
+          <w:trHeight w:val="263"/>
+        </w:trPr>
+        <w:tc>
+          <w:tcPr>
+            <w:tcW w:w="4024" w:type="dxa"/>
+          </w:tcPr>
+          <w:p>
+            <w:pPr>
+              <w:rPr>
+                <w:rFonts w:ascii="Calibri" w:hAnsi="Calibri" w:cs="Calibri"/>
+              </w:rPr>
+            </w:pPr>
+            <w:r>
+              <w:rPr>
+                <w:rFonts w:ascii="Calibri" w:hAnsi="Calibri" w:cs="Calibri"/>
+              </w:rPr>
+              <w:t>Paper Name</w:t>
+            </w:r>
+          </w:p>
+        </w:tc>
+        <w:tc>
+          <w:tcPr>
+            <w:tcW w:w="1847" w:type="dxa"/>
+          </w:tcPr>
+          <w:p>
+            <w:pPr>
+              <w:rPr>
+                <w:rFonts w:ascii="Calibri" w:hAnsi="Calibri" w:cs="Calibri"/>
+              </w:rPr>
+            </w:pPr>
+            <w:r>
+              <w:rPr>
+                <w:rFonts w:ascii="Calibri" w:hAnsi="Calibri" w:cs="Calibri"/>
+              </w:rPr>
+              <w:t>Authors</w:t>
+            </w:r>
+          </w:p>
+        </w:tc>
+        <w:tc>
+          <w:tcPr>
+            <w:tcW w:w="2038" w:type="dxa"/>
+          </w:tcPr>
+          <w:p>
+            <w:pPr>
+              <w:rPr>
+                <w:rFonts w:ascii="Calibri" w:hAnsi="Calibri" w:cs="Calibri"/>
+              </w:rPr>
+            </w:pPr>
+            <w:r>
+              <w:rPr>
+                <w:rFonts w:ascii="Calibri" w:hAnsi="Calibri" w:cs="Calibri"/>
+              </w:rPr>
+              <w:t>Model</w:t>
+            </w:r>
+            <w:r>
+              <w:rPr>
+                <w:rFonts w:ascii="Calibri" w:hAnsi="Calibri" w:cs="Calibri"/>
+              </w:rPr>
+              <w:t xml:space="preserve"> Used </w:t>
+            </w:r>
+          </w:p>
+        </w:tc>
+        <w:tc>
+          <w:tcPr>
+            <w:tcW w:w="1253" w:type="dxa"/>
+          </w:tcPr>
+          <w:p>
+            <w:pPr>
+              <w:rPr>
+                <w:rFonts w:ascii="Calibri" w:hAnsi="Calibri" w:cs="Calibri"/>
+              </w:rPr>
+            </w:pPr>
+            <w:r>
+              <w:rPr>
+                <w:rFonts w:ascii="Calibri" w:hAnsi="Calibri" w:cs="Calibri"/>
+              </w:rPr>
+              <w:t>Accuracy</w:t>
+            </w:r>
+          </w:p>
+        </w:tc>
+      </w:tr>
+      <w:tr>
+        <w:trPr>
+          <w:trHeight w:val="776"/>
+        </w:trPr>
+        <w:tc>
+          <w:tcPr>
+            <w:tcW w:w="4024" w:type="dxa"/>
+          </w:tcPr>
+          <w:p>
+            <w:pPr>
+              <w:rPr>
+                <w:rFonts w:ascii="Calibri" w:hAnsi="Calibri" w:cs="Calibri"/>
+              </w:rPr>
+            </w:pPr>
+            <w:r>
+              <w:rPr>
+                <w:rFonts w:ascii="Calibri" w:hAnsi="Calibri" w:cs="Calibri"/>
+              </w:rPr>
+              <w:t>A Motor Imagery using Wavelet Analysis and Spatial Pattern features extraction</w:t>
+            </w:r>
+          </w:p>
+          <w:p>
+            <w:pPr>
+              <w:rPr>
+                <w:rFonts w:ascii="Calibri" w:hAnsi="Calibri" w:cs="Calibri"/>
+              </w:rPr>
+            </w:pPr>
+          </w:p>
+        </w:tc>
+        <w:tc>
+          <w:tcPr>
+            <w:tcW w:w="1847" w:type="dxa"/>
+          </w:tcPr>
+          <w:p>
+            <w:pPr>
+              <w:autoSpaceDE w:val="0"/>
+              <w:autoSpaceDN w:val="0"/>
+              <w:adjustRightInd w:val="0"/>
+              <w:rPr>
+                <w:rFonts w:ascii="Calibri" w:hAnsi="Calibri" w:cs="Calibri"/>
+              </w:rPr>
+            </w:pPr>
+            <w:r>
+              <w:rPr>
+                <w:rFonts w:ascii="Calibri" w:hAnsi="Calibri" w:cs="Calibri"/>
+              </w:rPr>
+              <w:t>Obed Carrera-León, Juan Manuel Ramirez, Vicente Alarcon-Aquino</w:t>
+            </w:r>
+            <w:r>
+              <w:rPr>
+                <w:rFonts w:ascii="Calibri" w:hAnsi="Calibri" w:cs="Calibri"/>
+              </w:rPr>
+              <w:t xml:space="preserve"> et al.</w:t>
+            </w:r>
+          </w:p>
+          <w:p>
+            <w:pPr>
+              <w:rPr>
+                <w:rFonts w:ascii="Calibri" w:hAnsi="Calibri" w:cs="Calibri"/>
+              </w:rPr>
+            </w:pPr>
+          </w:p>
+        </w:tc>
+        <w:tc>
+          <w:tcPr>
+            <w:tcW w:w="2038" w:type="dxa"/>
+          </w:tcPr>
+          <w:p>
+            <w:pPr>
+              <w:rPr>
+                <w:rFonts w:cstheme="minorHAnsi"/>
+              </w:rPr>
+            </w:pPr>
+            <w:r>
+              <w:rPr>
+                <w:rFonts w:cstheme="minorHAnsi"/>
+              </w:rPr>
+              <w:t>Linear Discriminant Analysis</w:t>
+            </w:r>
+          </w:p>
+          <w:p>
+            <w:pPr>
+              <w:rPr>
+                <w:rFonts w:ascii="Calibri" w:hAnsi="Calibri" w:cs="Calibri"/>
+              </w:rPr>
+            </w:pPr>
+          </w:p>
+        </w:tc>
+        <w:tc>
+          <w:tcPr>
+            <w:tcW w:w="1253" w:type="dxa"/>
+          </w:tcPr>
+          <w:p>
+            <w:pPr>
+              <w:rPr>
+                <w:rFonts w:ascii="Calibri" w:hAnsi="Calibri" w:cs="Calibri"/>
+              </w:rPr>
+            </w:pPr>
+            <w:r>
+              <w:rPr>
+                <w:rFonts w:ascii="Calibri" w:hAnsi="Calibri" w:cs="Calibri"/>
+              </w:rPr>
+              <w:t>87.86%</w:t>
+            </w:r>
+          </w:p>
+        </w:tc>
+      </w:tr>
+      <w:tr>
+        <w:trPr>
+          <w:trHeight w:val="1056"/>
+        </w:trPr>
+        <w:tc>
+          <w:tcPr>
+            <w:tcW w:w="4024" w:type="dxa"/>
+          </w:tcPr>
+          <w:p>
+            <w:pPr>
+              <w:autoSpaceDE w:val="0"/>
+              <w:autoSpaceDN w:val="0"/>
+              <w:adjustRightInd w:val="0"/>
+              <w:rPr>
+                <w:rFonts w:ascii="Calibri" w:hAnsi="Calibri" w:cs="Calibri"/>
+              </w:rPr>
+            </w:pPr>
+            <w:r>
+              <w:rPr>
+                <w:rFonts w:ascii="Calibri" w:hAnsi="Calibri" w:cs="Calibri"/>
+              </w:rPr>
+              <w:t>A P300-based BCI Classification Algorithm using Median Filtering and Bayesian Feature Extraction</w:t>
+            </w:r>
+          </w:p>
+          <w:p>
+            <w:pPr>
+              <w:rPr>
+                <w:rFonts w:ascii="Calibri" w:hAnsi="Calibri" w:cs="Calibri"/>
+              </w:rPr>
+            </w:pPr>
+          </w:p>
+        </w:tc>
+        <w:tc>
+          <w:tcPr>
+            <w:tcW w:w="1847" w:type="dxa"/>
+          </w:tcPr>
+          <w:p>
+            <w:pPr>
+              <w:rPr>
+                <w:rFonts w:ascii="Calibri" w:hAnsi="Calibri" w:cs="Calibri"/>
+              </w:rPr>
+            </w:pPr>
+            <w:r>
+              <w:rPr>
+                <w:rFonts w:ascii="Calibri" w:hAnsi="Calibri" w:cs="Calibri"/>
+              </w:rPr>
+              <w:t>Xiao-</w:t>
+            </w:r>
+            <w:proofErr w:type="spellStart"/>
+            <w:r>
+              <w:rPr>
+                <w:rFonts w:ascii="Calibri" w:hAnsi="Calibri" w:cs="Calibri"/>
+              </w:rPr>
+              <w:t>ou</w:t>
+            </w:r>
+            <w:proofErr w:type="spellEnd"/>
+            <w:r>
+              <w:rPr>
+                <w:rFonts w:ascii="Calibri" w:hAnsi="Calibri" w:cs="Calibri"/>
+              </w:rPr>
+              <w:t xml:space="preserve"> </w:t>
+            </w:r>
+            <w:proofErr w:type="gramStart"/>
+            <w:r>
+              <w:rPr>
+                <w:rFonts w:ascii="Calibri" w:hAnsi="Calibri" w:cs="Calibri"/>
+              </w:rPr>
+              <w:t>Li ,</w:t>
+            </w:r>
+            <w:proofErr w:type="gramEnd"/>
+            <w:r>
+              <w:rPr>
+                <w:rFonts w:ascii="Calibri" w:hAnsi="Calibri" w:cs="Calibri"/>
+              </w:rPr>
+              <w:t xml:space="preserve"> Feng Wang , </w:t>
+            </w:r>
+            <w:proofErr w:type="spellStart"/>
+            <w:r>
+              <w:rPr>
+                <w:rFonts w:ascii="Calibri" w:hAnsi="Calibri" w:cs="Calibri"/>
+              </w:rPr>
+              <w:t>Xun</w:t>
+            </w:r>
+            <w:proofErr w:type="spellEnd"/>
+            <w:r>
+              <w:rPr>
+                <w:rFonts w:ascii="Calibri" w:hAnsi="Calibri" w:cs="Calibri"/>
+              </w:rPr>
+              <w:t xml:space="preserve"> Chen, Rabab K. Ward </w:t>
+            </w:r>
+          </w:p>
+        </w:tc>
+        <w:tc>
+          <w:tcPr>
+            <w:tcW w:w="2038" w:type="dxa"/>
+          </w:tcPr>
+          <w:p>
+            <w:pPr>
+              <w:rPr>
+                <w:rFonts w:ascii="Calibri" w:hAnsi="Calibri" w:cs="Calibri"/>
+              </w:rPr>
+            </w:pPr>
+            <w:r>
+              <w:rPr>
+                <w:rFonts w:ascii="Calibri" w:hAnsi="Calibri" w:cs="Calibri"/>
+              </w:rPr>
+              <w:t>Bayesian Linear Discriminant Analysis</w:t>
+            </w:r>
+          </w:p>
+        </w:tc>
+        <w:tc>
+          <w:tcPr>
+            <w:tcW w:w="1253" w:type="dxa"/>
+          </w:tcPr>
+          <w:p>
+            <w:pPr>
+              <w:rPr>
+                <w:rFonts w:ascii="Calibri" w:hAnsi="Calibri" w:cs="Calibri"/>
+              </w:rPr>
+            </w:pPr>
+            <w:r>
+              <w:rPr>
+                <w:rFonts w:ascii="Calibri" w:hAnsi="Calibri" w:cs="Calibri"/>
+              </w:rPr>
+              <w:t>90%</w:t>
+            </w:r>
+          </w:p>
+        </w:tc>
+      </w:tr>
+      <w:tr>
+        <w:trPr>
+          <w:trHeight w:val="1305"/>
+        </w:trPr>
+        <w:tc>
+          <w:tcPr>
+            <w:tcW w:w="4024" w:type="dxa"/>
+          </w:tcPr>
+          <w:p>
+            <w:pPr>
+              <w:rPr>
+                <w:rFonts w:ascii="Calibri" w:hAnsi="Calibri" w:cs="Calibri"/>
+              </w:rPr>
+            </w:pPr>
+            <w:r>
+              <w:rPr>
+                <w:rFonts w:ascii="Calibri" w:hAnsi="Calibri" w:cs="Calibri"/>
+              </w:rPr>
+              <w:t>A Novel Effective Feature Selection Algorithm based on S-PCA and Wavelet Transform Features in EEG Signal Classification</w:t>
+            </w:r>
+          </w:p>
+          <w:p>
+            <w:pPr>
+              <w:autoSpaceDE w:val="0"/>
+              <w:autoSpaceDN w:val="0"/>
+              <w:adjustRightInd w:val="0"/>
+              <w:rPr>
+                <w:rFonts w:ascii="Calibri" w:hAnsi="Calibri" w:cs="Calibri"/>
+              </w:rPr>
+            </w:pPr>
+          </w:p>
+        </w:tc>
+        <w:tc>
+          <w:tcPr>
+            <w:tcW w:w="1847" w:type="dxa"/>
+          </w:tcPr>
+          <w:p>
+            <w:pPr>
+              <w:rPr>
+                <w:rFonts w:ascii="Calibri" w:hAnsi="Calibri" w:cs="Calibri"/>
+              </w:rPr>
+            </w:pPr>
+            <w:r>
+              <w:rPr>
+                <w:rFonts w:ascii="Calibri" w:hAnsi="Calibri" w:cs="Calibri"/>
+              </w:rPr>
+              <w:t xml:space="preserve">Saadat </w:t>
+            </w:r>
+            <w:proofErr w:type="spellStart"/>
+            <w:r>
+              <w:rPr>
+                <w:rFonts w:ascii="Calibri" w:hAnsi="Calibri" w:cs="Calibri"/>
+              </w:rPr>
+              <w:t>Nasehi</w:t>
+            </w:r>
+            <w:proofErr w:type="spellEnd"/>
+            <w:r>
+              <w:rPr>
+                <w:rFonts w:ascii="Calibri" w:hAnsi="Calibri" w:cs="Calibri"/>
+              </w:rPr>
+              <w:t xml:space="preserve">, Hossein </w:t>
+            </w:r>
+            <w:proofErr w:type="spellStart"/>
+            <w:r>
+              <w:rPr>
+                <w:rFonts w:ascii="Calibri" w:hAnsi="Calibri" w:cs="Calibri"/>
+              </w:rPr>
+              <w:t>Pourghassem</w:t>
+            </w:r>
+            <w:proofErr w:type="spellEnd"/>
+          </w:p>
+        </w:tc>
+        <w:tc>
+          <w:tcPr>
+            <w:tcW w:w="2038" w:type="dxa"/>
+          </w:tcPr>
+          <w:p>
+            <w:pPr>
+              <w:rPr>
+                <w:rFonts w:ascii="Calibri" w:hAnsi="Calibri" w:cs="Calibri"/>
+              </w:rPr>
+            </w:pPr>
+            <w:r>
+              <w:rPr>
+                <w:rFonts w:ascii="Calibri" w:hAnsi="Calibri" w:cs="Calibri"/>
+              </w:rPr>
+              <w:t>K- Nearest Neighbours</w:t>
+            </w:r>
+          </w:p>
+        </w:tc>
+        <w:tc>
+          <w:tcPr>
+            <w:tcW w:w="1253" w:type="dxa"/>
+          </w:tcPr>
+          <w:p>
+            <w:pPr>
+              <w:rPr>
+                <w:rFonts w:ascii="Calibri" w:hAnsi="Calibri" w:cs="Calibri"/>
+              </w:rPr>
+            </w:pPr>
+            <w:r>
+              <w:rPr>
+                <w:rFonts w:ascii="Calibri" w:hAnsi="Calibri" w:cs="Calibri"/>
+              </w:rPr>
+              <w:t>91%</w:t>
+            </w:r>
+          </w:p>
+        </w:tc>
+      </w:tr>
+      <w:tr>
+        <w:trPr>
+          <w:trHeight w:val="1305"/>
+        </w:trPr>
+        <w:tc>
+          <w:tcPr>
+            <w:tcW w:w="4024" w:type="dxa"/>
+          </w:tcPr>
+          <w:p>
+            <w:pPr>
+              <w:rPr>
+                <w:rFonts w:ascii="Calibri" w:hAnsi="Calibri" w:cs="Calibri"/>
+              </w:rPr>
+            </w:pPr>
+            <w:r>
+              <w:rPr>
+                <w:rFonts w:ascii="Calibri" w:hAnsi="Calibri" w:cs="Calibri"/>
+              </w:rPr>
+              <w:t>Feature Extraction Technique of EEG based on EMD-BP for motor imagery classification</w:t>
+            </w:r>
+          </w:p>
+        </w:tc>
+        <w:tc>
+          <w:tcPr>
+            <w:tcW w:w="1847" w:type="dxa"/>
+          </w:tcPr>
+          <w:p>
+            <w:pPr>
+              <w:rPr>
+                <w:rFonts w:ascii="Calibri" w:hAnsi="Calibri" w:cs="Calibri"/>
+              </w:rPr>
+            </w:pPr>
+            <w:r>
+              <w:rPr>
+                <w:rFonts w:ascii="Calibri" w:hAnsi="Calibri" w:cs="Calibri"/>
+              </w:rPr>
+              <w:t>Dalila Trad, Tarik Al-</w:t>
+            </w:r>
+            <w:proofErr w:type="spellStart"/>
+            <w:r>
+              <w:rPr>
+                <w:rFonts w:ascii="Calibri" w:hAnsi="Calibri" w:cs="Calibri"/>
+              </w:rPr>
+              <w:t>ani</w:t>
+            </w:r>
+            <w:proofErr w:type="spellEnd"/>
+            <w:r>
+              <w:rPr>
+                <w:rFonts w:ascii="Calibri" w:hAnsi="Calibri" w:cs="Calibri"/>
+              </w:rPr>
+              <w:t xml:space="preserve">, Mohamed </w:t>
+            </w:r>
+            <w:proofErr w:type="spellStart"/>
+            <w:r>
+              <w:rPr>
+                <w:rFonts w:ascii="Calibri" w:hAnsi="Calibri" w:cs="Calibri"/>
+              </w:rPr>
+              <w:t>Jemni</w:t>
+            </w:r>
+            <w:proofErr w:type="spellEnd"/>
+          </w:p>
+        </w:tc>
+        <w:tc>
+          <w:tcPr>
+            <w:tcW w:w="2038" w:type="dxa"/>
+          </w:tcPr>
+          <w:p>
+            <w:pPr>
+              <w:rPr>
+                <w:rFonts w:ascii="Calibri" w:hAnsi="Calibri" w:cs="Calibri"/>
+              </w:rPr>
+            </w:pPr>
+            <w:r>
+              <w:rPr>
+                <w:rFonts w:ascii="Calibri" w:hAnsi="Calibri" w:cs="Calibri"/>
+              </w:rPr>
+              <w:t>Hidden Markov Model</w:t>
+            </w:r>
+          </w:p>
+        </w:tc>
+        <w:tc>
+          <w:tcPr>
+            <w:tcW w:w="1253" w:type="dxa"/>
+          </w:tcPr>
+          <w:p>
+            <w:pPr>
+              <w:jc w:val="both"/>
+              <w:rPr>
+                <w:rFonts w:ascii="Calibri" w:hAnsi="Calibri" w:cs="Calibri"/>
+              </w:rPr>
+            </w:pPr>
+            <w:r>
+              <w:rPr>
+                <w:rFonts w:ascii="Calibri" w:hAnsi="Calibri" w:cs="Calibri"/>
+              </w:rPr>
+              <w:t>0.54</w:t>
+            </w:r>
+          </w:p>
+          <w:p>
+            <w:pPr>
+              <w:jc w:val="both"/>
+              <w:rPr>
+                <w:rFonts w:ascii="Calibri" w:hAnsi="Calibri" w:cs="Calibri"/>
+              </w:rPr>
+            </w:pPr>
+            <w:r>
+              <w:rPr>
+                <w:rFonts w:ascii="Calibri" w:hAnsi="Calibri" w:cs="Calibri"/>
+              </w:rPr>
+              <w:t>(Kappa Coefficient)</w:t>
+            </w:r>
+          </w:p>
+        </w:tc>
+      </w:tr>
+      <w:tr>
+        <w:trPr>
+          <w:trHeight w:val="1305"/>
+        </w:trPr>
+        <w:tc>
+          <w:tcPr>
+            <w:tcW w:w="4024" w:type="dxa"/>
+          </w:tcPr>
+          <w:p>
+            <w:pPr>
+              <w:autoSpaceDE w:val="0"/>
+              <w:autoSpaceDN w:val="0"/>
+              <w:adjustRightInd w:val="0"/>
+              <w:jc w:val="both"/>
+              <w:rPr>
+                <w:rFonts w:ascii="Calibri" w:hAnsi="Calibri" w:cs="Calibri"/>
+              </w:rPr>
+            </w:pPr>
+            <w:r>
+              <w:rPr>
+                <w:rFonts w:ascii="Calibri" w:hAnsi="Calibri" w:cs="Calibri"/>
+              </w:rPr>
+              <w:t xml:space="preserve">Time-Frequency Analysis of EEG Asymmetry Using Bivariate Empirical Mode Decomposition  </w:t>
+            </w:r>
+          </w:p>
+          <w:p>
+            <w:pPr>
+              <w:rPr>
+                <w:rFonts w:ascii="Calibri" w:hAnsi="Calibri" w:cs="Calibri"/>
+              </w:rPr>
+            </w:pPr>
+          </w:p>
+        </w:tc>
+        <w:tc>
+          <w:tcPr>
+            <w:tcW w:w="1847" w:type="dxa"/>
+          </w:tcPr>
+          <w:p>
+            <w:pPr>
+              <w:rPr>
+                <w:rFonts w:ascii="Calibri" w:hAnsi="Calibri" w:cs="Calibri"/>
+              </w:rPr>
+            </w:pPr>
+            <w:proofErr w:type="spellStart"/>
+            <w:r>
+              <w:rPr>
+                <w:rFonts w:ascii="Calibri" w:hAnsi="Calibri" w:cs="Calibri"/>
+              </w:rPr>
+              <w:t>Cheolsoo</w:t>
+            </w:r>
+            <w:proofErr w:type="spellEnd"/>
+            <w:r>
+              <w:rPr>
+                <w:rFonts w:ascii="Calibri" w:hAnsi="Calibri" w:cs="Calibri"/>
+              </w:rPr>
+              <w:t xml:space="preserve"> Park, David Looney, </w:t>
+            </w:r>
+            <w:proofErr w:type="spellStart"/>
+            <w:r>
+              <w:rPr>
+                <w:rFonts w:ascii="Calibri" w:hAnsi="Calibri" w:cs="Calibri"/>
+              </w:rPr>
+              <w:t>Preben</w:t>
+            </w:r>
+            <w:proofErr w:type="spellEnd"/>
+            <w:r>
+              <w:rPr>
+                <w:rFonts w:ascii="Calibri" w:hAnsi="Calibri" w:cs="Calibri"/>
+              </w:rPr>
+              <w:t xml:space="preserve"> </w:t>
+            </w:r>
+            <w:proofErr w:type="spellStart"/>
+            <w:r>
+              <w:rPr>
+                <w:rFonts w:ascii="Calibri" w:hAnsi="Calibri" w:cs="Calibri"/>
+              </w:rPr>
+              <w:t>Kidmose</w:t>
+            </w:r>
+            <w:proofErr w:type="spellEnd"/>
+            <w:r>
+              <w:rPr>
+                <w:rFonts w:ascii="Calibri" w:hAnsi="Calibri" w:cs="Calibri"/>
+              </w:rPr>
+              <w:t xml:space="preserve">, Michael </w:t>
+            </w:r>
+            <w:proofErr w:type="spellStart"/>
+            <w:r>
+              <w:rPr>
+                <w:rFonts w:ascii="Calibri" w:hAnsi="Calibri" w:cs="Calibri"/>
+              </w:rPr>
+              <w:t>Ungstrup</w:t>
+            </w:r>
+            <w:proofErr w:type="spellEnd"/>
+            <w:r>
+              <w:rPr>
+                <w:rFonts w:ascii="Calibri" w:hAnsi="Calibri" w:cs="Calibri"/>
+              </w:rPr>
+              <w:t xml:space="preserve">, Danilo P. </w:t>
+            </w:r>
+            <w:proofErr w:type="spellStart"/>
+            <w:r>
+              <w:rPr>
+                <w:rFonts w:ascii="Calibri" w:hAnsi="Calibri" w:cs="Calibri"/>
+              </w:rPr>
+              <w:t>Mandic</w:t>
+            </w:r>
+            <w:proofErr w:type="spellEnd"/>
+          </w:p>
+        </w:tc>
+        <w:tc>
+          <w:tcPr>
+            <w:tcW w:w="2038" w:type="dxa"/>
+          </w:tcPr>
+          <w:p>
+            <w:pPr>
+              <w:rPr>
+                <w:rFonts w:ascii="Calibri" w:hAnsi="Calibri" w:cs="Calibri"/>
+              </w:rPr>
+            </w:pPr>
+          </w:p>
+        </w:tc>
+        <w:tc>
+          <w:tcPr>
+            <w:tcW w:w="1253" w:type="dxa"/>
+          </w:tcPr>
+          <w:p>
+            <w:pPr>
+              <w:rPr>
+                <w:rFonts w:ascii="Calibri" w:hAnsi="Calibri" w:cs="Calibri"/>
+              </w:rPr>
+            </w:pPr>
+            <w:r>
+              <w:rPr>
+                <w:rFonts w:ascii="Calibri" w:hAnsi="Calibri" w:cs="Calibri"/>
+              </w:rPr>
+              <w:t>&gt;</w:t>
+            </w:r>
+            <w:r>
+              <w:rPr>
+                <w:rFonts w:ascii="Calibri" w:hAnsi="Calibri" w:cs="Calibri"/>
+              </w:rPr>
+              <w:t>70%</w:t>
+            </w:r>
+          </w:p>
+        </w:tc>
+      </w:tr>
+    </w:tbl>
+    <w:p>
+      <w:pPr>
+        <w:jc w:val="both"/>
+        <w:rPr>
+          <w:rFonts w:ascii="Times New Roman" w:hAnsi="Times New Roman" w:cs="Times New Roman"/>
+          <w:b/>
+          <w:bCs/>
+          <w:sz w:val="28"/>
+          <w:szCs w:val="28"/>
+        </w:rPr>
+      </w:pPr>
+    </w:p>
+    <w:p>
+      <w:pPr>
+        <w:jc w:val="both"/>
+        <w:rPr>
+          <w:rFonts w:ascii="Times New Roman" w:hAnsi="Times New Roman" w:cs="Times New Roman"/>
+          <w:b/>
+          <w:bCs/>
+          <w:sz w:val="28"/>
+          <w:szCs w:val="28"/>
+        </w:rPr>
+      </w:pPr>
+    </w:p>
+    <w:p>
+      <w:pPr>
+        <w:jc w:val="both"/>
+        <w:rPr>
+          <w:rFonts w:ascii="Times New Roman" w:hAnsi="Times New Roman" w:cs="Times New Roman"/>
+          <w:b/>
+          <w:bCs/>
+          <w:sz w:val="28"/>
+          <w:szCs w:val="28"/>
         </w:rPr>
       </w:pPr>
     </w:p>
@@ -2497,40 +4120,46 @@
         <w:tblLook w:val="04A0" w:firstRow="1" w:lastRow="0" w:firstColumn="1" w:lastColumn="0" w:noHBand="0" w:noVBand="1"/>
       </w:tblPr>
       <w:tblGrid>
-        <w:gridCol w:w="2254"/>
-        <w:gridCol w:w="2254"/>
-        <w:gridCol w:w="2254"/>
-        <w:gridCol w:w="2254"/>
+        <w:gridCol w:w="4106"/>
+        <w:gridCol w:w="1985"/>
+        <w:gridCol w:w="1905"/>
+        <w:gridCol w:w="1020"/>
       </w:tblGrid>
       <w:tr>
         <w:tc>
           <w:tcPr>
-            <w:tcW w:w="2254" w:type="dxa"/>
-          </w:tcPr>
-          <w:p>
-            <w:pPr>
-              <w:jc w:val="both"/>
-              <w:rPr>
-                <w:rFonts w:ascii="Calibri" w:hAnsi="Calibri" w:cs="Calibri"/>
-              </w:rPr>
-            </w:pPr>
-            <w:r>
-              <w:rPr>
-                <w:rFonts w:ascii="Calibri" w:hAnsi="Calibri" w:cs="Calibri"/>
-              </w:rPr>
-              <w:t>Paper name</w:t>
-            </w:r>
-          </w:p>
-        </w:tc>
-        <w:tc>
-          <w:tcPr>
-            <w:tcW w:w="2254" w:type="dxa"/>
-          </w:tcPr>
-          <w:p>
-            <w:pPr>
-              <w:jc w:val="both"/>
-              <w:rPr>
-                <w:rFonts w:ascii="Calibri" w:hAnsi="Calibri" w:cs="Calibri"/>
+            <w:tcW w:w="4106" w:type="dxa"/>
+          </w:tcPr>
+          <w:p>
+            <w:pPr>
+              <w:rPr>
+                <w:rFonts w:ascii="Times New Roman" w:hAnsi="Times New Roman" w:cs="Times New Roman"/>
+                <w:b/>
+                <w:bCs/>
+                <w:sz w:val="28"/>
+                <w:szCs w:val="28"/>
+              </w:rPr>
+            </w:pPr>
+            <w:r>
+              <w:rPr>
+                <w:rFonts w:ascii="Calibri" w:hAnsi="Calibri" w:cs="Calibri"/>
+              </w:rPr>
+              <w:t>Paper Name</w:t>
+            </w:r>
+          </w:p>
+        </w:tc>
+        <w:tc>
+          <w:tcPr>
+            <w:tcW w:w="1985" w:type="dxa"/>
+          </w:tcPr>
+          <w:p>
+            <w:pPr>
+              <w:rPr>
+                <w:rFonts w:ascii="Times New Roman" w:hAnsi="Times New Roman" w:cs="Times New Roman"/>
+                <w:b/>
+                <w:bCs/>
+                <w:sz w:val="28"/>
+                <w:szCs w:val="28"/>
               </w:rPr>
             </w:pPr>
             <w:r>
@@ -2543,32 +4172,45 @@
         </w:tc>
         <w:tc>
           <w:tcPr>
-            <w:tcW w:w="2254" w:type="dxa"/>
-          </w:tcPr>
-          <w:p>
-            <w:pPr>
-              <w:jc w:val="both"/>
-              <w:rPr>
-                <w:rFonts w:ascii="Calibri" w:hAnsi="Calibri" w:cs="Calibri"/>
-              </w:rPr>
-            </w:pPr>
-            <w:r>
-              <w:rPr>
-                <w:rFonts w:ascii="Calibri" w:hAnsi="Calibri" w:cs="Calibri"/>
-              </w:rPr>
-              <w:t>Algorithm used</w:t>
-            </w:r>
-          </w:p>
-        </w:tc>
-        <w:tc>
-          <w:tcPr>
-            <w:tcW w:w="2254" w:type="dxa"/>
-          </w:tcPr>
-          <w:p>
-            <w:pPr>
-              <w:jc w:val="both"/>
-              <w:rPr>
-                <w:rFonts w:ascii="Calibri" w:hAnsi="Calibri" w:cs="Calibri"/>
+            <w:tcW w:w="1905" w:type="dxa"/>
+          </w:tcPr>
+          <w:p>
+            <w:pPr>
+              <w:rPr>
+                <w:rFonts w:ascii="Times New Roman" w:hAnsi="Times New Roman" w:cs="Times New Roman"/>
+                <w:b/>
+                <w:bCs/>
+                <w:sz w:val="28"/>
+                <w:szCs w:val="28"/>
+              </w:rPr>
+            </w:pPr>
+            <w:r>
+              <w:rPr>
+                <w:rFonts w:ascii="Calibri" w:hAnsi="Calibri" w:cs="Calibri"/>
+              </w:rPr>
+              <w:t>Model</w:t>
+            </w:r>
+            <w:r>
+              <w:rPr>
+                <w:rFonts w:ascii="Calibri" w:hAnsi="Calibri" w:cs="Calibri"/>
+              </w:rPr>
+              <w:t xml:space="preserve"> Used</w:t>
+            </w:r>
+          </w:p>
+        </w:tc>
+        <w:tc>
+          <w:tcPr>
+            <w:tcW w:w="1020" w:type="dxa"/>
+          </w:tcPr>
+          <w:p>
+            <w:pPr>
+              <w:jc w:val="both"/>
+              <w:rPr>
+                <w:rFonts w:ascii="Times New Roman" w:hAnsi="Times New Roman" w:cs="Times New Roman"/>
+                <w:b/>
+                <w:bCs/>
+                <w:sz w:val="28"/>
+                <w:szCs w:val="28"/>
               </w:rPr>
             </w:pPr>
             <w:r>
@@ -2583,284 +4225,978 @@
       <w:tr>
         <w:tc>
           <w:tcPr>
-            <w:tcW w:w="2254" w:type="dxa"/>
-          </w:tcPr>
-          <w:p>
-            <w:pPr>
-              <w:jc w:val="both"/>
-              <w:rPr>
-                <w:rFonts w:ascii="Calibri" w:hAnsi="Calibri" w:cs="Calibri"/>
-              </w:rPr>
-            </w:pPr>
-          </w:p>
-        </w:tc>
-        <w:tc>
-          <w:tcPr>
-            <w:tcW w:w="2254" w:type="dxa"/>
-          </w:tcPr>
-          <w:p>
-            <w:pPr>
-              <w:jc w:val="both"/>
-              <w:rPr>
-                <w:rFonts w:ascii="Calibri" w:hAnsi="Calibri" w:cs="Calibri"/>
-              </w:rPr>
-            </w:pPr>
-          </w:p>
-        </w:tc>
-        <w:tc>
-          <w:tcPr>
-            <w:tcW w:w="2254" w:type="dxa"/>
-          </w:tcPr>
-          <w:p>
-            <w:pPr>
-              <w:jc w:val="both"/>
-              <w:rPr>
-                <w:rFonts w:ascii="Calibri" w:hAnsi="Calibri" w:cs="Calibri"/>
-              </w:rPr>
-            </w:pPr>
-          </w:p>
-        </w:tc>
-        <w:tc>
-          <w:tcPr>
-            <w:tcW w:w="2254" w:type="dxa"/>
-          </w:tcPr>
-          <w:p>
-            <w:pPr>
-              <w:jc w:val="both"/>
-              <w:rPr>
-                <w:rFonts w:ascii="Calibri" w:hAnsi="Calibri" w:cs="Calibri"/>
-              </w:rPr>
-            </w:pPr>
+            <w:tcW w:w="4106" w:type="dxa"/>
+          </w:tcPr>
+          <w:p>
+            <w:pPr>
+              <w:jc w:val="both"/>
+              <w:rPr>
+                <w:rFonts w:ascii="Times New Roman" w:hAnsi="Times New Roman" w:cs="Times New Roman"/>
+                <w:b/>
+                <w:bCs/>
+                <w:sz w:val="28"/>
+                <w:szCs w:val="28"/>
+              </w:rPr>
+            </w:pPr>
+            <w:r>
+              <w:rPr>
+                <w:rFonts w:ascii="Calibri" w:hAnsi="Calibri" w:cs="Calibri"/>
+              </w:rPr>
+              <w:t xml:space="preserve">Experiments on Using Combined Short Window Bivariate </w:t>
+            </w:r>
+            <w:proofErr w:type="spellStart"/>
+            <w:r>
+              <w:rPr>
+                <w:rFonts w:ascii="Calibri" w:hAnsi="Calibri" w:cs="Calibri"/>
+              </w:rPr>
+              <w:t>Autoregression</w:t>
+            </w:r>
+            <w:proofErr w:type="spellEnd"/>
+            <w:r>
+              <w:rPr>
+                <w:rFonts w:ascii="Calibri" w:hAnsi="Calibri" w:cs="Calibri"/>
+              </w:rPr>
+              <w:t xml:space="preserve"> for EEG Classification</w:t>
+            </w:r>
+          </w:p>
+        </w:tc>
+        <w:tc>
+          <w:tcPr>
+            <w:tcW w:w="1985" w:type="dxa"/>
+          </w:tcPr>
+          <w:p>
+            <w:pPr>
+              <w:jc w:val="both"/>
+              <w:rPr>
+                <w:rFonts w:ascii="Times New Roman" w:hAnsi="Times New Roman" w:cs="Times New Roman"/>
+                <w:b/>
+                <w:bCs/>
+                <w:sz w:val="28"/>
+                <w:szCs w:val="28"/>
+              </w:rPr>
+            </w:pPr>
+            <w:r>
+              <w:rPr>
+                <w:rFonts w:ascii="Calibri" w:hAnsi="Calibri" w:cs="Calibri"/>
+              </w:rPr>
+              <w:t xml:space="preserve">Tuan Hoang, </w:t>
+            </w:r>
+            <w:proofErr w:type="spellStart"/>
+            <w:r>
+              <w:rPr>
+                <w:rFonts w:ascii="Calibri" w:hAnsi="Calibri" w:cs="Calibri"/>
+              </w:rPr>
+              <w:t>Dat</w:t>
+            </w:r>
+            <w:proofErr w:type="spellEnd"/>
+            <w:r>
+              <w:rPr>
+                <w:rFonts w:ascii="Calibri" w:hAnsi="Calibri" w:cs="Calibri"/>
+              </w:rPr>
+              <w:t xml:space="preserve"> Tran, Phuoc Nguyen, Xu Huang and </w:t>
+            </w:r>
+            <w:proofErr w:type="spellStart"/>
+            <w:r>
+              <w:rPr>
+                <w:rFonts w:ascii="Calibri" w:hAnsi="Calibri" w:cs="Calibri"/>
+              </w:rPr>
+              <w:t>Dhamendra</w:t>
+            </w:r>
+            <w:proofErr w:type="spellEnd"/>
+            <w:r>
+              <w:rPr>
+                <w:rFonts w:ascii="Calibri" w:hAnsi="Calibri" w:cs="Calibri"/>
+              </w:rPr>
+              <w:t xml:space="preserve"> Sharma</w:t>
+            </w:r>
+          </w:p>
+        </w:tc>
+        <w:tc>
+          <w:tcPr>
+            <w:tcW w:w="1905" w:type="dxa"/>
+          </w:tcPr>
+          <w:p>
+            <w:pPr>
+              <w:jc w:val="both"/>
+              <w:rPr>
+                <w:rFonts w:ascii="Times New Roman" w:hAnsi="Times New Roman" w:cs="Times New Roman"/>
+                <w:b/>
+                <w:bCs/>
+                <w:sz w:val="28"/>
+                <w:szCs w:val="28"/>
+              </w:rPr>
+            </w:pPr>
+            <w:r>
+              <w:rPr>
+                <w:rFonts w:ascii="Calibri" w:hAnsi="Calibri" w:cs="Calibri"/>
+              </w:rPr>
+              <w:t>Support Vector Machine with linear kernel</w:t>
+            </w:r>
+          </w:p>
+        </w:tc>
+        <w:tc>
+          <w:tcPr>
+            <w:tcW w:w="1020" w:type="dxa"/>
+          </w:tcPr>
+          <w:p>
+            <w:pPr>
+              <w:jc w:val="both"/>
+              <w:rPr>
+                <w:rFonts w:ascii="Times New Roman" w:hAnsi="Times New Roman" w:cs="Times New Roman"/>
+                <w:b/>
+                <w:bCs/>
+                <w:sz w:val="28"/>
+                <w:szCs w:val="28"/>
+              </w:rPr>
+            </w:pPr>
+            <w:r>
+              <w:rPr>
+                <w:rFonts w:ascii="Calibri" w:hAnsi="Calibri" w:cs="Calibri"/>
+              </w:rPr>
+              <w:t>70-80%</w:t>
+            </w:r>
           </w:p>
         </w:tc>
       </w:tr>
       <w:tr>
         <w:tc>
           <w:tcPr>
-            <w:tcW w:w="2254" w:type="dxa"/>
-          </w:tcPr>
-          <w:p>
-            <w:pPr>
-              <w:jc w:val="both"/>
-              <w:rPr>
-                <w:rFonts w:ascii="Calibri" w:hAnsi="Calibri" w:cs="Calibri"/>
-              </w:rPr>
-            </w:pPr>
-          </w:p>
-        </w:tc>
-        <w:tc>
-          <w:tcPr>
-            <w:tcW w:w="2254" w:type="dxa"/>
-          </w:tcPr>
-          <w:p>
-            <w:pPr>
-              <w:jc w:val="both"/>
-              <w:rPr>
-                <w:rFonts w:ascii="Calibri" w:hAnsi="Calibri" w:cs="Calibri"/>
-              </w:rPr>
-            </w:pPr>
-          </w:p>
-        </w:tc>
-        <w:tc>
-          <w:tcPr>
-            <w:tcW w:w="2254" w:type="dxa"/>
-          </w:tcPr>
-          <w:p>
-            <w:pPr>
-              <w:jc w:val="both"/>
-              <w:rPr>
-                <w:rFonts w:ascii="Calibri" w:hAnsi="Calibri" w:cs="Calibri"/>
-              </w:rPr>
-            </w:pPr>
-          </w:p>
-        </w:tc>
-        <w:tc>
-          <w:tcPr>
-            <w:tcW w:w="2254" w:type="dxa"/>
-          </w:tcPr>
-          <w:p>
-            <w:pPr>
-              <w:jc w:val="both"/>
-              <w:rPr>
-                <w:rFonts w:ascii="Calibri" w:hAnsi="Calibri" w:cs="Calibri"/>
-              </w:rPr>
-            </w:pPr>
+            <w:tcW w:w="4106" w:type="dxa"/>
+          </w:tcPr>
+          <w:p>
+            <w:pPr>
+              <w:jc w:val="both"/>
+              <w:rPr>
+                <w:rFonts w:ascii="Times New Roman" w:hAnsi="Times New Roman" w:cs="Times New Roman"/>
+                <w:b/>
+                <w:bCs/>
+                <w:sz w:val="28"/>
+                <w:szCs w:val="28"/>
+              </w:rPr>
+            </w:pPr>
+            <w:r>
+              <w:rPr>
+                <w:rFonts w:ascii="Calibri" w:hAnsi="Calibri" w:cs="Calibri"/>
+              </w:rPr>
+              <w:t>EEG Filtering based on BSS Algorithm and Its Modification for BCI</w:t>
+            </w:r>
+          </w:p>
+        </w:tc>
+        <w:tc>
+          <w:tcPr>
+            <w:tcW w:w="1985" w:type="dxa"/>
+          </w:tcPr>
+          <w:p>
+            <w:pPr>
+              <w:jc w:val="both"/>
+              <w:rPr>
+                <w:rFonts w:ascii="Times New Roman" w:hAnsi="Times New Roman" w:cs="Times New Roman"/>
+                <w:b/>
+                <w:bCs/>
+                <w:sz w:val="28"/>
+                <w:szCs w:val="28"/>
+              </w:rPr>
+            </w:pPr>
+            <w:r>
+              <w:rPr>
+                <w:rFonts w:ascii="Times-Roman" w:hAnsi="Times-Roman" w:cs="Times-Roman"/>
+                <w:sz w:val="21"/>
+                <w:szCs w:val="21"/>
+              </w:rPr>
+              <w:t xml:space="preserve">Manoj Kumar Mukul, </w:t>
+            </w:r>
+            <w:proofErr w:type="spellStart"/>
+            <w:r>
+              <w:rPr>
+                <w:rFonts w:ascii="Times-Roman" w:hAnsi="Times-Roman" w:cs="Times-Roman"/>
+                <w:sz w:val="21"/>
+                <w:szCs w:val="21"/>
+              </w:rPr>
+              <w:t>Fumitoshi</w:t>
+            </w:r>
+            <w:proofErr w:type="spellEnd"/>
+            <w:r>
+              <w:rPr>
+                <w:rFonts w:ascii="Times-Roman" w:hAnsi="Times-Roman" w:cs="Times-Roman"/>
+                <w:sz w:val="21"/>
+                <w:szCs w:val="21"/>
+              </w:rPr>
+              <w:t xml:space="preserve"> </w:t>
+            </w:r>
+            <w:proofErr w:type="spellStart"/>
+            <w:r>
+              <w:rPr>
+                <w:rFonts w:ascii="Times-Roman" w:hAnsi="Times-Roman" w:cs="Times-Roman"/>
+                <w:sz w:val="21"/>
+                <w:szCs w:val="21"/>
+              </w:rPr>
+              <w:t>Matsuno</w:t>
+            </w:r>
+            <w:proofErr w:type="spellEnd"/>
+          </w:p>
+        </w:tc>
+        <w:tc>
+          <w:tcPr>
+            <w:tcW w:w="1905" w:type="dxa"/>
+          </w:tcPr>
+          <w:p>
+            <w:pPr>
+              <w:jc w:val="both"/>
+              <w:rPr>
+                <w:rFonts w:ascii="Times New Roman" w:hAnsi="Times New Roman" w:cs="Times New Roman"/>
+                <w:b/>
+                <w:bCs/>
+                <w:sz w:val="28"/>
+                <w:szCs w:val="28"/>
+              </w:rPr>
+            </w:pPr>
+            <w:r>
+              <w:rPr>
+                <w:rFonts w:ascii="Calibri" w:hAnsi="Calibri" w:cs="Calibri"/>
+              </w:rPr>
+              <w:t>Linear Discriminant Analysis</w:t>
+            </w:r>
+          </w:p>
+        </w:tc>
+        <w:tc>
+          <w:tcPr>
+            <w:tcW w:w="1020" w:type="dxa"/>
+          </w:tcPr>
+          <w:p>
+            <w:pPr>
+              <w:jc w:val="both"/>
+              <w:rPr>
+                <w:rFonts w:ascii="Times New Roman" w:hAnsi="Times New Roman" w:cs="Times New Roman"/>
+                <w:b/>
+                <w:bCs/>
+                <w:sz w:val="28"/>
+                <w:szCs w:val="28"/>
+              </w:rPr>
+            </w:pPr>
+            <w:r>
+              <w:rPr>
+                <w:rFonts w:ascii="Calibri" w:hAnsi="Calibri" w:cs="Calibri"/>
+              </w:rPr>
+              <w:t>~100%</w:t>
+            </w:r>
           </w:p>
         </w:tc>
       </w:tr>
       <w:tr>
         <w:tc>
           <w:tcPr>
-            <w:tcW w:w="2254" w:type="dxa"/>
-          </w:tcPr>
-          <w:p>
-            <w:pPr>
-              <w:jc w:val="both"/>
-              <w:rPr>
-                <w:rFonts w:ascii="Calibri" w:hAnsi="Calibri" w:cs="Calibri"/>
-              </w:rPr>
-            </w:pPr>
-          </w:p>
-        </w:tc>
-        <w:tc>
-          <w:tcPr>
-            <w:tcW w:w="2254" w:type="dxa"/>
-          </w:tcPr>
-          <w:p>
-            <w:pPr>
-              <w:jc w:val="both"/>
-              <w:rPr>
-                <w:rFonts w:ascii="Calibri" w:hAnsi="Calibri" w:cs="Calibri"/>
-              </w:rPr>
-            </w:pPr>
-          </w:p>
-        </w:tc>
-        <w:tc>
-          <w:tcPr>
-            <w:tcW w:w="2254" w:type="dxa"/>
-          </w:tcPr>
-          <w:p>
-            <w:pPr>
-              <w:jc w:val="both"/>
-              <w:rPr>
-                <w:rFonts w:ascii="Calibri" w:hAnsi="Calibri" w:cs="Calibri"/>
-              </w:rPr>
-            </w:pPr>
-          </w:p>
-        </w:tc>
-        <w:tc>
-          <w:tcPr>
-            <w:tcW w:w="2254" w:type="dxa"/>
-          </w:tcPr>
-          <w:p>
-            <w:pPr>
-              <w:jc w:val="both"/>
-              <w:rPr>
-                <w:rFonts w:ascii="Calibri" w:hAnsi="Calibri" w:cs="Calibri"/>
-              </w:rPr>
-            </w:pPr>
+            <w:tcW w:w="4106" w:type="dxa"/>
+          </w:tcPr>
+          <w:p>
+            <w:pPr>
+              <w:jc w:val="both"/>
+              <w:rPr>
+                <w:rFonts w:ascii="Calibri" w:hAnsi="Calibri" w:cs="Calibri"/>
+              </w:rPr>
+            </w:pPr>
+            <w:r>
+              <w:rPr>
+                <w:rFonts w:ascii="Calibri" w:hAnsi="Calibri" w:cs="Calibri"/>
+              </w:rPr>
+              <w:t>Developing a Logistic Regression Model with Cross Correlation for Motor Imagery Signal Recognition</w:t>
+            </w:r>
+          </w:p>
+        </w:tc>
+        <w:tc>
+          <w:tcPr>
+            <w:tcW w:w="1985" w:type="dxa"/>
+          </w:tcPr>
+          <w:p>
+            <w:pPr>
+              <w:jc w:val="both"/>
+              <w:rPr>
+                <w:rFonts w:ascii="Times-Roman" w:hAnsi="Times-Roman" w:cs="Times-Roman"/>
+                <w:sz w:val="21"/>
+                <w:szCs w:val="21"/>
+              </w:rPr>
+            </w:pPr>
+            <w:proofErr w:type="spellStart"/>
+            <w:r>
+              <w:rPr>
+                <w:rFonts w:ascii="Calibri" w:hAnsi="Calibri" w:cs="Calibri"/>
+              </w:rPr>
+              <w:t>Siuly</w:t>
+            </w:r>
+            <w:proofErr w:type="spellEnd"/>
+            <w:r>
+              <w:rPr>
+                <w:rFonts w:ascii="Calibri" w:hAnsi="Calibri" w:cs="Calibri"/>
+              </w:rPr>
+              <w:t xml:space="preserve"> and Yan Li, </w:t>
+            </w:r>
+            <w:proofErr w:type="spellStart"/>
+            <w:r>
+              <w:rPr>
+                <w:rFonts w:ascii="Calibri" w:hAnsi="Calibri" w:cs="Calibri"/>
+              </w:rPr>
+              <w:t>Jinglong</w:t>
+            </w:r>
+            <w:proofErr w:type="spellEnd"/>
+            <w:r>
+              <w:rPr>
+                <w:rFonts w:ascii="Calibri" w:hAnsi="Calibri" w:cs="Calibri"/>
+              </w:rPr>
+              <w:t xml:space="preserve"> Wu and </w:t>
+            </w:r>
+            <w:proofErr w:type="spellStart"/>
+            <w:r>
+              <w:rPr>
+                <w:rFonts w:ascii="Calibri" w:hAnsi="Calibri" w:cs="Calibri"/>
+              </w:rPr>
+              <w:t>Jingjing</w:t>
+            </w:r>
+            <w:proofErr w:type="spellEnd"/>
+            <w:r>
+              <w:rPr>
+                <w:rFonts w:ascii="Calibri" w:hAnsi="Calibri" w:cs="Calibri"/>
+              </w:rPr>
+              <w:t xml:space="preserve"> Yang</w:t>
+            </w:r>
+          </w:p>
+        </w:tc>
+        <w:tc>
+          <w:tcPr>
+            <w:tcW w:w="1905" w:type="dxa"/>
+          </w:tcPr>
+          <w:p>
+            <w:pPr>
+              <w:jc w:val="both"/>
+              <w:rPr>
+                <w:rFonts w:ascii="Calibri" w:hAnsi="Calibri" w:cs="Calibri"/>
+              </w:rPr>
+            </w:pPr>
+            <w:r>
+              <w:rPr>
+                <w:rFonts w:ascii="Calibri" w:hAnsi="Calibri" w:cs="Calibri"/>
+              </w:rPr>
+              <w:t>Logistic Regression</w:t>
+            </w:r>
+          </w:p>
+        </w:tc>
+        <w:tc>
+          <w:tcPr>
+            <w:tcW w:w="1020" w:type="dxa"/>
+          </w:tcPr>
+          <w:p>
+            <w:pPr>
+              <w:jc w:val="both"/>
+              <w:rPr>
+                <w:rFonts w:ascii="Calibri" w:hAnsi="Calibri" w:cs="Calibri"/>
+              </w:rPr>
+            </w:pPr>
+            <w:r>
+              <w:rPr>
+                <w:rFonts w:ascii="Calibri" w:hAnsi="Calibri" w:cs="Calibri"/>
+              </w:rPr>
+              <w:t>90.29%</w:t>
+            </w:r>
           </w:p>
         </w:tc>
       </w:tr>
       <w:tr>
         <w:tc>
           <w:tcPr>
-            <w:tcW w:w="2254" w:type="dxa"/>
-          </w:tcPr>
-          <w:p>
-            <w:pPr>
-              <w:jc w:val="both"/>
-              <w:rPr>
-                <w:rFonts w:ascii="Calibri" w:hAnsi="Calibri" w:cs="Calibri"/>
-              </w:rPr>
-            </w:pPr>
-          </w:p>
-        </w:tc>
-        <w:tc>
-          <w:tcPr>
-            <w:tcW w:w="2254" w:type="dxa"/>
-          </w:tcPr>
-          <w:p>
-            <w:pPr>
-              <w:jc w:val="both"/>
-              <w:rPr>
-                <w:rFonts w:ascii="Calibri" w:hAnsi="Calibri" w:cs="Calibri"/>
-              </w:rPr>
-            </w:pPr>
-          </w:p>
-        </w:tc>
-        <w:tc>
-          <w:tcPr>
-            <w:tcW w:w="2254" w:type="dxa"/>
-          </w:tcPr>
-          <w:p>
-            <w:pPr>
-              <w:jc w:val="both"/>
-              <w:rPr>
-                <w:rFonts w:ascii="Calibri" w:hAnsi="Calibri" w:cs="Calibri"/>
-              </w:rPr>
-            </w:pPr>
-          </w:p>
-        </w:tc>
-        <w:tc>
-          <w:tcPr>
-            <w:tcW w:w="2254" w:type="dxa"/>
-          </w:tcPr>
-          <w:p>
-            <w:pPr>
-              <w:jc w:val="both"/>
-              <w:rPr>
-                <w:rFonts w:ascii="Calibri" w:hAnsi="Calibri" w:cs="Calibri"/>
-              </w:rPr>
-            </w:pPr>
+            <w:tcW w:w="4106" w:type="dxa"/>
+          </w:tcPr>
+          <w:p>
+            <w:pPr>
+              <w:autoSpaceDE w:val="0"/>
+              <w:autoSpaceDN w:val="0"/>
+              <w:adjustRightInd w:val="0"/>
+              <w:rPr>
+                <w:rFonts w:ascii="Calibri" w:hAnsi="Calibri" w:cs="Calibri"/>
+              </w:rPr>
+            </w:pPr>
+            <w:r>
+              <w:rPr>
+                <w:rFonts w:ascii="Calibri" w:hAnsi="Calibri" w:cs="Calibri"/>
+              </w:rPr>
+              <w:t>P300 Event Detection using Feature Extraction Technique in FPGA</w:t>
+            </w:r>
+          </w:p>
+          <w:p>
+            <w:pPr>
+              <w:jc w:val="both"/>
+              <w:rPr>
+                <w:rFonts w:ascii="Calibri" w:hAnsi="Calibri" w:cs="Calibri"/>
+              </w:rPr>
+            </w:pPr>
+          </w:p>
+        </w:tc>
+        <w:tc>
+          <w:tcPr>
+            <w:tcW w:w="1985" w:type="dxa"/>
+          </w:tcPr>
+          <w:p>
+            <w:pPr>
+              <w:jc w:val="both"/>
+              <w:rPr>
+                <w:rFonts w:ascii="Times-Roman" w:hAnsi="Times-Roman" w:cs="Times-Roman"/>
+                <w:sz w:val="21"/>
+                <w:szCs w:val="21"/>
+              </w:rPr>
+            </w:pPr>
+            <w:proofErr w:type="spellStart"/>
+            <w:r>
+              <w:rPr>
+                <w:rFonts w:ascii="Calibri" w:hAnsi="Calibri" w:cs="Calibri"/>
+              </w:rPr>
+              <w:t>Kalyana</w:t>
+            </w:r>
+            <w:proofErr w:type="spellEnd"/>
+            <w:r>
+              <w:rPr>
+                <w:rFonts w:ascii="Calibri" w:hAnsi="Calibri" w:cs="Calibri"/>
+              </w:rPr>
+              <w:t xml:space="preserve"> Sundaram</w:t>
+            </w:r>
+            <w:r>
+              <w:rPr>
+                <w:rFonts w:ascii="Calibri" w:hAnsi="Calibri" w:cs="Calibri"/>
+              </w:rPr>
+              <w:t xml:space="preserve"> et al.</w:t>
+            </w:r>
+          </w:p>
+        </w:tc>
+        <w:tc>
+          <w:tcPr>
+            <w:tcW w:w="1905" w:type="dxa"/>
+          </w:tcPr>
+          <w:p>
+            <w:pPr>
+              <w:jc w:val="both"/>
+              <w:rPr>
+                <w:rFonts w:ascii="Calibri" w:hAnsi="Calibri" w:cs="Calibri"/>
+              </w:rPr>
+            </w:pPr>
+            <w:r>
+              <w:rPr>
+                <w:rFonts w:ascii="Calibri" w:hAnsi="Calibri" w:cs="Calibri"/>
+              </w:rPr>
+              <w:t>Fisher’s Linear Discriminator</w:t>
+            </w:r>
+          </w:p>
+        </w:tc>
+        <w:tc>
+          <w:tcPr>
+            <w:tcW w:w="1020" w:type="dxa"/>
+          </w:tcPr>
+          <w:p>
+            <w:pPr>
+              <w:jc w:val="both"/>
+              <w:rPr>
+                <w:rFonts w:ascii="Calibri" w:hAnsi="Calibri" w:cs="Calibri"/>
+              </w:rPr>
+            </w:pPr>
+            <w:r>
+              <w:rPr>
+                <w:rFonts w:ascii="Calibri" w:hAnsi="Calibri" w:cs="Calibri"/>
+              </w:rPr>
+              <w:t>90%</w:t>
+            </w:r>
           </w:p>
         </w:tc>
       </w:tr>
       <w:tr>
         <w:tc>
           <w:tcPr>
-            <w:tcW w:w="2254" w:type="dxa"/>
-          </w:tcPr>
-          <w:p>
-            <w:pPr>
-              <w:jc w:val="both"/>
-              <w:rPr>
-                <w:rFonts w:ascii="Calibri" w:hAnsi="Calibri" w:cs="Calibri"/>
-              </w:rPr>
-            </w:pPr>
-          </w:p>
-        </w:tc>
-        <w:tc>
-          <w:tcPr>
-            <w:tcW w:w="2254" w:type="dxa"/>
-          </w:tcPr>
-          <w:p>
-            <w:pPr>
-              <w:jc w:val="both"/>
-              <w:rPr>
-                <w:rFonts w:ascii="Calibri" w:hAnsi="Calibri" w:cs="Calibri"/>
-              </w:rPr>
-            </w:pPr>
-          </w:p>
-        </w:tc>
-        <w:tc>
-          <w:tcPr>
-            <w:tcW w:w="2254" w:type="dxa"/>
-          </w:tcPr>
-          <w:p>
-            <w:pPr>
-              <w:jc w:val="both"/>
-              <w:rPr>
-                <w:rFonts w:ascii="Calibri" w:hAnsi="Calibri" w:cs="Calibri"/>
-              </w:rPr>
-            </w:pPr>
-          </w:p>
-        </w:tc>
-        <w:tc>
-          <w:tcPr>
-            <w:tcW w:w="2254" w:type="dxa"/>
-          </w:tcPr>
-          <w:p>
-            <w:pPr>
-              <w:jc w:val="both"/>
-              <w:rPr>
-                <w:rFonts w:ascii="Calibri" w:hAnsi="Calibri" w:cs="Calibri"/>
-              </w:rPr>
-            </w:pPr>
+            <w:tcW w:w="4106" w:type="dxa"/>
+          </w:tcPr>
+          <w:p>
+            <w:pPr>
+              <w:autoSpaceDE w:val="0"/>
+              <w:autoSpaceDN w:val="0"/>
+              <w:adjustRightInd w:val="0"/>
+              <w:rPr>
+                <w:rFonts w:ascii="Calibri" w:hAnsi="Calibri" w:cs="Calibri"/>
+              </w:rPr>
+            </w:pPr>
+            <w:r>
+              <w:rPr>
+                <w:rFonts w:cstheme="minorHAnsi"/>
+              </w:rPr>
+              <w:t>GA-SVM based Feature Selection and Parameters Optimization for BCI Research</w:t>
+            </w:r>
+          </w:p>
+        </w:tc>
+        <w:tc>
+          <w:tcPr>
+            <w:tcW w:w="1985" w:type="dxa"/>
+          </w:tcPr>
+          <w:p>
+            <w:pPr>
+              <w:jc w:val="both"/>
+              <w:rPr>
+                <w:rFonts w:cstheme="minorHAnsi"/>
+                <w:lang w:bidi="or-IN"/>
+              </w:rPr>
+            </w:pPr>
+            <w:r>
+              <w:rPr>
+                <w:rFonts w:cstheme="minorHAnsi"/>
+                <w:lang w:bidi="or-IN"/>
+              </w:rPr>
+              <w:t xml:space="preserve">Lei Wang, </w:t>
+            </w:r>
+            <w:proofErr w:type="spellStart"/>
+            <w:r>
+              <w:rPr>
+                <w:rFonts w:cstheme="minorHAnsi"/>
+                <w:lang w:bidi="or-IN"/>
+              </w:rPr>
+              <w:t>Guizhi</w:t>
+            </w:r>
+            <w:proofErr w:type="spellEnd"/>
+            <w:r>
+              <w:rPr>
+                <w:rFonts w:cstheme="minorHAnsi"/>
+                <w:lang w:bidi="or-IN"/>
+              </w:rPr>
+              <w:t xml:space="preserve"> Xu, Jiang Wang</w:t>
+            </w:r>
+            <w:r>
+              <w:rPr>
+                <w:rFonts w:cstheme="minorHAnsi"/>
+                <w:lang w:bidi="or-IN"/>
+              </w:rPr>
+              <w:t xml:space="preserve"> </w:t>
+            </w:r>
+          </w:p>
+          <w:p>
+            <w:pPr>
+              <w:jc w:val="both"/>
+              <w:rPr>
+                <w:rFonts w:ascii="Calibri" w:hAnsi="Calibri" w:cs="Calibri"/>
+              </w:rPr>
+            </w:pPr>
+            <w:r>
+              <w:rPr>
+                <w:rFonts w:cstheme="minorHAnsi"/>
+                <w:lang w:bidi="or-IN"/>
+              </w:rPr>
+              <w:t>et al.</w:t>
+            </w:r>
+          </w:p>
+        </w:tc>
+        <w:tc>
+          <w:tcPr>
+            <w:tcW w:w="1905" w:type="dxa"/>
+          </w:tcPr>
+          <w:p>
+            <w:pPr>
+              <w:jc w:val="both"/>
+              <w:rPr>
+                <w:rFonts w:ascii="Calibri" w:hAnsi="Calibri" w:cs="Calibri"/>
+              </w:rPr>
+            </w:pPr>
+            <w:r>
+              <w:rPr>
+                <w:rFonts w:ascii="Calibri" w:hAnsi="Calibri" w:cs="Calibri"/>
+              </w:rPr>
+              <w:t>Support Vector Machines</w:t>
+            </w:r>
+          </w:p>
+        </w:tc>
+        <w:tc>
+          <w:tcPr>
+            <w:tcW w:w="1020" w:type="dxa"/>
+          </w:tcPr>
+          <w:p>
+            <w:pPr>
+              <w:jc w:val="both"/>
+              <w:rPr>
+                <w:rFonts w:ascii="Calibri" w:hAnsi="Calibri" w:cs="Calibri"/>
+              </w:rPr>
+            </w:pPr>
+            <w:r>
+              <w:rPr>
+                <w:rFonts w:ascii="Calibri" w:hAnsi="Calibri" w:cs="Calibri"/>
+              </w:rPr>
+              <w:t>89.92%</w:t>
+            </w:r>
+          </w:p>
+        </w:tc>
+      </w:tr>
+      <w:tr>
+        <w:tc>
+          <w:tcPr>
+            <w:tcW w:w="4106" w:type="dxa"/>
+          </w:tcPr>
+          <w:p>
+            <w:pPr>
+              <w:autoSpaceDE w:val="0"/>
+              <w:autoSpaceDN w:val="0"/>
+              <w:adjustRightInd w:val="0"/>
+              <w:jc w:val="both"/>
+              <w:rPr>
+                <w:rFonts w:cstheme="minorHAnsi"/>
+              </w:rPr>
+            </w:pPr>
+            <w:r>
+              <w:rPr>
+                <w:rFonts w:cstheme="minorHAnsi"/>
+              </w:rPr>
+              <w:t>Implementation of automatic feature</w:t>
+            </w:r>
+          </w:p>
+          <w:p>
+            <w:pPr>
+              <w:autoSpaceDE w:val="0"/>
+              <w:autoSpaceDN w:val="0"/>
+              <w:adjustRightInd w:val="0"/>
+              <w:rPr>
+                <w:rFonts w:ascii="Calibri" w:hAnsi="Calibri" w:cs="Calibri"/>
+              </w:rPr>
+            </w:pPr>
+            <w:r>
+              <w:rPr>
+                <w:rFonts w:cstheme="minorHAnsi"/>
+              </w:rPr>
+              <w:t>selection methods for BCI realization</w:t>
+            </w:r>
+          </w:p>
+        </w:tc>
+        <w:tc>
+          <w:tcPr>
+            <w:tcW w:w="1985" w:type="dxa"/>
+          </w:tcPr>
+          <w:p>
+            <w:pPr>
+              <w:jc w:val="both"/>
+              <w:rPr>
+                <w:rFonts w:ascii="Calibri" w:hAnsi="Calibri" w:cs="Calibri"/>
+              </w:rPr>
+            </w:pPr>
+            <w:r>
+              <w:rPr>
+                <w:rFonts w:cstheme="minorHAnsi"/>
+              </w:rPr>
+              <w:t xml:space="preserve">Andrzej </w:t>
+            </w:r>
+            <w:proofErr w:type="spellStart"/>
+            <w:r>
+              <w:rPr>
+                <w:rFonts w:cstheme="minorHAnsi"/>
+              </w:rPr>
+              <w:t>Majkowski</w:t>
+            </w:r>
+            <w:proofErr w:type="spellEnd"/>
+            <w:r>
+              <w:rPr>
+                <w:rFonts w:cstheme="minorHAnsi"/>
+              </w:rPr>
+              <w:t xml:space="preserve">, Marcin </w:t>
+            </w:r>
+            <w:proofErr w:type="spellStart"/>
+            <w:r>
+              <w:rPr>
+                <w:rFonts w:cstheme="minorHAnsi"/>
+              </w:rPr>
+              <w:t>Kolodziej</w:t>
+            </w:r>
+            <w:proofErr w:type="spellEnd"/>
+            <w:r>
+              <w:rPr>
+                <w:rFonts w:cstheme="minorHAnsi"/>
+              </w:rPr>
+              <w:t xml:space="preserve">, </w:t>
+            </w:r>
+            <w:proofErr w:type="spellStart"/>
+            <w:r>
+              <w:rPr>
+                <w:rFonts w:cstheme="minorHAnsi"/>
+              </w:rPr>
+              <w:t>Remigiusz</w:t>
+            </w:r>
+            <w:proofErr w:type="spellEnd"/>
+            <w:r>
+              <w:rPr>
+                <w:rFonts w:cstheme="minorHAnsi"/>
+              </w:rPr>
+              <w:t xml:space="preserve"> J. </w:t>
+            </w:r>
+            <w:proofErr w:type="spellStart"/>
+            <w:r>
+              <w:rPr>
+                <w:rFonts w:cstheme="minorHAnsi"/>
+              </w:rPr>
+              <w:t>Rak</w:t>
+            </w:r>
+            <w:proofErr w:type="spellEnd"/>
+          </w:p>
+        </w:tc>
+        <w:tc>
+          <w:tcPr>
+            <w:tcW w:w="1905" w:type="dxa"/>
+          </w:tcPr>
+          <w:p>
+            <w:pPr>
+              <w:jc w:val="both"/>
+              <w:rPr>
+                <w:rFonts w:ascii="Calibri" w:hAnsi="Calibri" w:cs="Calibri"/>
+              </w:rPr>
+            </w:pPr>
+            <w:r>
+              <w:rPr>
+                <w:rFonts w:ascii="Calibri" w:hAnsi="Calibri" w:cs="Calibri"/>
+              </w:rPr>
+              <w:t>Linear Discriminant Analysis</w:t>
+            </w:r>
+          </w:p>
+        </w:tc>
+        <w:tc>
+          <w:tcPr>
+            <w:tcW w:w="1020" w:type="dxa"/>
+          </w:tcPr>
+          <w:p>
+            <w:pPr>
+              <w:jc w:val="both"/>
+              <w:rPr>
+                <w:rFonts w:ascii="Calibri" w:hAnsi="Calibri" w:cs="Calibri"/>
+              </w:rPr>
+            </w:pPr>
+            <w:r>
+              <w:rPr>
+                <w:rFonts w:ascii="Calibri" w:hAnsi="Calibri" w:cs="Calibri"/>
+              </w:rPr>
+              <w:t>~92%</w:t>
+            </w:r>
+          </w:p>
+        </w:tc>
+      </w:tr>
+      <w:tr>
+        <w:tc>
+          <w:tcPr>
+            <w:tcW w:w="4106" w:type="dxa"/>
+          </w:tcPr>
+          <w:p>
+            <w:pPr>
+              <w:autoSpaceDE w:val="0"/>
+              <w:autoSpaceDN w:val="0"/>
+              <w:adjustRightInd w:val="0"/>
+              <w:rPr>
+                <w:rFonts w:ascii="Calibri" w:hAnsi="Calibri" w:cs="Calibri"/>
+              </w:rPr>
+            </w:pPr>
+            <w:r>
+              <w:rPr>
+                <w:rFonts w:cstheme="minorHAnsi"/>
+              </w:rPr>
+              <w:t>Motion Sickness Estimation System</w:t>
+            </w:r>
+          </w:p>
+        </w:tc>
+        <w:tc>
+          <w:tcPr>
+            <w:tcW w:w="1985" w:type="dxa"/>
+          </w:tcPr>
+          <w:p>
+            <w:pPr>
+              <w:jc w:val="both"/>
+              <w:rPr>
+                <w:rFonts w:ascii="Calibri" w:hAnsi="Calibri" w:cs="Calibri"/>
+              </w:rPr>
+            </w:pPr>
+            <w:r>
+              <w:rPr>
+                <w:rFonts w:ascii="Calibri" w:hAnsi="Calibri" w:cs="Calibri"/>
+                <w:lang w:bidi="or-IN"/>
+              </w:rPr>
+              <w:t>Chin-Teng Lin, Hua-Chin Lee et al.</w:t>
+            </w:r>
+          </w:p>
+        </w:tc>
+        <w:tc>
+          <w:tcPr>
+            <w:tcW w:w="1905" w:type="dxa"/>
+          </w:tcPr>
+          <w:p>
+            <w:pPr>
+              <w:jc w:val="both"/>
+              <w:rPr>
+                <w:rFonts w:ascii="Calibri" w:hAnsi="Calibri" w:cs="Calibri"/>
+              </w:rPr>
+            </w:pPr>
+            <w:r>
+              <w:rPr>
+                <w:rFonts w:ascii="Calibri" w:hAnsi="Calibri" w:cs="Calibri"/>
+              </w:rPr>
+              <w:t>Support Vector Machines</w:t>
+            </w:r>
+          </w:p>
+        </w:tc>
+        <w:tc>
+          <w:tcPr>
+            <w:tcW w:w="1020" w:type="dxa"/>
+          </w:tcPr>
+          <w:p>
+            <w:pPr>
+              <w:jc w:val="both"/>
+              <w:rPr>
+                <w:rFonts w:ascii="Calibri" w:hAnsi="Calibri" w:cs="Calibri"/>
+              </w:rPr>
+            </w:pPr>
+            <w:r>
+              <w:rPr>
+                <w:rFonts w:ascii="Calibri" w:hAnsi="Calibri" w:cs="Calibri"/>
+              </w:rPr>
+              <w:t>73.3%</w:t>
+            </w:r>
+          </w:p>
+        </w:tc>
+      </w:tr>
+      <w:tr>
+        <w:tc>
+          <w:tcPr>
+            <w:tcW w:w="4106" w:type="dxa"/>
+          </w:tcPr>
+          <w:p>
+            <w:pPr>
+              <w:autoSpaceDE w:val="0"/>
+              <w:autoSpaceDN w:val="0"/>
+              <w:adjustRightInd w:val="0"/>
+              <w:rPr>
+                <w:rFonts w:ascii="Calibri" w:hAnsi="Calibri" w:cs="Calibri"/>
+              </w:rPr>
+            </w:pPr>
+            <w:r>
+              <w:rPr>
+                <w:rFonts w:cstheme="minorHAnsi"/>
+              </w:rPr>
+              <w:t>Spatial Filter and Feature Selection</w:t>
+            </w:r>
+            <w:r>
+              <w:rPr>
+                <w:rFonts w:cstheme="minorHAnsi"/>
+              </w:rPr>
+              <w:t xml:space="preserve"> </w:t>
+            </w:r>
+            <w:r>
+              <w:rPr>
+                <w:rFonts w:cstheme="minorHAnsi"/>
+              </w:rPr>
+              <w:t>Optimization based on EA for</w:t>
+            </w:r>
+            <w:r>
+              <w:rPr>
+                <w:rFonts w:cstheme="minorHAnsi"/>
+              </w:rPr>
+              <w:t xml:space="preserve"> </w:t>
+            </w:r>
+            <w:r>
+              <w:rPr>
+                <w:rFonts w:cstheme="minorHAnsi"/>
+              </w:rPr>
+              <w:t>multi-channel EEG</w:t>
+            </w:r>
+          </w:p>
+        </w:tc>
+        <w:tc>
+          <w:tcPr>
+            <w:tcW w:w="1985" w:type="dxa"/>
+          </w:tcPr>
+          <w:p>
+            <w:pPr>
+              <w:jc w:val="both"/>
+              <w:rPr>
+                <w:rFonts w:ascii="Calibri" w:hAnsi="Calibri" w:cs="Calibri"/>
+              </w:rPr>
+            </w:pPr>
+            <w:proofErr w:type="spellStart"/>
+            <w:r>
+              <w:rPr>
+                <w:rFonts w:ascii="NimbusRomNo9L-Regu" w:hAnsi="NimbusRomNo9L-Regu" w:cs="NimbusRomNo9L-Regu"/>
+                <w:lang w:bidi="or-IN"/>
+              </w:rPr>
+              <w:t>Yubo</w:t>
+            </w:r>
+            <w:proofErr w:type="spellEnd"/>
+            <w:r>
+              <w:rPr>
+                <w:rFonts w:ascii="NimbusRomNo9L-Regu" w:hAnsi="NimbusRomNo9L-Regu" w:cs="NimbusRomNo9L-Regu"/>
+                <w:lang w:bidi="or-IN"/>
+              </w:rPr>
+              <w:t xml:space="preserve"> Wang, </w:t>
+            </w:r>
+            <w:proofErr w:type="spellStart"/>
+            <w:r>
+              <w:rPr>
+                <w:rFonts w:cstheme="minorHAnsi"/>
+                <w:lang w:bidi="or-IN"/>
+              </w:rPr>
+              <w:t>Krithikaa</w:t>
+            </w:r>
+            <w:proofErr w:type="spellEnd"/>
+            <w:r>
+              <w:rPr>
+                <w:rFonts w:cstheme="minorHAnsi"/>
+                <w:lang w:bidi="or-IN"/>
+              </w:rPr>
+              <w:t xml:space="preserve"> </w:t>
+            </w:r>
+            <w:proofErr w:type="spellStart"/>
+            <w:r>
+              <w:rPr>
+                <w:rFonts w:cstheme="minorHAnsi"/>
+                <w:lang w:bidi="or-IN"/>
+              </w:rPr>
+              <w:t>Mohanarangam</w:t>
+            </w:r>
+            <w:proofErr w:type="spellEnd"/>
+            <w:r>
+              <w:rPr>
+                <w:rFonts w:ascii="NimbusRomNo9L-Regu" w:hAnsi="NimbusRomNo9L-Regu" w:cs="NimbusRomNo9L-Regu"/>
+                <w:lang w:bidi="or-IN"/>
+              </w:rPr>
+              <w:t xml:space="preserve"> et al.</w:t>
+            </w:r>
+          </w:p>
+        </w:tc>
+        <w:tc>
+          <w:tcPr>
+            <w:tcW w:w="1905" w:type="dxa"/>
+          </w:tcPr>
+          <w:p>
+            <w:pPr>
+              <w:jc w:val="both"/>
+              <w:rPr>
+                <w:rFonts w:ascii="Calibri" w:hAnsi="Calibri" w:cs="Calibri"/>
+              </w:rPr>
+            </w:pPr>
+            <w:r>
+              <w:rPr>
+                <w:rFonts w:ascii="Calibri" w:hAnsi="Calibri" w:cs="Calibri"/>
+              </w:rPr>
+              <w:t>Linear Discriminant Analysis</w:t>
+            </w:r>
+          </w:p>
+        </w:tc>
+        <w:tc>
+          <w:tcPr>
+            <w:tcW w:w="1020" w:type="dxa"/>
+          </w:tcPr>
+          <w:p>
+            <w:pPr>
+              <w:jc w:val="both"/>
+              <w:rPr>
+                <w:rFonts w:ascii="Calibri" w:hAnsi="Calibri" w:cs="Calibri"/>
+              </w:rPr>
+            </w:pPr>
+            <w:r>
+              <w:rPr>
+                <w:rFonts w:ascii="Calibri" w:hAnsi="Calibri" w:cs="Calibri"/>
+              </w:rPr>
+              <w:t>~75%</w:t>
+            </w:r>
           </w:p>
         </w:tc>
       </w:tr>
     </w:tbl>
-    <w:p>
-      <w:pPr>
-        <w:jc w:val="both"/>
-        <w:rPr>
-          <w:rFonts w:ascii="Times New Roman" w:hAnsi="Times New Roman" w:cs="Times New Roman"/>
-          <w:sz w:val="24"/>
-          <w:szCs w:val="24"/>
-        </w:rPr>
-      </w:pPr>
-    </w:p>
     <w:p>
       <w:pPr>
         <w:jc w:val="both"/>
@@ -3405,7 +5741,6 @@
   <w:style w:type="character" w:default="1" w:styleId="DefaultParagraphFont">
     <w:name w:val="Default Paragraph Font"/>
     <w:uiPriority w:val="1"/>
-    <w:semiHidden/>
     <w:unhideWhenUsed/>
   </w:style>
   <w:style w:type="table" w:default="1" w:styleId="TableNormal">
@@ -3767,4 +6102,16 @@
     </a:ext>
   </a:extLst>
 </a:theme>
+</file>
+
+<file path=customXml/item1.xml><?xml version="1.0" encoding="utf-8"?>
+<b:Sources xmlns:b="http://schemas.openxmlformats.org/officeDocument/2006/bibliography" xmlns="http://schemas.openxmlformats.org/officeDocument/2006/bibliography" SelectedStyle="\APASixthEditionOfficeOnline.xsl" StyleName="APA" Version="6"/>
+</file>
+
+<file path=customXml/itemProps1.xml><?xml version="1.0" encoding="utf-8"?>
+<ds:datastoreItem xmlns:ds="http://schemas.openxmlformats.org/officeDocument/2006/customXml" ds:itemID="{82A4DE70-7B32-44FC-B519-F0106AAA0595}">
+  <ds:schemaRefs>
+    <ds:schemaRef ds:uri="http://schemas.openxmlformats.org/officeDocument/2006/bibliography"/>
+  </ds:schemaRefs>
+</ds:datastoreItem>
 </file>
--- a/feature extraction/Comparative Analysis.docx
+++ b/feature extraction/Comparative Analysis.docx
@@ -848,8 +848,6 @@
           <w:szCs w:val="24"/>
         </w:rPr>
       </w:pPr>
-      <w:bookmarkStart w:id="0" w:name="_GoBack"/>
-      <w:bookmarkEnd w:id="0"/>
     </w:p>
     <w:tbl>
       <w:tblPr>
@@ -1220,7 +1218,13 @@
               <w:rPr>
                 <w:rFonts w:ascii="Calibri" w:hAnsi="Calibri" w:cs="Calibri"/>
               </w:rPr>
-              <w:t xml:space="preserve">Bivariate Empirical Mode Decomposition  </w:t>
+              <w:t xml:space="preserve">Bivariate Empirical </w:t>
+            </w:r>
+            <w:r>
+              <w:rPr>
+                <w:rFonts w:ascii="Calibri" w:hAnsi="Calibri" w:cs="Calibri"/>
+              </w:rPr>
+              <w:t xml:space="preserve">Mode Decomposition  </w:t>
             </w:r>
           </w:p>
           <w:p>
@@ -1928,10 +1932,9 @@
           <w:szCs w:val="28"/>
         </w:rPr>
       </w:pPr>
-    </w:p>
-    <w:p>
-      <w:pPr>
-        <w:jc w:val="both"/>
+      <w:bookmarkStart w:id="0" w:name="_GoBack"/>
+      <w:bookmarkEnd w:id="0"/>
+      <w:r>
         <w:rPr>
           <w:rFonts w:ascii="Times New Roman" w:hAnsi="Times New Roman" w:cs="Times New Roman"/>
           <w:b/>
@@ -1939,15 +1942,7 @@
           <w:sz w:val="28"/>
           <w:szCs w:val="28"/>
         </w:rPr>
-      </w:pPr>
-      <w:r>
-        <w:rPr>
-          <w:rFonts w:ascii="Times New Roman" w:hAnsi="Times New Roman" w:cs="Times New Roman"/>
-          <w:b/>
-          <w:bCs/>
-          <w:sz w:val="28"/>
-          <w:szCs w:val="28"/>
-        </w:rPr>
+        <w:lastRenderedPageBreak/>
         <w:t>Feature</w:t>
       </w:r>
       <w:r>
@@ -2385,19 +2380,7 @@
               <w:rPr>
                 <w:rFonts w:cstheme="minorHAnsi"/>
               </w:rPr>
-              <w:t>GA-SVM based Feature Selection and Parameters</w:t>
-            </w:r>
-            <w:r>
-              <w:rPr>
-                <w:rFonts w:cstheme="minorHAnsi"/>
-              </w:rPr>
-              <w:t xml:space="preserve"> </w:t>
-            </w:r>
-            <w:r>
-              <w:rPr>
-                <w:rFonts w:cstheme="minorHAnsi"/>
-              </w:rPr>
-              <w:t>Optimization for BCI Research</w:t>
+              <w:t>GA-SVM based Feature Selection and Parameters Optimization for BCI Research</w:t>
             </w:r>
           </w:p>
         </w:tc>
@@ -2686,28 +2669,7 @@
                 <w:rFonts w:ascii="Calibri" w:hAnsi="Calibri" w:cs="Calibri"/>
                 <w:lang w:bidi="or-IN"/>
               </w:rPr>
-              <w:t>Chin-Teng Lin,</w:t>
-            </w:r>
-            <w:r>
-              <w:rPr>
-                <w:rFonts w:ascii="Calibri" w:hAnsi="Calibri" w:cs="Calibri"/>
-                <w:lang w:bidi="or-IN"/>
-              </w:rPr>
-              <w:t xml:space="preserve"> </w:t>
-            </w:r>
-            <w:r>
-              <w:rPr>
-                <w:rFonts w:ascii="Calibri" w:hAnsi="Calibri" w:cs="Calibri"/>
-                <w:lang w:bidi="or-IN"/>
-              </w:rPr>
-              <w:t>Hua-Chin Lee</w:t>
-            </w:r>
-            <w:r>
-              <w:rPr>
-                <w:rFonts w:ascii="Calibri" w:hAnsi="Calibri" w:cs="Calibri"/>
-                <w:lang w:bidi="or-IN"/>
-              </w:rPr>
-              <w:t xml:space="preserve"> et al.</w:t>
+              <w:t>Chin-Teng Lin, Hua-Chin Lee et al.</w:t>
             </w:r>
           </w:p>
         </w:tc>
@@ -2834,14 +2796,7 @@
                 <w:rFonts w:ascii="Calibri" w:hAnsi="Calibri" w:cs="Calibri"/>
                 <w:lang w:bidi="or-IN"/>
               </w:rPr>
-              <w:t xml:space="preserve"> Noh</w:t>
-            </w:r>
-            <w:r>
-              <w:rPr>
-                <w:rFonts w:ascii="Calibri" w:hAnsi="Calibri" w:cs="Calibri"/>
-                <w:lang w:bidi="or-IN"/>
-              </w:rPr>
-              <w:t xml:space="preserve">, </w:t>
+              <w:t xml:space="preserve"> Noh, </w:t>
             </w:r>
             <w:proofErr w:type="spellStart"/>
             <w:r>
@@ -2974,14 +2929,7 @@
                 <w:rFonts w:ascii="NimbusRomNo9L-Regu" w:hAnsi="NimbusRomNo9L-Regu" w:cs="NimbusRomNo9L-Regu"/>
                 <w:lang w:bidi="or-IN"/>
               </w:rPr>
-              <w:t xml:space="preserve"> </w:t>
-            </w:r>
-            <w:r>
-              <w:rPr>
-                <w:rFonts w:ascii="NimbusRomNo9L-Regu" w:hAnsi="NimbusRomNo9L-Regu" w:cs="NimbusRomNo9L-Regu"/>
-                <w:lang w:bidi="or-IN"/>
-              </w:rPr>
-              <w:t xml:space="preserve">Wang, </w:t>
+              <w:t xml:space="preserve"> Wang, </w:t>
             </w:r>
             <w:proofErr w:type="spellStart"/>
             <w:r>
@@ -3131,6 +3079,7 @@
           <w:sz w:val="28"/>
           <w:szCs w:val="28"/>
         </w:rPr>
+        <w:lastRenderedPageBreak/>
         <w:t>Classification</w:t>
       </w:r>
     </w:p>
@@ -3312,15 +3261,7 @@
           <w:sz w:val="24"/>
           <w:szCs w:val="24"/>
         </w:rPr>
-        <w:t xml:space="preserve"> </w:t>
-      </w:r>
-      <w:r>
-        <w:rPr>
-          <w:rFonts w:ascii="Times New Roman" w:hAnsi="Times New Roman" w:cs="Times New Roman"/>
-          <w:sz w:val="24"/>
-          <w:szCs w:val="24"/>
-        </w:rPr>
-        <w:t>below</w:t>
+        <w:t xml:space="preserve"> below</w:t>
       </w:r>
       <w:r>
         <w:rPr>
@@ -4065,13 +4006,7 @@
               <w:rPr>
                 <w:rFonts w:ascii="Calibri" w:hAnsi="Calibri" w:cs="Calibri"/>
               </w:rPr>
-              <w:t>&gt;</w:t>
-            </w:r>
-            <w:r>
-              <w:rPr>
-                <w:rFonts w:ascii="Calibri" w:hAnsi="Calibri" w:cs="Calibri"/>
-              </w:rPr>
-              <w:t>70%</w:t>
+              <w:t>&gt;70%</w:t>
             </w:r>
           </w:p>
         </w:tc>
@@ -4144,6 +4079,7 @@
               <w:rPr>
                 <w:rFonts w:ascii="Calibri" w:hAnsi="Calibri" w:cs="Calibri"/>
               </w:rPr>
+              <w:lastRenderedPageBreak/>
               <w:t>Paper Name</w:t>
             </w:r>
           </w:p>
@@ -5741,6 +5677,7 @@
   <w:style w:type="character" w:default="1" w:styleId="DefaultParagraphFont">
     <w:name w:val="Default Paragraph Font"/>
     <w:uiPriority w:val="1"/>
+    <w:semiHidden/>
     <w:unhideWhenUsed/>
   </w:style>
   <w:style w:type="table" w:default="1" w:styleId="TableNormal">
@@ -6109,7 +6046,7 @@
 </file>
 
 <file path=customXml/itemProps1.xml><?xml version="1.0" encoding="utf-8"?>
-<ds:datastoreItem xmlns:ds="http://schemas.openxmlformats.org/officeDocument/2006/customXml" ds:itemID="{82A4DE70-7B32-44FC-B519-F0106AAA0595}">
+<ds:datastoreItem xmlns:ds="http://schemas.openxmlformats.org/officeDocument/2006/customXml" ds:itemID="{DBBAB81E-708C-4991-AAF8-5496EEAF91AD}">
   <ds:schemaRefs>
     <ds:schemaRef ds:uri="http://schemas.openxmlformats.org/officeDocument/2006/bibliography"/>
   </ds:schemaRefs>
